--- a/05-Diğer/Sunum Dokumanlar/BEP Study/IZU_ALL_RP_LA_ERY_BEP.docx
+++ b/05-Diğer/Sunum Dokumanlar/BEP Study/IZU_ALL_RP_LA_ERY_BEP.docx
@@ -1,6 +1,6 @@
 
 <file path=word/document.xml><?xml version="1.0" encoding="utf-8"?>
-<w:document xmlns:wpc="http://schemas.microsoft.com/office/word/2010/wordprocessingCanvas" xmlns:cx="http://schemas.microsoft.com/office/drawing/2014/chartex" xmlns:cx1="http://schemas.microsoft.com/office/drawing/2015/9/8/chartex" xmlns:cx2="http://schemas.microsoft.com/office/drawing/2015/10/21/chartex" xmlns:cx3="http://schemas.microsoft.com/office/drawing/2016/5/9/chartex" xmlns:cx4="http://schemas.microsoft.com/office/drawing/2016/5/10/chartex" xmlns:cx5="http://schemas.microsoft.com/office/drawing/2016/5/11/chartex" xmlns:cx6="http://schemas.microsoft.com/office/drawing/2016/5/12/chartex" xmlns:cx7="http://schemas.microsoft.com/office/drawing/2016/5/13/chartex" xmlns:cx8="http://schemas.microsoft.com/office/drawing/2016/5/14/chartex" xmlns:mc="http://schemas.openxmlformats.org/markup-compatibility/2006" xmlns:aink="http://schemas.microsoft.com/office/drawing/2016/ink" xmlns:am3d="http://schemas.microsoft.com/office/drawing/2017/model3d" xmlns:o="urn:schemas-microsoft-com:office:office" xmlns:oel="http://schemas.microsoft.com/office/2019/extlst" xmlns:r="http://schemas.openxmlformats.org/officeDocument/2006/relationships" xmlns:m="http://schemas.openxmlformats.org/officeDocument/2006/math" xmlns:v="urn:schemas-microsoft-com:vml" xmlns:wp14="http://schemas.microsoft.com/office/word/2010/wordprocessingDrawing" xmlns:wp="http://schemas.openxmlformats.org/drawingml/2006/wordprocessingDrawing" xmlns:w10="urn:schemas-microsoft-com:office:word" xmlns:w="http://schemas.openxmlformats.org/wordprocessingml/2006/main" xmlns:w14="http://schemas.microsoft.com/office/word/2010/wordml" xmlns:w15="http://schemas.microsoft.com/office/word/2012/wordml" xmlns:w16cex="http://schemas.microsoft.com/office/word/2018/wordml/cex" xmlns:w16cid="http://schemas.microsoft.com/office/word/2016/wordml/cid" xmlns:w16="http://schemas.microsoft.com/office/word/2018/wordml" xmlns:w16sdtdh="http://schemas.microsoft.com/office/word/2020/wordml/sdtdatahash" xmlns:w16se="http://schemas.microsoft.com/office/word/2015/wordml/symex" xmlns:wpg="http://schemas.microsoft.com/office/word/2010/wordprocessingGroup" xmlns:wpi="http://schemas.microsoft.com/office/word/2010/wordprocessingInk" xmlns:wne="http://schemas.microsoft.com/office/word/2006/wordml" xmlns:wps="http://schemas.microsoft.com/office/word/2010/wordprocessingShape" mc:Ignorable="w14 w15 w16se w16cid w16 w16cex w16sdtdh wp14">
+<w:document xmlns:wpc="http://schemas.microsoft.com/office/word/2010/wordprocessingCanvas" xmlns:cx="http://schemas.microsoft.com/office/drawing/2014/chartex" xmlns:mc="http://schemas.openxmlformats.org/markup-compatibility/2006" xmlns:o="urn:schemas-microsoft-com:office:office" xmlns:r="http://schemas.openxmlformats.org/officeDocument/2006/relationships" xmlns:m="http://schemas.openxmlformats.org/officeDocument/2006/math" xmlns:v="urn:schemas-microsoft-com:vml" xmlns:wp14="http://schemas.microsoft.com/office/word/2010/wordprocessingDrawing" xmlns:wp="http://schemas.openxmlformats.org/drawingml/2006/wordprocessingDrawing" xmlns:w10="urn:schemas-microsoft-com:office:word" xmlns:w="http://schemas.openxmlformats.org/wordprocessingml/2006/main" xmlns:w14="http://schemas.microsoft.com/office/word/2010/wordml" xmlns:w15="http://schemas.microsoft.com/office/word/2012/wordml" xmlns:w16se="http://schemas.microsoft.com/office/word/2015/wordml/symex" xmlns:wpg="http://schemas.microsoft.com/office/word/2010/wordprocessingGroup" xmlns:wpi="http://schemas.microsoft.com/office/word/2010/wordprocessingInk" xmlns:wne="http://schemas.microsoft.com/office/word/2006/wordml" xmlns:wps="http://schemas.microsoft.com/office/word/2010/wordprocessingShape" mc:Ignorable="w14 w15 w16se wp14">
   <w:body>
     <w:p>
       <w:pPr>
@@ -207,7 +207,7 @@
           <w:szCs w:val="28"/>
           <w:lang w:val="en-US"/>
         </w:rPr>
-        <w:t>INTENSIVE CARE UNITS (ICU) BIM EXECUTION PLAN</w:t>
+        <w:t>INTENSIVE CARE UNITS (ICU)</w:t>
       </w:r>
     </w:p>
     <w:p>
@@ -383,6 +383,90 @@
           <w:lang w:val="en-US"/>
         </w:rPr>
       </w:pPr>
+    </w:p>
+    <w:p>
+      <w:pPr>
+        <w:rPr>
+          <w:b/>
+          <w:bCs/>
+          <w:sz w:val="28"/>
+          <w:szCs w:val="28"/>
+          <w:lang w:val="en-US"/>
+        </w:rPr>
+      </w:pPr>
+      <w:r>
+        <w:rPr>
+          <w:b/>
+          <w:bCs/>
+          <w:sz w:val="28"/>
+          <w:szCs w:val="28"/>
+          <w:lang w:val="en-US"/>
+        </w:rPr>
+        <w:t>703221019 Ali ERİŞİR</w:t>
+      </w:r>
+    </w:p>
+    <w:p>
+      <w:pPr>
+        <w:rPr>
+          <w:b/>
+          <w:bCs/>
+          <w:sz w:val="28"/>
+          <w:szCs w:val="28"/>
+          <w:lang w:val="en-US"/>
+        </w:rPr>
+      </w:pPr>
+      <w:r>
+        <w:rPr>
+          <w:b/>
+          <w:bCs/>
+          <w:sz w:val="28"/>
+          <w:szCs w:val="28"/>
+          <w:lang w:val="en-US"/>
+        </w:rPr>
+        <w:t>703221006 Eray UZUN</w:t>
+      </w:r>
+    </w:p>
+    <w:p>
+      <w:pPr>
+        <w:rPr>
+          <w:b/>
+          <w:bCs/>
+          <w:sz w:val="28"/>
+          <w:szCs w:val="28"/>
+          <w:lang w:val="en-US"/>
+        </w:rPr>
+      </w:pPr>
+      <w:r>
+        <w:rPr>
+          <w:b/>
+          <w:bCs/>
+          <w:sz w:val="28"/>
+          <w:szCs w:val="28"/>
+          <w:lang w:val="en-US"/>
+        </w:rPr>
+        <w:t>703221010 Mehmet Selim SOYSAL</w:t>
+      </w:r>
+    </w:p>
+    <w:p>
+      <w:pPr>
+        <w:rPr>
+          <w:b/>
+          <w:bCs/>
+          <w:sz w:val="28"/>
+          <w:szCs w:val="28"/>
+          <w:lang w:val="en-US"/>
+        </w:rPr>
+      </w:pPr>
+      <w:r>
+        <w:rPr>
+          <w:b/>
+          <w:bCs/>
+          <w:sz w:val="28"/>
+          <w:szCs w:val="28"/>
+          <w:lang w:val="en-US"/>
+        </w:rPr>
+        <w:t>703221017 Uğurcan ÇAKAL</w:t>
+      </w:r>
     </w:p>
     <w:p>
       <w:pPr>
@@ -463,7 +547,7 @@
           <w:r>
             <w:fldChar w:fldCharType="separate"/>
           </w:r>
-          <w:hyperlink w:anchor="_Toc118840058" w:history="1">
+          <w:hyperlink w:anchor="_Toc118924789" w:history="1">
             <w:r>
               <w:rPr>
                 <w:rStyle w:val="Kpr"/>
@@ -492,7 +576,7 @@
                 <w:noProof/>
                 <w:webHidden/>
               </w:rPr>
-              <w:instrText xml:space="preserve"> PAGEREF _Toc118840058 \h </w:instrText>
+              <w:instrText xml:space="preserve"> PAGEREF _Toc118924789 \h </w:instrText>
             </w:r>
             <w:r>
               <w:rPr>
@@ -536,7 +620,7 @@
               <w:szCs w:val="22"/>
             </w:rPr>
           </w:pPr>
-          <w:hyperlink w:anchor="_Toc118840059" w:history="1">
+          <w:hyperlink w:anchor="_Toc118924790" w:history="1">
             <w:r>
               <w:rPr>
                 <w:rStyle w:val="Kpr"/>
@@ -565,7 +649,7 @@
                 <w:noProof/>
                 <w:webHidden/>
               </w:rPr>
-              <w:instrText xml:space="preserve"> PAGEREF _Toc118840059 \h </w:instrText>
+              <w:instrText xml:space="preserve"> PAGEREF _Toc118924790 \h </w:instrText>
             </w:r>
             <w:r>
               <w:rPr>
@@ -609,7 +693,7 @@
               <w:szCs w:val="22"/>
             </w:rPr>
           </w:pPr>
-          <w:hyperlink w:anchor="_Toc118840060" w:history="1">
+          <w:hyperlink w:anchor="_Toc118924791" w:history="1">
             <w:r>
               <w:rPr>
                 <w:rStyle w:val="Kpr"/>
@@ -638,7 +722,7 @@
                 <w:noProof/>
                 <w:webHidden/>
               </w:rPr>
-              <w:instrText xml:space="preserve"> PAGEREF _Toc118840060 \h </w:instrText>
+              <w:instrText xml:space="preserve"> PAGEREF _Toc118924791 \h </w:instrText>
             </w:r>
             <w:r>
               <w:rPr>
@@ -658,7 +742,7 @@
                 <w:noProof/>
                 <w:webHidden/>
               </w:rPr>
-              <w:t>4</w:t>
+              <w:t>5</w:t>
             </w:r>
             <w:r>
               <w:rPr>
@@ -682,7 +766,7 @@
               <w:szCs w:val="22"/>
             </w:rPr>
           </w:pPr>
-          <w:hyperlink w:anchor="_Toc118840061" w:history="1">
+          <w:hyperlink w:anchor="_Toc118924792" w:history="1">
             <w:r>
               <w:rPr>
                 <w:rStyle w:val="Kpr"/>
@@ -711,7 +795,7 @@
                 <w:noProof/>
                 <w:webHidden/>
               </w:rPr>
-              <w:instrText xml:space="preserve"> PAGEREF _Toc118840061 \h </w:instrText>
+              <w:instrText xml:space="preserve"> PAGEREF _Toc118924792 \h </w:instrText>
             </w:r>
             <w:r>
               <w:rPr>
@@ -731,7 +815,7 @@
                 <w:noProof/>
                 <w:webHidden/>
               </w:rPr>
-              <w:t>5</w:t>
+              <w:t>6</w:t>
             </w:r>
             <w:r>
               <w:rPr>
@@ -755,7 +839,7 @@
               <w:szCs w:val="22"/>
             </w:rPr>
           </w:pPr>
-          <w:hyperlink w:anchor="_Toc118840062" w:history="1">
+          <w:hyperlink w:anchor="_Toc118924793" w:history="1">
             <w:r>
               <w:rPr>
                 <w:rStyle w:val="Kpr"/>
@@ -784,7 +868,7 @@
                 <w:noProof/>
                 <w:webHidden/>
               </w:rPr>
-              <w:instrText xml:space="preserve"> PAGEREF _Toc118840062 \h </w:instrText>
+              <w:instrText xml:space="preserve"> PAGEREF _Toc118924793 \h </w:instrText>
             </w:r>
             <w:r>
               <w:rPr>
@@ -804,7 +888,7 @@
                 <w:noProof/>
                 <w:webHidden/>
               </w:rPr>
-              <w:t>6</w:t>
+              <w:t>7</w:t>
             </w:r>
             <w:r>
               <w:rPr>
@@ -828,7 +912,7 @@
               <w:szCs w:val="22"/>
             </w:rPr>
           </w:pPr>
-          <w:hyperlink w:anchor="_Toc118840063" w:history="1">
+          <w:hyperlink w:anchor="_Toc118924794" w:history="1">
             <w:r>
               <w:rPr>
                 <w:rStyle w:val="Kpr"/>
@@ -857,7 +941,7 @@
                 <w:noProof/>
                 <w:webHidden/>
               </w:rPr>
-              <w:instrText xml:space="preserve"> PAGEREF _Toc118840063 \h </w:instrText>
+              <w:instrText xml:space="preserve"> PAGEREF _Toc118924794 \h </w:instrText>
             </w:r>
             <w:r>
               <w:rPr>
@@ -877,7 +961,7 @@
                 <w:noProof/>
                 <w:webHidden/>
               </w:rPr>
-              <w:t>9</w:t>
+              <w:t>11</w:t>
             </w:r>
             <w:r>
               <w:rPr>
@@ -901,7 +985,7 @@
               <w:szCs w:val="22"/>
             </w:rPr>
           </w:pPr>
-          <w:hyperlink w:anchor="_Toc118840064" w:history="1">
+          <w:hyperlink w:anchor="_Toc118924795" w:history="1">
             <w:r>
               <w:rPr>
                 <w:rStyle w:val="Kpr"/>
@@ -930,7 +1014,7 @@
                 <w:noProof/>
                 <w:webHidden/>
               </w:rPr>
-              <w:instrText xml:space="preserve"> PAGEREF _Toc118840064 \h </w:instrText>
+              <w:instrText xml:space="preserve"> PAGEREF _Toc118924795 \h </w:instrText>
             </w:r>
             <w:r>
               <w:rPr>
@@ -950,7 +1034,7 @@
                 <w:noProof/>
                 <w:webHidden/>
               </w:rPr>
-              <w:t>10</w:t>
+              <w:t>12</w:t>
             </w:r>
             <w:r>
               <w:rPr>
@@ -974,7 +1058,7 @@
               <w:szCs w:val="22"/>
             </w:rPr>
           </w:pPr>
-          <w:hyperlink w:anchor="_Toc118840065" w:history="1">
+          <w:hyperlink w:anchor="_Toc118924796" w:history="1">
             <w:r>
               <w:rPr>
                 <w:rStyle w:val="Kpr"/>
@@ -1003,7 +1087,7 @@
                 <w:noProof/>
                 <w:webHidden/>
               </w:rPr>
-              <w:instrText xml:space="preserve"> PAGEREF _Toc118840065 \h </w:instrText>
+              <w:instrText xml:space="preserve"> PAGEREF _Toc118924796 \h </w:instrText>
             </w:r>
             <w:r>
               <w:rPr>
@@ -1023,7 +1107,7 @@
                 <w:noProof/>
                 <w:webHidden/>
               </w:rPr>
-              <w:t>13</w:t>
+              <w:t>14</w:t>
             </w:r>
             <w:r>
               <w:rPr>
@@ -1047,7 +1131,7 @@
               <w:szCs w:val="22"/>
             </w:rPr>
           </w:pPr>
-          <w:hyperlink w:anchor="_Toc118840066" w:history="1">
+          <w:hyperlink w:anchor="_Toc118924797" w:history="1">
             <w:r>
               <w:rPr>
                 <w:rStyle w:val="Kpr"/>
@@ -1055,7 +1139,7 @@
                 <w:bCs/>
                 <w:noProof/>
               </w:rPr>
-              <w:t>SECTION I: DATA SEGREGATION and FEDERATION STRATEGY</w:t>
+              <w:t>SECTION J: COLLABORATION PROCEDURES</w:t>
             </w:r>
             <w:r>
               <w:rPr>
@@ -1076,7 +1160,7 @@
                 <w:noProof/>
                 <w:webHidden/>
               </w:rPr>
-              <w:instrText xml:space="preserve"> PAGEREF _Toc118840066 \h </w:instrText>
+              <w:instrText xml:space="preserve"> PAGEREF _Toc118924797 \h </w:instrText>
             </w:r>
             <w:r>
               <w:rPr>
@@ -1096,7 +1180,7 @@
                 <w:noProof/>
                 <w:webHidden/>
               </w:rPr>
-              <w:t>14</w:t>
+              <w:t>16</w:t>
             </w:r>
             <w:r>
               <w:rPr>
@@ -1120,7 +1204,7 @@
               <w:szCs w:val="22"/>
             </w:rPr>
           </w:pPr>
-          <w:hyperlink w:anchor="_Toc118840067" w:history="1">
+          <w:hyperlink w:anchor="_Toc118924798" w:history="1">
             <w:r>
               <w:rPr>
                 <w:rStyle w:val="Kpr"/>
@@ -1128,7 +1212,7 @@
                 <w:bCs/>
                 <w:noProof/>
               </w:rPr>
-              <w:t>SECTION J: COLLABORATION PROCEDURES</w:t>
+              <w:t>SECTION K: QUALITY CONTROL</w:t>
             </w:r>
             <w:r>
               <w:rPr>
@@ -1149,7 +1233,7 @@
                 <w:noProof/>
                 <w:webHidden/>
               </w:rPr>
-              <w:instrText xml:space="preserve"> PAGEREF _Toc118840067 \h </w:instrText>
+              <w:instrText xml:space="preserve"> PAGEREF _Toc118924798 \h </w:instrText>
             </w:r>
             <w:r>
               <w:rPr>
@@ -1169,7 +1253,7 @@
                 <w:noProof/>
                 <w:webHidden/>
               </w:rPr>
-              <w:t>15</w:t>
+              <w:t>17</w:t>
             </w:r>
             <w:r>
               <w:rPr>
@@ -1193,7 +1277,7 @@
               <w:szCs w:val="22"/>
             </w:rPr>
           </w:pPr>
-          <w:hyperlink w:anchor="_Toc118840068" w:history="1">
+          <w:hyperlink w:anchor="_Toc118924799" w:history="1">
             <w:r>
               <w:rPr>
                 <w:rStyle w:val="Kpr"/>
@@ -1201,7 +1285,7 @@
                 <w:bCs/>
                 <w:noProof/>
               </w:rPr>
-              <w:t>SECTION K: QUALITY CONTROL</w:t>
+              <w:t>SECTION L: TECHNOLOGICAL INFRASTRUCTURE NEEDS</w:t>
             </w:r>
             <w:r>
               <w:rPr>
@@ -1222,7 +1306,7 @@
                 <w:noProof/>
                 <w:webHidden/>
               </w:rPr>
-              <w:instrText xml:space="preserve"> PAGEREF _Toc118840068 \h </w:instrText>
+              <w:instrText xml:space="preserve"> PAGEREF _Toc118924799 \h </w:instrText>
             </w:r>
             <w:r>
               <w:rPr>
@@ -1242,7 +1326,7 @@
                 <w:noProof/>
                 <w:webHidden/>
               </w:rPr>
-              <w:t>17</w:t>
+              <w:t>20</w:t>
             </w:r>
             <w:r>
               <w:rPr>
@@ -1266,7 +1350,7 @@
               <w:szCs w:val="22"/>
             </w:rPr>
           </w:pPr>
-          <w:hyperlink w:anchor="_Toc118840069" w:history="1">
+          <w:hyperlink w:anchor="_Toc118924800" w:history="1">
             <w:r>
               <w:rPr>
                 <w:rStyle w:val="Kpr"/>
@@ -1274,7 +1358,7 @@
                 <w:bCs/>
                 <w:noProof/>
               </w:rPr>
-              <w:t>SECTION L: TECHNOLOGICAL INFRASTRUCTURE NEEDS</w:t>
+              <w:t>SECTION M: PROJECT ORIGIN POINT AND COORDINATES</w:t>
             </w:r>
             <w:r>
               <w:rPr>
@@ -1295,7 +1379,7 @@
                 <w:noProof/>
                 <w:webHidden/>
               </w:rPr>
-              <w:instrText xml:space="preserve"> PAGEREF _Toc118840069 \h </w:instrText>
+              <w:instrText xml:space="preserve"> PAGEREF _Toc118924800 \h </w:instrText>
             </w:r>
             <w:r>
               <w:rPr>
@@ -1315,153 +1399,7 @@
                 <w:noProof/>
                 <w:webHidden/>
               </w:rPr>
-              <w:t>18</w:t>
-            </w:r>
-            <w:r>
-              <w:rPr>
-                <w:noProof/>
-                <w:webHidden/>
-              </w:rPr>
-              <w:fldChar w:fldCharType="end"/>
-            </w:r>
-          </w:hyperlink>
-        </w:p>
-        <w:p>
-          <w:pPr>
-            <w:pStyle w:val="T1"/>
-            <w:tabs>
-              <w:tab w:val="right" w:leader="dot" w:pos="9062"/>
-            </w:tabs>
-            <w:rPr>
-              <w:rFonts w:cstheme="minorBidi"/>
-              <w:noProof/>
-              <w:sz w:val="22"/>
-              <w:szCs w:val="22"/>
-            </w:rPr>
-          </w:pPr>
-          <w:hyperlink w:anchor="_Toc118840070" w:history="1">
-            <w:r>
-              <w:rPr>
-                <w:rStyle w:val="Kpr"/>
-                <w:b/>
-                <w:bCs/>
-                <w:noProof/>
-              </w:rPr>
-              <w:t>SECTION M: PROJECT ORIGIN POINT and COORDINATES</w:t>
-            </w:r>
-            <w:r>
-              <w:rPr>
-                <w:noProof/>
-                <w:webHidden/>
-              </w:rPr>
-              <w:tab/>
-            </w:r>
-            <w:r>
-              <w:rPr>
-                <w:noProof/>
-                <w:webHidden/>
-              </w:rPr>
-              <w:fldChar w:fldCharType="begin"/>
-            </w:r>
-            <w:r>
-              <w:rPr>
-                <w:noProof/>
-                <w:webHidden/>
-              </w:rPr>
-              <w:instrText xml:space="preserve"> PAGEREF _Toc118840070 \h </w:instrText>
-            </w:r>
-            <w:r>
-              <w:rPr>
-                <w:noProof/>
-                <w:webHidden/>
-              </w:rPr>
-            </w:r>
-            <w:r>
-              <w:rPr>
-                <w:noProof/>
-                <w:webHidden/>
-              </w:rPr>
-              <w:fldChar w:fldCharType="separate"/>
-            </w:r>
-            <w:r>
-              <w:rPr>
-                <w:noProof/>
-                <w:webHidden/>
-              </w:rPr>
-              <w:t>19</w:t>
-            </w:r>
-            <w:r>
-              <w:rPr>
-                <w:noProof/>
-                <w:webHidden/>
-              </w:rPr>
-              <w:fldChar w:fldCharType="end"/>
-            </w:r>
-          </w:hyperlink>
-        </w:p>
-        <w:p>
-          <w:pPr>
-            <w:pStyle w:val="T1"/>
-            <w:tabs>
-              <w:tab w:val="right" w:leader="dot" w:pos="9062"/>
-            </w:tabs>
-            <w:rPr>
-              <w:rFonts w:cstheme="minorBidi"/>
-              <w:noProof/>
-              <w:sz w:val="22"/>
-              <w:szCs w:val="22"/>
-            </w:rPr>
-          </w:pPr>
-          <w:hyperlink w:anchor="_Toc118840071" w:history="1">
-            <w:r>
-              <w:rPr>
-                <w:rStyle w:val="Kpr"/>
-                <w:b/>
-                <w:bCs/>
-                <w:noProof/>
-              </w:rPr>
-              <w:t>SECTION N: ATTACHMENTS</w:t>
-            </w:r>
-            <w:r>
-              <w:rPr>
-                <w:noProof/>
-                <w:webHidden/>
-              </w:rPr>
-              <w:tab/>
-            </w:r>
-            <w:r>
-              <w:rPr>
-                <w:noProof/>
-                <w:webHidden/>
-              </w:rPr>
-              <w:fldChar w:fldCharType="begin"/>
-            </w:r>
-            <w:r>
-              <w:rPr>
-                <w:noProof/>
-                <w:webHidden/>
-              </w:rPr>
-              <w:instrText xml:space="preserve"> PAGEREF _Toc118840071 \h </w:instrText>
-            </w:r>
-            <w:r>
-              <w:rPr>
-                <w:noProof/>
-                <w:webHidden/>
-              </w:rPr>
-            </w:r>
-            <w:r>
-              <w:rPr>
-                <w:noProof/>
-                <w:webHidden/>
-              </w:rPr>
-              <w:fldChar w:fldCharType="separate"/>
-            </w:r>
-            <w:r>
-              <w:rPr>
-                <w:noProof/>
-                <w:webHidden/>
-              </w:rPr>
-              <w:t>20</w:t>
+              <w:t>21</w:t>
             </w:r>
             <w:r>
               <w:rPr>
@@ -1520,6 +1458,8 @@
         </w:rPr>
         <w:br w:type="page"/>
       </w:r>
+      <w:bookmarkStart w:id="0" w:name="_GoBack"/>
+      <w:bookmarkEnd w:id="0"/>
     </w:p>
     <w:p>
       <w:pPr>
@@ -1536,7 +1476,7 @@
           <w:lang w:val="en-US"/>
         </w:rPr>
       </w:pPr>
-      <w:bookmarkStart w:id="0" w:name="_Toc118840058"/>
+      <w:bookmarkStart w:id="1" w:name="_Toc118924789"/>
       <w:r>
         <w:rPr>
           <w:b/>
@@ -1574,7 +1514,7 @@
         </w:rPr>
         <w:t xml:space="preserve"> BIM EXECUTION PLAN</w:t>
       </w:r>
-      <w:bookmarkEnd w:id="0"/>
+      <w:bookmarkEnd w:id="1"/>
     </w:p>
     <w:p>
       <w:pPr>
@@ -1638,7 +1578,7 @@
           <w:lang w:val="en-US"/>
         </w:rPr>
       </w:pPr>
-      <w:bookmarkStart w:id="1" w:name="_Toc118840059"/>
+      <w:bookmarkStart w:id="2" w:name="_Toc118924790"/>
       <w:r>
         <w:rPr>
           <w:b/>
@@ -1649,7 +1589,7 @@
         <w:lastRenderedPageBreak/>
         <w:t>SECTION B: PROJECT INFORMATION</w:t>
       </w:r>
-      <w:bookmarkEnd w:id="1"/>
+      <w:bookmarkEnd w:id="2"/>
     </w:p>
     <w:p>
       <w:pPr>
@@ -1895,175 +1835,7 @@
           <w:szCs w:val="24"/>
           <w:lang w:val="en-US"/>
         </w:rPr>
-        <w:t xml:space="preserve">İzmir </w:t>
-      </w:r>
-      <w:proofErr w:type="spellStart"/>
-      <w:r>
-        <w:rPr>
-          <w:rFonts w:ascii="Times New Roman" w:hAnsi="Times New Roman" w:cs="Times New Roman"/>
-          <w:i/>
-          <w:iCs/>
-          <w:sz w:val="24"/>
-          <w:szCs w:val="24"/>
-          <w:lang w:val="en-US"/>
-        </w:rPr>
-        <w:t>Bayraklı</w:t>
-      </w:r>
-      <w:proofErr w:type="spellEnd"/>
-      <w:r>
-        <w:rPr>
-          <w:rFonts w:ascii="Times New Roman" w:hAnsi="Times New Roman" w:cs="Times New Roman"/>
-          <w:i/>
-          <w:iCs/>
-          <w:sz w:val="24"/>
-          <w:szCs w:val="24"/>
-          <w:lang w:val="en-US"/>
-        </w:rPr>
-        <w:t xml:space="preserve"> </w:t>
-      </w:r>
-      <w:proofErr w:type="spellStart"/>
-      <w:r>
-        <w:rPr>
-          <w:rFonts w:ascii="Times New Roman" w:hAnsi="Times New Roman" w:cs="Times New Roman"/>
-          <w:i/>
-          <w:iCs/>
-          <w:sz w:val="24"/>
-          <w:szCs w:val="24"/>
-          <w:lang w:val="en-US"/>
-        </w:rPr>
-        <w:t>Entegre</w:t>
-      </w:r>
-      <w:proofErr w:type="spellEnd"/>
-      <w:r>
-        <w:rPr>
-          <w:rFonts w:ascii="Times New Roman" w:hAnsi="Times New Roman" w:cs="Times New Roman"/>
-          <w:i/>
-          <w:iCs/>
-          <w:sz w:val="24"/>
-          <w:szCs w:val="24"/>
-          <w:lang w:val="en-US"/>
-        </w:rPr>
-        <w:t xml:space="preserve"> Sağlık </w:t>
-      </w:r>
-      <w:proofErr w:type="spellStart"/>
-      <w:r>
-        <w:rPr>
-          <w:rFonts w:ascii="Times New Roman" w:hAnsi="Times New Roman" w:cs="Times New Roman"/>
-          <w:i/>
-          <w:iCs/>
-          <w:sz w:val="24"/>
-          <w:szCs w:val="24"/>
-          <w:lang w:val="en-US"/>
-        </w:rPr>
-        <w:t>Kampüsü</w:t>
-      </w:r>
-      <w:proofErr w:type="spellEnd"/>
-      <w:r>
-        <w:rPr>
-          <w:rFonts w:ascii="Times New Roman" w:hAnsi="Times New Roman" w:cs="Times New Roman"/>
-          <w:i/>
-          <w:iCs/>
-          <w:sz w:val="24"/>
-          <w:szCs w:val="24"/>
-          <w:lang w:val="en-US"/>
-        </w:rPr>
-        <w:t xml:space="preserve">, </w:t>
-      </w:r>
-      <w:proofErr w:type="spellStart"/>
-      <w:r>
-        <w:rPr>
-          <w:rFonts w:ascii="Times New Roman" w:hAnsi="Times New Roman" w:cs="Times New Roman"/>
-          <w:i/>
-          <w:iCs/>
-          <w:sz w:val="24"/>
-          <w:szCs w:val="24"/>
-          <w:lang w:val="en-US"/>
-        </w:rPr>
-        <w:t>Refik</w:t>
-      </w:r>
-      <w:proofErr w:type="spellEnd"/>
-      <w:r>
-        <w:rPr>
-          <w:rFonts w:ascii="Times New Roman" w:hAnsi="Times New Roman" w:cs="Times New Roman"/>
-          <w:i/>
-          <w:iCs/>
-          <w:sz w:val="24"/>
-          <w:szCs w:val="24"/>
-          <w:lang w:val="en-US"/>
-        </w:rPr>
-        <w:t xml:space="preserve"> </w:t>
-      </w:r>
-      <w:proofErr w:type="spellStart"/>
-      <w:r>
-        <w:rPr>
-          <w:rFonts w:ascii="Times New Roman" w:hAnsi="Times New Roman" w:cs="Times New Roman"/>
-          <w:i/>
-          <w:iCs/>
-          <w:sz w:val="24"/>
-          <w:szCs w:val="24"/>
-          <w:lang w:val="en-US"/>
-        </w:rPr>
-        <w:t>Şevket</w:t>
-      </w:r>
-      <w:proofErr w:type="spellEnd"/>
-      <w:r>
-        <w:rPr>
-          <w:rFonts w:ascii="Times New Roman" w:hAnsi="Times New Roman" w:cs="Times New Roman"/>
-          <w:i/>
-          <w:iCs/>
-          <w:sz w:val="24"/>
-          <w:szCs w:val="24"/>
-          <w:lang w:val="en-US"/>
-        </w:rPr>
-        <w:t xml:space="preserve"> İnce </w:t>
-      </w:r>
-      <w:proofErr w:type="spellStart"/>
-      <w:r>
-        <w:rPr>
-          <w:rFonts w:ascii="Times New Roman" w:hAnsi="Times New Roman" w:cs="Times New Roman"/>
-          <w:i/>
-          <w:iCs/>
-          <w:sz w:val="24"/>
-          <w:szCs w:val="24"/>
-          <w:lang w:val="en-US"/>
-        </w:rPr>
-        <w:t>Mahallesi</w:t>
-      </w:r>
-      <w:proofErr w:type="spellEnd"/>
-      <w:r>
-        <w:rPr>
-          <w:rFonts w:ascii="Times New Roman" w:hAnsi="Times New Roman" w:cs="Times New Roman"/>
-          <w:i/>
-          <w:iCs/>
-          <w:sz w:val="24"/>
-          <w:szCs w:val="24"/>
-          <w:lang w:val="en-US"/>
-        </w:rPr>
-        <w:t xml:space="preserve"> 2148/11 Sokak, No:1/11 </w:t>
-      </w:r>
-      <w:proofErr w:type="spellStart"/>
-      <w:r>
-        <w:rPr>
-          <w:rFonts w:ascii="Times New Roman" w:hAnsi="Times New Roman" w:cs="Times New Roman"/>
-          <w:i/>
-          <w:iCs/>
-          <w:sz w:val="24"/>
-          <w:szCs w:val="24"/>
-          <w:lang w:val="en-US"/>
-        </w:rPr>
-        <w:t>Bayraklı</w:t>
-      </w:r>
-      <w:proofErr w:type="spellEnd"/>
-      <w:r>
-        <w:rPr>
-          <w:rFonts w:ascii="Times New Roman" w:hAnsi="Times New Roman" w:cs="Times New Roman"/>
-          <w:i/>
-          <w:iCs/>
-          <w:sz w:val="24"/>
-          <w:szCs w:val="24"/>
-          <w:lang w:val="en-US"/>
-        </w:rPr>
-        <w:t xml:space="preserve"> İZMİR</w:t>
+        <w:t>İzmir Bayraklı Entegre Sağlık Kampüsü, Refik Şevket İnce Mahallesi 2148/11 Sokak, No:1/11 Bayraklı İZMİR</w:t>
       </w:r>
     </w:p>
     <w:p>
@@ -2367,21 +2139,7 @@
         <w:rPr>
           <w:lang w:val="en-US"/>
         </w:rPr>
-        <w:t>Base Point: Intersection of Y12 – X39 is 0,</w:t>
-      </w:r>
-      <w:proofErr w:type="gramStart"/>
-      <w:r>
-        <w:rPr>
-          <w:lang w:val="en-US"/>
-        </w:rPr>
-        <w:t>00 ;</w:t>
-      </w:r>
-      <w:proofErr w:type="gramEnd"/>
-      <w:r>
-        <w:rPr>
-          <w:lang w:val="en-US"/>
-        </w:rPr>
-        <w:t xml:space="preserve"> 0,00 coordinate all models.</w:t>
+        <w:t>Base Point: Intersection of Y12 – X39 is 0,00 ; 0,00 coordinate all models.</w:t>
       </w:r>
     </w:p>
     <w:p>
@@ -3228,7 +2986,7 @@
           <w:lang w:val="en-US"/>
         </w:rPr>
       </w:pPr>
-      <w:bookmarkStart w:id="2" w:name="_Toc118840060"/>
+      <w:bookmarkStart w:id="3" w:name="_Toc118924791"/>
       <w:r>
         <w:rPr>
           <w:b/>
@@ -3257,7 +3015,7 @@
         </w:rPr>
         <w:t>: PROJECT GOALS / BIM USES</w:t>
       </w:r>
-      <w:bookmarkEnd w:id="2"/>
+      <w:bookmarkEnd w:id="3"/>
     </w:p>
     <w:p>
       <w:pPr>
@@ -6613,7 +6371,7 @@
           <w:lang w:val="en-US"/>
         </w:rPr>
       </w:pPr>
-      <w:bookmarkStart w:id="3" w:name="_Toc118840061"/>
+      <w:bookmarkStart w:id="4" w:name="_Toc118924792"/>
       <w:r>
         <w:rPr>
           <w:b/>
@@ -6705,7 +6463,7 @@
         </w:rPr>
         <w:t>RESPONSIBILITIES</w:t>
       </w:r>
-      <w:bookmarkEnd w:id="3"/>
+      <w:bookmarkEnd w:id="4"/>
     </w:p>
     <w:p>
       <w:pPr>
@@ -7061,18 +6819,8 @@
                 <w:szCs w:val="18"/>
                 <w:lang w:val="en-US"/>
               </w:rPr>
-              <w:t xml:space="preserve">İzmir </w:t>
-            </w:r>
-            <w:proofErr w:type="spellStart"/>
-            <w:r>
-              <w:rPr>
-                <w:sz w:val="18"/>
-                <w:szCs w:val="18"/>
-                <w:lang w:val="en-US"/>
-              </w:rPr>
-              <w:t>Üçlüsü</w:t>
-            </w:r>
-            <w:proofErr w:type="spellEnd"/>
+              <w:t>İzmir Üçlüsü</w:t>
+            </w:r>
             <w:r>
               <w:rPr>
                 <w:sz w:val="18"/>
@@ -7280,25 +7028,7 @@
                 <w:szCs w:val="18"/>
                 <w:lang w:val="en-US"/>
               </w:rPr>
-              <w:t xml:space="preserve">İzmir </w:t>
-            </w:r>
-            <w:proofErr w:type="spellStart"/>
-            <w:r>
-              <w:rPr>
-                <w:sz w:val="18"/>
-                <w:szCs w:val="18"/>
-                <w:lang w:val="en-US"/>
-              </w:rPr>
-              <w:t>Üçlüsü</w:t>
-            </w:r>
-            <w:proofErr w:type="spellEnd"/>
-            <w:r>
-              <w:rPr>
-                <w:sz w:val="18"/>
-                <w:szCs w:val="18"/>
-                <w:lang w:val="en-US"/>
-              </w:rPr>
-              <w:t xml:space="preserve"> (IZU)</w:t>
+              <w:t>İzmir Üçlüsü (IZU)</w:t>
             </w:r>
           </w:p>
         </w:tc>
@@ -7324,18 +7054,8 @@
                 <w:szCs w:val="18"/>
                 <w:lang w:val="en-US"/>
               </w:rPr>
-              <w:t xml:space="preserve">Ali </w:t>
-            </w:r>
-            <w:proofErr w:type="spellStart"/>
-            <w:r>
-              <w:rPr>
-                <w:sz w:val="18"/>
-                <w:szCs w:val="18"/>
-                <w:lang w:val="en-US"/>
-              </w:rPr>
-              <w:t>Erişir</w:t>
-            </w:r>
-            <w:proofErr w:type="spellEnd"/>
+              <w:t>Ali Erişir</w:t>
+            </w:r>
           </w:p>
           <w:p>
             <w:pPr>
@@ -7524,25 +7244,7 @@
                 <w:szCs w:val="18"/>
                 <w:lang w:val="en-US"/>
               </w:rPr>
-              <w:t xml:space="preserve">İzmir </w:t>
-            </w:r>
-            <w:proofErr w:type="spellStart"/>
-            <w:r>
-              <w:rPr>
-                <w:sz w:val="18"/>
-                <w:szCs w:val="18"/>
-                <w:lang w:val="en-US"/>
-              </w:rPr>
-              <w:t>Üçlüsü</w:t>
-            </w:r>
-            <w:proofErr w:type="spellEnd"/>
-            <w:r>
-              <w:rPr>
-                <w:sz w:val="18"/>
-                <w:szCs w:val="18"/>
-                <w:lang w:val="en-US"/>
-              </w:rPr>
-              <w:t xml:space="preserve"> (IZU)</w:t>
+              <w:t>İzmir Üçlüsü (IZU)</w:t>
             </w:r>
           </w:p>
         </w:tc>
@@ -7758,25 +7460,7 @@
                 <w:szCs w:val="18"/>
                 <w:lang w:val="en-US"/>
               </w:rPr>
-              <w:t xml:space="preserve">İzmir </w:t>
-            </w:r>
-            <w:proofErr w:type="spellStart"/>
-            <w:r>
-              <w:rPr>
-                <w:sz w:val="18"/>
-                <w:szCs w:val="18"/>
-                <w:lang w:val="en-US"/>
-              </w:rPr>
-              <w:t>Üçlüsü</w:t>
-            </w:r>
-            <w:proofErr w:type="spellEnd"/>
-            <w:r>
-              <w:rPr>
-                <w:sz w:val="18"/>
-                <w:szCs w:val="18"/>
-                <w:lang w:val="en-US"/>
-              </w:rPr>
-              <w:t xml:space="preserve"> (IZU)</w:t>
+              <w:t>İzmir Üçlüsü (IZU)</w:t>
             </w:r>
           </w:p>
         </w:tc>
@@ -7979,25 +7663,7 @@
                 <w:szCs w:val="18"/>
                 <w:lang w:val="en-US"/>
               </w:rPr>
-              <w:t xml:space="preserve">İzmir </w:t>
-            </w:r>
-            <w:proofErr w:type="spellStart"/>
-            <w:r>
-              <w:rPr>
-                <w:sz w:val="18"/>
-                <w:szCs w:val="18"/>
-                <w:lang w:val="en-US"/>
-              </w:rPr>
-              <w:t>Üçlüsü</w:t>
-            </w:r>
-            <w:proofErr w:type="spellEnd"/>
-            <w:r>
-              <w:rPr>
-                <w:sz w:val="18"/>
-                <w:szCs w:val="18"/>
-                <w:lang w:val="en-US"/>
-              </w:rPr>
-              <w:t xml:space="preserve"> (IZU)</w:t>
+              <w:t>İzmir Üçlüsü (IZU)</w:t>
             </w:r>
           </w:p>
         </w:tc>
@@ -8023,18 +7689,8 @@
                 <w:szCs w:val="18"/>
                 <w:lang w:val="en-US"/>
               </w:rPr>
-              <w:t xml:space="preserve">Ali </w:t>
-            </w:r>
-            <w:proofErr w:type="spellStart"/>
-            <w:r>
-              <w:rPr>
-                <w:sz w:val="18"/>
-                <w:szCs w:val="18"/>
-                <w:lang w:val="en-US"/>
-              </w:rPr>
-              <w:t>Erişir</w:t>
-            </w:r>
-            <w:proofErr w:type="spellEnd"/>
+              <w:t>Ali Erişir</w:t>
+            </w:r>
           </w:p>
           <w:p>
             <w:pPr>
@@ -8210,25 +7866,7 @@
                 <w:szCs w:val="18"/>
                 <w:lang w:val="en-US"/>
               </w:rPr>
-              <w:t xml:space="preserve">İzmir </w:t>
-            </w:r>
-            <w:proofErr w:type="spellStart"/>
-            <w:r>
-              <w:rPr>
-                <w:sz w:val="18"/>
-                <w:szCs w:val="18"/>
-                <w:lang w:val="en-US"/>
-              </w:rPr>
-              <w:t>Üçlüsü</w:t>
-            </w:r>
-            <w:proofErr w:type="spellEnd"/>
-            <w:r>
-              <w:rPr>
-                <w:sz w:val="18"/>
-                <w:szCs w:val="18"/>
-                <w:lang w:val="en-US"/>
-              </w:rPr>
-              <w:t xml:space="preserve"> (IZU)</w:t>
+              <w:t>İzmir Üçlüsü (IZU)</w:t>
             </w:r>
           </w:p>
         </w:tc>
@@ -9585,7 +9223,7 @@
           <w:lang w:val="en-US"/>
         </w:rPr>
       </w:pPr>
-      <w:bookmarkStart w:id="4" w:name="_Toc118840062"/>
+      <w:bookmarkStart w:id="5" w:name="_Toc118924793"/>
       <w:r>
         <w:rPr>
           <w:b/>
@@ -9614,33 +9252,7 @@
         </w:rPr>
         <w:t>: BIM PROCESS DESIGN</w:t>
       </w:r>
-      <w:bookmarkEnd w:id="4"/>
-    </w:p>
-    <w:p>
-      <w:pPr>
-        <w:pStyle w:val="ListeParagraf"/>
-        <w:jc w:val="both"/>
-        <w:rPr>
-          <w:i/>
-          <w:iCs/>
-          <w:sz w:val="24"/>
-          <w:szCs w:val="24"/>
-          <w:lang w:val="en-US"/>
-        </w:rPr>
-      </w:pPr>
-    </w:p>
-    <w:p>
-      <w:pPr>
-        <w:pStyle w:val="ListeParagraf"/>
-        <w:jc w:val="both"/>
-        <w:rPr>
-          <w:i/>
-          <w:iCs/>
-          <w:sz w:val="24"/>
-          <w:szCs w:val="24"/>
-          <w:lang w:val="en-US"/>
-        </w:rPr>
-      </w:pPr>
+      <w:bookmarkEnd w:id="5"/>
     </w:p>
     <w:p>
       <w:pPr>
@@ -9673,34 +9285,29 @@
       </w:pPr>
       <w:r>
         <w:rPr>
-          <w:b/>
-          <w:bCs/>
-          <w:sz w:val="24"/>
-          <w:szCs w:val="24"/>
-          <w:lang w:val="en-US"/>
-        </w:rPr>
-        <w:t>LEVEL ONE PROCESS OVERVIEW MAP: ATTACHMENT 2</w:t>
-      </w:r>
-    </w:p>
-    <w:p>
-      <w:pPr>
-        <w:rPr>
-          <w:i/>
-          <w:iCs/>
-          <w:sz w:val="24"/>
-          <w:szCs w:val="24"/>
-          <w:lang w:val="en-US"/>
-        </w:rPr>
-      </w:pPr>
-      <w:r>
-        <w:rPr>
           <w:noProof/>
           <w:lang w:val="en-US"/>
         </w:rPr>
         <w:drawing>
-          <wp:inline distT="0" distB="0" distL="0" distR="0" wp14:anchorId="461C4E1A" wp14:editId="72229E17">
-            <wp:extent cx="6115792" cy="3868869"/>
-            <wp:effectExtent l="0" t="0" r="0" b="0"/>
+          <wp:anchor distT="0" distB="0" distL="114300" distR="114300" simplePos="0" relativeHeight="251658240" behindDoc="1" locked="0" layoutInCell="1" allowOverlap="1" wp14:anchorId="26A88D31" wp14:editId="44D1D389">
+            <wp:simplePos x="0" y="0"/>
+            <wp:positionH relativeFrom="margin">
+              <wp:align>center</wp:align>
+            </wp:positionH>
+            <wp:positionV relativeFrom="paragraph">
+              <wp:posOffset>271780</wp:posOffset>
+            </wp:positionV>
+            <wp:extent cx="6151880" cy="3895090"/>
+            <wp:effectExtent l="0" t="0" r="1270" b="0"/>
+            <wp:wrapTight wrapText="bothSides">
+              <wp:wrapPolygon edited="0">
+                <wp:start x="0" y="0"/>
+                <wp:lineTo x="0" y="21445"/>
+                <wp:lineTo x="21538" y="21445"/>
+                <wp:lineTo x="21538" y="0"/>
+                <wp:lineTo x="0" y="0"/>
+              </wp:wrapPolygon>
+            </wp:wrapTight>
             <wp:docPr id="1" name="Picture 1"/>
             <wp:cNvGraphicFramePr>
               <a:graphicFrameLocks xmlns:a="http://schemas.openxmlformats.org/drawingml/2006/main" noChangeAspect="1"/>
@@ -9722,7 +9329,6 @@
                         </a:ext>
                       </a:extLst>
                     </a:blip>
-                    <a:srcRect/>
                     <a:stretch>
                       <a:fillRect/>
                     </a:stretch>
@@ -9730,7 +9336,7 @@
                   <pic:spPr bwMode="auto">
                     <a:xfrm>
                       <a:off x="0" y="0"/>
-                      <a:ext cx="6158071" cy="3895615"/>
+                      <a:ext cx="6151880" cy="3895090"/>
                     </a:xfrm>
                     <a:prstGeom prst="rect">
                       <a:avLst/>
@@ -9743,13 +9349,33 @@
                 </pic:pic>
               </a:graphicData>
             </a:graphic>
-          </wp:inline>
+          </wp:anchor>
         </w:drawing>
       </w:r>
-    </w:p>
-    <w:p>
-      <w:pPr>
-        <w:jc w:val="both"/>
+      <w:r>
+        <w:rPr>
+          <w:b/>
+          <w:bCs/>
+          <w:sz w:val="24"/>
+          <w:szCs w:val="24"/>
+          <w:lang w:val="en-US"/>
+        </w:rPr>
+        <w:t>LEVEL ONE PROC</w:t>
+      </w:r>
+      <w:r>
+        <w:rPr>
+          <w:b/>
+          <w:bCs/>
+          <w:sz w:val="24"/>
+          <w:szCs w:val="24"/>
+          <w:lang w:val="en-US"/>
+        </w:rPr>
+        <w:t>ESS OVERVIEW MAP:</w:t>
+      </w:r>
+    </w:p>
+    <w:p>
+      <w:pPr>
+        <w:jc w:val="center"/>
         <w:rPr>
           <w:i/>
           <w:iCs/>
@@ -9782,17 +9408,30 @@
           <w:szCs w:val="24"/>
           <w:lang w:val="en-US"/>
         </w:rPr>
-        <w:t>LIST OF LEVEL TWO – DETAILED BIM USE PROCESS MAP(S): ATTACHMENT 3</w:t>
-      </w:r>
-      <w:r>
-        <w:rPr>
+        <w:t>LIST OF LEVEL TWO – DETAILED BIM USE PROCESS MAP(S):</w:t>
+      </w:r>
+    </w:p>
+    <w:p>
+      <w:pPr>
+        <w:jc w:val="center"/>
+        <w:rPr>
+          <w:i/>
+          <w:iCs/>
+          <w:sz w:val="24"/>
+          <w:szCs w:val="24"/>
+          <w:lang w:val="en-US"/>
+        </w:rPr>
+      </w:pPr>
+      <w:r>
+        <w:rPr>
+          <w:rFonts w:ascii="Times New Roman" w:hAnsi="Times New Roman" w:cs="Times New Roman"/>
           <w:noProof/>
           <w:lang w:val="en-US"/>
         </w:rPr>
         <w:drawing>
-          <wp:inline distT="0" distB="0" distL="0" distR="0" wp14:anchorId="2EC75FD0" wp14:editId="6E9BE830">
-            <wp:extent cx="4809506" cy="3036508"/>
-            <wp:effectExtent l="0" t="0" r="0" b="0"/>
+          <wp:inline distT="0" distB="0" distL="0" distR="0" wp14:anchorId="60D40E68" wp14:editId="5CFCC919">
+            <wp:extent cx="5760720" cy="3637648"/>
+            <wp:effectExtent l="0" t="0" r="0" b="1270"/>
             <wp:docPr id="4" name="Picture 4"/>
             <wp:cNvGraphicFramePr>
               <a:graphicFrameLocks xmlns:a="http://schemas.openxmlformats.org/drawingml/2006/main" noChangeAspect="1"/>
@@ -9814,7 +9453,6 @@
                         </a:ext>
                       </a:extLst>
                     </a:blip>
-                    <a:srcRect/>
                     <a:stretch>
                       <a:fillRect/>
                     </a:stretch>
@@ -9822,7 +9460,7 @@
                   <pic:spPr bwMode="auto">
                     <a:xfrm>
                       <a:off x="0" y="0"/>
-                      <a:ext cx="4821604" cy="3044146"/>
+                      <a:ext cx="5760720" cy="3637648"/>
                     </a:xfrm>
                     <a:prstGeom prst="rect">
                       <a:avLst/>
@@ -9838,9 +9476,6 @@
           </wp:inline>
         </w:drawing>
       </w:r>
-      <w:r>
-        <w:t xml:space="preserve"> </w:t>
-      </w:r>
     </w:p>
     <w:p>
       <w:pPr>
@@ -9854,9 +9489,9 @@
         </w:rPr>
         <w:lastRenderedPageBreak/>
         <w:drawing>
-          <wp:inline distT="0" distB="0" distL="0" distR="0" wp14:anchorId="663AEFC4" wp14:editId="504E6F08">
-            <wp:extent cx="6489194" cy="4096987"/>
-            <wp:effectExtent l="0" t="0" r="6985" b="0"/>
+          <wp:inline distT="0" distB="0" distL="0" distR="0" wp14:anchorId="663AEFC4" wp14:editId="13FC8460">
+            <wp:extent cx="6503220" cy="4106466"/>
+            <wp:effectExtent l="0" t="0" r="0" b="8890"/>
             <wp:docPr id="5" name="Picture 5"/>
             <wp:cNvGraphicFramePr>
               <a:graphicFrameLocks xmlns:a="http://schemas.openxmlformats.org/drawingml/2006/main" noChangeAspect="1"/>
@@ -9878,7 +9513,6 @@
                         </a:ext>
                       </a:extLst>
                     </a:blip>
-                    <a:srcRect/>
                     <a:stretch>
                       <a:fillRect/>
                     </a:stretch>
@@ -9886,7 +9520,7 @@
                   <pic:spPr bwMode="auto">
                     <a:xfrm>
                       <a:off x="0" y="0"/>
-                      <a:ext cx="6504208" cy="4106466"/>
+                      <a:ext cx="6503220" cy="4106466"/>
                     </a:xfrm>
                     <a:prstGeom prst="rect">
                       <a:avLst/>
@@ -9911,9 +9545,9 @@
           <w:lang w:val="en-US"/>
         </w:rPr>
         <w:drawing>
-          <wp:inline distT="0" distB="0" distL="0" distR="0" wp14:anchorId="460A7B3C" wp14:editId="69D70C1D">
-            <wp:extent cx="6495238" cy="4104167"/>
-            <wp:effectExtent l="0" t="0" r="1270" b="0"/>
+          <wp:inline distT="0" distB="0" distL="0" distR="0" wp14:anchorId="460A7B3C" wp14:editId="0FBF9B49">
+            <wp:extent cx="6527960" cy="4122087"/>
+            <wp:effectExtent l="0" t="0" r="6350" b="0"/>
             <wp:docPr id="6" name="Picture 6"/>
             <wp:cNvGraphicFramePr>
               <a:graphicFrameLocks xmlns:a="http://schemas.openxmlformats.org/drawingml/2006/main" noChangeAspect="1"/>
@@ -9935,7 +9569,6 @@
                         </a:ext>
                       </a:extLst>
                     </a:blip>
-                    <a:srcRect/>
                     <a:stretch>
                       <a:fillRect/>
                     </a:stretch>
@@ -9943,7 +9576,7 @@
                   <pic:spPr bwMode="auto">
                     <a:xfrm>
                       <a:off x="0" y="0"/>
-                      <a:ext cx="6527960" cy="4124843"/>
+                      <a:ext cx="6527960" cy="4122087"/>
                     </a:xfrm>
                     <a:prstGeom prst="rect">
                       <a:avLst/>
@@ -9969,8 +9602,8 @@
         </w:rPr>
         <w:lastRenderedPageBreak/>
         <w:drawing>
-          <wp:inline distT="0" distB="0" distL="0" distR="0" wp14:anchorId="46032517" wp14:editId="6DBDAE7F">
-            <wp:extent cx="6427933" cy="4061638"/>
+          <wp:inline distT="0" distB="0" distL="0" distR="0" wp14:anchorId="46032517" wp14:editId="774D4925">
+            <wp:extent cx="6440878" cy="4067099"/>
             <wp:effectExtent l="0" t="0" r="0" b="0"/>
             <wp:docPr id="9" name="Picture 9"/>
             <wp:cNvGraphicFramePr>
@@ -9993,7 +9626,6 @@
                         </a:ext>
                       </a:extLst>
                     </a:blip>
-                    <a:srcRect/>
                     <a:stretch>
                       <a:fillRect/>
                     </a:stretch>
@@ -10001,7 +9633,7 @@
                   <pic:spPr bwMode="auto">
                     <a:xfrm>
                       <a:off x="0" y="0"/>
-                      <a:ext cx="6440878" cy="4069818"/>
+                      <a:ext cx="6440878" cy="4067099"/>
                     </a:xfrm>
                     <a:prstGeom prst="rect">
                       <a:avLst/>
@@ -10033,14 +9665,11 @@
         <w:ind w:left="0"/>
       </w:pPr>
       <w:r>
-        <w:rPr>
-          <w:noProof/>
-        </w:rPr>
         <w:drawing>
-          <wp:inline distT="0" distB="0" distL="0" distR="0" wp14:anchorId="33B553D0" wp14:editId="529CD0CA">
-            <wp:extent cx="6362556" cy="2194560"/>
-            <wp:effectExtent l="0" t="0" r="635" b="0"/>
-            <wp:docPr id="11" name="Resim 11"/>
+          <wp:inline distT="0" distB="0" distL="0" distR="0" wp14:anchorId="54024729" wp14:editId="6BEF245F">
+            <wp:extent cx="6417419" cy="3285067"/>
+            <wp:effectExtent l="0" t="0" r="0" b="0"/>
+            <wp:docPr id="16" name="Resim 16"/>
             <wp:cNvGraphicFramePr>
               <a:graphicFrameLocks xmlns:a="http://schemas.openxmlformats.org/drawingml/2006/main" noChangeAspect="1"/>
             </wp:cNvGraphicFramePr>
@@ -10048,13 +9677,13 @@
               <a:graphicData uri="http://schemas.openxmlformats.org/drawingml/2006/picture">
                 <pic:pic xmlns:pic="http://schemas.openxmlformats.org/drawingml/2006/picture">
                   <pic:nvPicPr>
-                    <pic:cNvPr id="0" name="Picture 3"/>
+                    <pic:cNvPr id="0" name="Picture 4"/>
                     <pic:cNvPicPr>
                       <a:picLocks noChangeAspect="1" noChangeArrowheads="1"/>
                     </pic:cNvPicPr>
                   </pic:nvPicPr>
                   <pic:blipFill>
-                    <a:blip r:embed="rId21">
+                    <a:blip r:embed="rId21" cstate="print">
                       <a:extLst>
                         <a:ext uri="{28A0092B-C50C-407E-A947-70E740481C1C}">
                           <a14:useLocalDpi xmlns:a14="http://schemas.microsoft.com/office/drawing/2010/main" val="0"/>
@@ -10069,7 +9698,7 @@
                   <pic:spPr bwMode="auto">
                     <a:xfrm>
                       <a:off x="0" y="0"/>
-                      <a:ext cx="6367043" cy="2196108"/>
+                      <a:ext cx="6426673" cy="3289804"/>
                     </a:xfrm>
                     <a:prstGeom prst="rect">
                       <a:avLst/>
@@ -10128,9 +9757,9 @@
         </w:rPr>
         <w:lastRenderedPageBreak/>
         <w:drawing>
-          <wp:inline distT="0" distB="0" distL="0" distR="0" wp14:anchorId="0EE48768" wp14:editId="7C3506ED">
-            <wp:extent cx="6427470" cy="4058716"/>
-            <wp:effectExtent l="0" t="0" r="0" b="0"/>
+          <wp:inline distT="0" distB="0" distL="0" distR="0" wp14:anchorId="0EE48768" wp14:editId="1CE71726">
+            <wp:extent cx="6443991" cy="4069065"/>
+            <wp:effectExtent l="0" t="0" r="0" b="8255"/>
             <wp:docPr id="10" name="Picture 10"/>
             <wp:cNvGraphicFramePr>
               <a:graphicFrameLocks xmlns:a="http://schemas.openxmlformats.org/drawingml/2006/main" noChangeAspect="1"/>
@@ -10152,7 +9781,6 @@
                         </a:ext>
                       </a:extLst>
                     </a:blip>
-                    <a:srcRect/>
                     <a:stretch>
                       <a:fillRect/>
                     </a:stretch>
@@ -10160,7 +9788,7 @@
                   <pic:spPr bwMode="auto">
                     <a:xfrm>
                       <a:off x="0" y="0"/>
-                      <a:ext cx="6443991" cy="4069148"/>
+                      <a:ext cx="6443991" cy="4069065"/>
                     </a:xfrm>
                     <a:prstGeom prst="rect">
                       <a:avLst/>
@@ -10179,345 +9807,15 @@
     </w:p>
     <w:p>
       <w:r>
-        <w:br w:type="page"/>
-      </w:r>
-    </w:p>
-    <w:p>
-      <w:pPr>
-        <w:pStyle w:val="Balk1"/>
-        <w:pBdr>
-          <w:bottom w:val="single" w:sz="4" w:space="1" w:color="auto"/>
-        </w:pBdr>
-        <w:jc w:val="both"/>
-        <w:rPr>
-          <w:b/>
-          <w:bCs/>
-          <w:color w:val="auto"/>
-          <w:sz w:val="32"/>
-          <w:szCs w:val="32"/>
-          <w:lang w:val="en-US"/>
-        </w:rPr>
-      </w:pPr>
-      <w:bookmarkStart w:id="5" w:name="_Toc118840063"/>
-      <w:r>
-        <w:rPr>
-          <w:b/>
-          <w:bCs/>
-          <w:color w:val="auto"/>
-          <w:lang w:val="en-US"/>
-        </w:rPr>
-        <w:lastRenderedPageBreak/>
-        <w:t xml:space="preserve">SECTION </w:t>
-      </w:r>
-      <w:r>
-        <w:rPr>
-          <w:b/>
-          <w:bCs/>
-          <w:color w:val="auto"/>
-          <w:lang w:val="en-US"/>
-        </w:rPr>
-        <w:t>F</w:t>
-      </w:r>
-      <w:r>
-        <w:rPr>
-          <w:b/>
-          <w:bCs/>
-          <w:color w:val="auto"/>
-          <w:lang w:val="en-US"/>
-        </w:rPr>
-        <w:t>: BIM INFORMATION EXCHANGES</w:t>
-      </w:r>
-      <w:bookmarkEnd w:id="5"/>
-    </w:p>
-    <w:p>
-      <w:pPr>
-        <w:pStyle w:val="ListeParagraf"/>
-        <w:jc w:val="both"/>
-        <w:rPr>
-          <w:i/>
-          <w:iCs/>
-          <w:sz w:val="24"/>
-          <w:szCs w:val="24"/>
-          <w:lang w:val="en-US"/>
-        </w:rPr>
-      </w:pPr>
-    </w:p>
-    <w:p>
-      <w:pPr>
-        <w:pStyle w:val="ListeParagraf"/>
-        <w:jc w:val="both"/>
-        <w:rPr>
-          <w:i/>
-          <w:iCs/>
-          <w:sz w:val="24"/>
-          <w:szCs w:val="24"/>
-          <w:lang w:val="en-US"/>
-        </w:rPr>
-      </w:pPr>
-    </w:p>
-    <w:p>
-      <w:pPr>
-        <w:pStyle w:val="ListeParagraf"/>
-        <w:jc w:val="both"/>
-        <w:rPr>
-          <w:i/>
-          <w:iCs/>
-          <w:sz w:val="24"/>
-          <w:szCs w:val="24"/>
-          <w:lang w:val="en-US"/>
-        </w:rPr>
-      </w:pPr>
-    </w:p>
-    <w:p>
-      <w:pPr>
-        <w:pStyle w:val="ListeParagraf"/>
-        <w:numPr>
-          <w:ilvl w:val="0"/>
-          <w:numId w:val="9"/>
-        </w:numPr>
-        <w:jc w:val="both"/>
-        <w:rPr>
-          <w:i/>
-          <w:iCs/>
-          <w:sz w:val="24"/>
-          <w:szCs w:val="24"/>
-          <w:lang w:val="en-US"/>
-        </w:rPr>
-      </w:pPr>
-      <w:r>
-        <w:rPr>
-          <w:b/>
-          <w:bCs/>
-          <w:sz w:val="24"/>
-          <w:szCs w:val="24"/>
-          <w:lang w:val="en-US"/>
-        </w:rPr>
-        <w:t>LIST OF INFORMATION EXCHANGE WORKSHEET(S): ATTACHMENT 4</w:t>
-      </w:r>
-    </w:p>
-    <w:p>
-      <w:pPr>
-        <w:jc w:val="both"/>
-        <w:rPr>
-          <w:i/>
-          <w:iCs/>
-          <w:sz w:val="24"/>
-          <w:szCs w:val="24"/>
-          <w:lang w:val="en-US"/>
-        </w:rPr>
-      </w:pPr>
-    </w:p>
-    <w:p>
-      <w:pPr>
-        <w:pStyle w:val="ListeParagraf"/>
-        <w:numPr>
-          <w:ilvl w:val="0"/>
-          <w:numId w:val="9"/>
-        </w:numPr>
-        <w:jc w:val="both"/>
-        <w:rPr>
-          <w:i/>
-          <w:iCs/>
-          <w:sz w:val="24"/>
-          <w:szCs w:val="24"/>
-          <w:lang w:val="en-US"/>
-        </w:rPr>
-      </w:pPr>
-      <w:r>
-        <w:rPr>
-          <w:b/>
-          <w:bCs/>
-          <w:sz w:val="24"/>
-          <w:szCs w:val="24"/>
-          <w:lang w:val="en-US"/>
-        </w:rPr>
-        <w:t>MODEL DEFINITION WORKSHEET: ATTACHMENT 5</w:t>
-      </w:r>
-    </w:p>
-    <w:p>
-      <w:pPr>
-        <w:pStyle w:val="ListeParagraf"/>
-        <w:rPr>
-          <w:i/>
-          <w:iCs/>
-          <w:sz w:val="24"/>
-          <w:szCs w:val="24"/>
-          <w:lang w:val="en-US"/>
-        </w:rPr>
-      </w:pPr>
-    </w:p>
-    <w:p>
-      <w:pPr>
-        <w:rPr>
-          <w:i/>
-          <w:iCs/>
-          <w:sz w:val="24"/>
-          <w:szCs w:val="24"/>
-          <w:lang w:val="en-US"/>
-        </w:rPr>
-      </w:pPr>
-      <w:r>
-        <w:rPr>
-          <w:i/>
-          <w:iCs/>
-          <w:sz w:val="24"/>
-          <w:szCs w:val="24"/>
-          <w:lang w:val="en-US"/>
-        </w:rPr>
-        <w:br w:type="page"/>
-      </w:r>
-    </w:p>
-    <w:p>
-      <w:pPr>
-        <w:pStyle w:val="Balk1"/>
-        <w:pBdr>
-          <w:bottom w:val="single" w:sz="4" w:space="1" w:color="auto"/>
-        </w:pBdr>
-        <w:jc w:val="both"/>
-        <w:rPr>
-          <w:b/>
-          <w:bCs/>
-          <w:color w:val="auto"/>
-          <w:sz w:val="32"/>
-          <w:szCs w:val="32"/>
-          <w:lang w:val="en-US"/>
-        </w:rPr>
-      </w:pPr>
-      <w:bookmarkStart w:id="6" w:name="_Toc118840064"/>
-      <w:r>
-        <w:rPr>
-          <w:b/>
-          <w:bCs/>
-          <w:color w:val="auto"/>
-          <w:lang w:val="en-US"/>
-        </w:rPr>
-        <w:lastRenderedPageBreak/>
-        <w:t xml:space="preserve">SECTION </w:t>
-      </w:r>
-      <w:r>
-        <w:rPr>
-          <w:b/>
-          <w:bCs/>
-          <w:color w:val="auto"/>
-          <w:lang w:val="en-US"/>
-        </w:rPr>
-        <w:t>G</w:t>
-      </w:r>
-      <w:r>
-        <w:rPr>
-          <w:b/>
-          <w:bCs/>
-          <w:color w:val="auto"/>
-          <w:lang w:val="en-US"/>
-        </w:rPr>
-        <w:t xml:space="preserve">: </w:t>
-      </w:r>
-      <w:r>
-        <w:rPr>
-          <w:b/>
-          <w:bCs/>
-          <w:color w:val="auto"/>
-          <w:lang w:val="en-US"/>
-        </w:rPr>
-        <w:t>MODEL STRUCTURE</w:t>
-      </w:r>
-      <w:bookmarkEnd w:id="6"/>
-    </w:p>
-    <w:p>
-      <w:pPr>
-        <w:pStyle w:val="ListeParagraf"/>
-        <w:jc w:val="both"/>
-        <w:rPr>
-          <w:i/>
-          <w:iCs/>
-          <w:sz w:val="24"/>
-          <w:szCs w:val="24"/>
-          <w:lang w:val="en-US"/>
-        </w:rPr>
-      </w:pPr>
-    </w:p>
-    <w:p>
-      <w:pPr>
-        <w:pStyle w:val="ListeParagraf"/>
-        <w:numPr>
-          <w:ilvl w:val="0"/>
-          <w:numId w:val="13"/>
-        </w:numPr>
-        <w:jc w:val="both"/>
-        <w:rPr>
-          <w:i/>
-          <w:iCs/>
-          <w:sz w:val="24"/>
-          <w:szCs w:val="24"/>
-          <w:lang w:val="en-US"/>
-        </w:rPr>
-      </w:pPr>
-      <w:r>
-        <w:rPr>
-          <w:b/>
-          <w:bCs/>
-          <w:sz w:val="24"/>
-          <w:szCs w:val="24"/>
-          <w:lang w:val="en-US"/>
-        </w:rPr>
-        <w:t>FILE NAMING STRUCTURE:</w:t>
-      </w:r>
-      <w:r>
-        <w:rPr>
-          <w:b/>
-          <w:bCs/>
-          <w:sz w:val="24"/>
-          <w:szCs w:val="24"/>
-          <w:lang w:val="en-US"/>
-        </w:rPr>
-        <w:t xml:space="preserve"> </w:t>
-      </w:r>
-    </w:p>
-    <w:p>
-      <w:pPr>
-        <w:jc w:val="both"/>
-        <w:rPr>
-          <w:i/>
-          <w:iCs/>
-          <w:sz w:val="24"/>
-          <w:szCs w:val="24"/>
-          <w:lang w:val="en-US"/>
-        </w:rPr>
-      </w:pPr>
-    </w:p>
-    <w:p>
-      <w:pPr>
-        <w:jc w:val="both"/>
-        <w:rPr>
-          <w:i/>
-          <w:iCs/>
-          <w:sz w:val="24"/>
-          <w:szCs w:val="24"/>
-          <w:lang w:val="en-US"/>
-        </w:rPr>
-      </w:pPr>
-    </w:p>
-    <w:p>
-      <w:pPr>
-        <w:jc w:val="both"/>
-        <w:rPr>
-          <w:i/>
-          <w:iCs/>
-          <w:sz w:val="24"/>
-          <w:szCs w:val="24"/>
-          <w:lang w:val="en-US"/>
-        </w:rPr>
-      </w:pPr>
-      <w:commentRangeStart w:id="7"/>
-      <w:r>
         <w:rPr>
           <w:noProof/>
+          <w:lang w:val="en-US"/>
         </w:rPr>
         <w:drawing>
-          <wp:inline distT="0" distB="0" distL="0" distR="0" wp14:anchorId="30253987" wp14:editId="6161FC56">
-            <wp:extent cx="5760720" cy="5153701"/>
-            <wp:effectExtent l="0" t="0" r="0" b="8890"/>
-            <wp:docPr id="13" name="Resim 13"/>
+          <wp:inline distT="0" distB="0" distL="0" distR="0" wp14:anchorId="597AA094" wp14:editId="09659E92">
+            <wp:extent cx="5760720" cy="3637915"/>
+            <wp:effectExtent l="0" t="0" r="0" b="635"/>
+            <wp:docPr id="24" name="Resim 24"/>
             <wp:cNvGraphicFramePr>
               <a:graphicFrameLocks xmlns:a="http://schemas.openxmlformats.org/drawingml/2006/main" noChangeAspect="1"/>
             </wp:cNvGraphicFramePr>
@@ -10525,13 +9823,11 @@
               <a:graphicData uri="http://schemas.openxmlformats.org/drawingml/2006/picture">
                 <pic:pic xmlns:pic="http://schemas.openxmlformats.org/drawingml/2006/picture">
                   <pic:nvPicPr>
-                    <pic:cNvPr id="13" name="Resim 13"/>
-                    <pic:cNvPicPr>
-                      <a:picLocks noChangeAspect="1" noChangeArrowheads="1"/>
-                    </pic:cNvPicPr>
+                    <pic:cNvPr id="24" name="BEP Process Map IZU-Level 2_ Author 4D Model.drawio.png"/>
+                    <pic:cNvPicPr/>
                   </pic:nvPicPr>
                   <pic:blipFill>
-                    <a:blip r:embed="rId23">
+                    <a:blip r:embed="rId23" cstate="print">
                       <a:extLst>
                         <a:ext uri="{28A0092B-C50C-407E-A947-70E740481C1C}">
                           <a14:useLocalDpi xmlns:a14="http://schemas.microsoft.com/office/drawing/2010/main" val="0"/>
@@ -10542,10 +9838,382 @@
                       <a:fillRect/>
                     </a:stretch>
                   </pic:blipFill>
+                  <pic:spPr>
+                    <a:xfrm>
+                      <a:off x="0" y="0"/>
+                      <a:ext cx="5760720" cy="3637915"/>
+                    </a:xfrm>
+                    <a:prstGeom prst="rect">
+                      <a:avLst/>
+                    </a:prstGeom>
+                  </pic:spPr>
+                </pic:pic>
+              </a:graphicData>
+            </a:graphic>
+          </wp:inline>
+        </w:drawing>
+      </w:r>
+      <w:r>
+        <w:br w:type="page"/>
+      </w:r>
+    </w:p>
+    <w:p>
+      <w:pPr>
+        <w:pStyle w:val="Balk1"/>
+        <w:pBdr>
+          <w:bottom w:val="single" w:sz="4" w:space="1" w:color="auto"/>
+        </w:pBdr>
+        <w:jc w:val="both"/>
+        <w:rPr>
+          <w:b/>
+          <w:bCs/>
+          <w:color w:val="auto"/>
+          <w:sz w:val="32"/>
+          <w:szCs w:val="32"/>
+          <w:lang w:val="en-US"/>
+        </w:rPr>
+      </w:pPr>
+      <w:bookmarkStart w:id="6" w:name="_Toc118924794"/>
+      <w:r>
+        <w:rPr>
+          <w:b/>
+          <w:bCs/>
+          <w:color w:val="auto"/>
+          <w:lang w:val="en-US"/>
+        </w:rPr>
+        <w:lastRenderedPageBreak/>
+        <w:t xml:space="preserve">SECTION </w:t>
+      </w:r>
+      <w:r>
+        <w:rPr>
+          <w:b/>
+          <w:bCs/>
+          <w:color w:val="auto"/>
+          <w:lang w:val="en-US"/>
+        </w:rPr>
+        <w:t>F</w:t>
+      </w:r>
+      <w:r>
+        <w:rPr>
+          <w:b/>
+          <w:bCs/>
+          <w:color w:val="auto"/>
+          <w:lang w:val="en-US"/>
+        </w:rPr>
+        <w:t>: BIM INFORMATION EXCHANGES</w:t>
+      </w:r>
+      <w:bookmarkEnd w:id="6"/>
+    </w:p>
+    <w:p>
+      <w:pPr>
+        <w:pStyle w:val="ListeParagraf"/>
+        <w:jc w:val="both"/>
+        <w:rPr>
+          <w:i/>
+          <w:iCs/>
+          <w:sz w:val="24"/>
+          <w:szCs w:val="24"/>
+          <w:lang w:val="en-US"/>
+        </w:rPr>
+      </w:pPr>
+    </w:p>
+    <w:p>
+      <w:pPr>
+        <w:pStyle w:val="ListeParagraf"/>
+        <w:numPr>
+          <w:ilvl w:val="0"/>
+          <w:numId w:val="9"/>
+        </w:numPr>
+        <w:jc w:val="both"/>
+        <w:rPr>
+          <w:i/>
+          <w:iCs/>
+          <w:sz w:val="24"/>
+          <w:szCs w:val="24"/>
+          <w:lang w:val="en-US"/>
+        </w:rPr>
+      </w:pPr>
+      <w:r>
+        <w:rPr>
+          <w:b/>
+          <w:bCs/>
+          <w:sz w:val="24"/>
+          <w:szCs w:val="24"/>
+          <w:lang w:val="en-US"/>
+        </w:rPr>
+        <w:t>CHART</w:t>
+      </w:r>
+      <w:r>
+        <w:rPr>
+          <w:b/>
+          <w:bCs/>
+          <w:sz w:val="24"/>
+          <w:szCs w:val="24"/>
+          <w:lang w:val="en-US"/>
+        </w:rPr>
+        <w:t xml:space="preserve"> OF INFORMATION EXCHANGE WORKSHEET(S): </w:t>
+      </w:r>
+    </w:p>
+    <w:p>
+      <w:pPr>
+        <w:jc w:val="center"/>
+        <w:rPr>
+          <w:i/>
+          <w:iCs/>
+          <w:sz w:val="24"/>
+          <w:szCs w:val="24"/>
+          <w:lang w:val="en-US"/>
+        </w:rPr>
+      </w:pPr>
+      <w:r>
+        <w:rPr>
+          <w:i/>
+          <w:iCs/>
+          <w:noProof/>
+          <w:sz w:val="24"/>
+          <w:szCs w:val="24"/>
+          <w:lang w:val="en-US"/>
+        </w:rPr>
+        <w:drawing>
+          <wp:inline distT="0" distB="0" distL="0" distR="0" wp14:anchorId="545C7ACD" wp14:editId="3A01E84D">
+            <wp:extent cx="4400550" cy="7513449"/>
+            <wp:effectExtent l="0" t="0" r="0" b="0"/>
+            <wp:docPr id="17" name="Resim 17"/>
+            <wp:cNvGraphicFramePr>
+              <a:graphicFrameLocks xmlns:a="http://schemas.openxmlformats.org/drawingml/2006/main" noChangeAspect="1"/>
+            </wp:cNvGraphicFramePr>
+            <a:graphic xmlns:a="http://schemas.openxmlformats.org/drawingml/2006/main">
+              <a:graphicData uri="http://schemas.openxmlformats.org/drawingml/2006/picture">
+                <pic:pic xmlns:pic="http://schemas.openxmlformats.org/drawingml/2006/picture">
+                  <pic:nvPicPr>
+                    <pic:cNvPr id="17" name="Exchange.png"/>
+                    <pic:cNvPicPr/>
+                  </pic:nvPicPr>
+                  <pic:blipFill>
+                    <a:blip r:embed="rId24" cstate="print">
+                      <a:extLst>
+                        <a:ext uri="{28A0092B-C50C-407E-A947-70E740481C1C}">
+                          <a14:useLocalDpi xmlns:a14="http://schemas.microsoft.com/office/drawing/2010/main" val="0"/>
+                        </a:ext>
+                      </a:extLst>
+                    </a:blip>
+                    <a:stretch>
+                      <a:fillRect/>
+                    </a:stretch>
+                  </pic:blipFill>
+                  <pic:spPr>
+                    <a:xfrm>
+                      <a:off x="0" y="0"/>
+                      <a:ext cx="4421709" cy="7549576"/>
+                    </a:xfrm>
+                    <a:prstGeom prst="rect">
+                      <a:avLst/>
+                    </a:prstGeom>
+                  </pic:spPr>
+                </pic:pic>
+              </a:graphicData>
+            </a:graphic>
+          </wp:inline>
+        </w:drawing>
+      </w:r>
+    </w:p>
+    <w:p>
+      <w:pPr>
+        <w:jc w:val="both"/>
+        <w:rPr>
+          <w:i/>
+          <w:iCs/>
+          <w:sz w:val="24"/>
+          <w:szCs w:val="24"/>
+          <w:lang w:val="en-US"/>
+        </w:rPr>
+      </w:pPr>
+    </w:p>
+    <w:p>
+      <w:pPr>
+        <w:rPr>
+          <w:i/>
+          <w:iCs/>
+          <w:sz w:val="24"/>
+          <w:szCs w:val="24"/>
+          <w:lang w:val="en-US"/>
+        </w:rPr>
+      </w:pPr>
+      <w:r>
+        <w:rPr>
+          <w:i/>
+          <w:iCs/>
+          <w:sz w:val="24"/>
+          <w:szCs w:val="24"/>
+          <w:lang w:val="en-US"/>
+        </w:rPr>
+        <w:br w:type="page"/>
+      </w:r>
+    </w:p>
+    <w:p>
+      <w:pPr>
+        <w:pStyle w:val="Balk1"/>
+        <w:pBdr>
+          <w:bottom w:val="single" w:sz="4" w:space="1" w:color="auto"/>
+        </w:pBdr>
+        <w:jc w:val="both"/>
+        <w:rPr>
+          <w:b/>
+          <w:bCs/>
+          <w:color w:val="auto"/>
+          <w:sz w:val="32"/>
+          <w:szCs w:val="32"/>
+          <w:lang w:val="en-US"/>
+        </w:rPr>
+      </w:pPr>
+      <w:bookmarkStart w:id="7" w:name="_Toc118924795"/>
+      <w:r>
+        <w:rPr>
+          <w:b/>
+          <w:bCs/>
+          <w:color w:val="auto"/>
+          <w:lang w:val="en-US"/>
+        </w:rPr>
+        <w:lastRenderedPageBreak/>
+        <w:t xml:space="preserve">SECTION </w:t>
+      </w:r>
+      <w:r>
+        <w:rPr>
+          <w:b/>
+          <w:bCs/>
+          <w:color w:val="auto"/>
+          <w:lang w:val="en-US"/>
+        </w:rPr>
+        <w:t>G</w:t>
+      </w:r>
+      <w:r>
+        <w:rPr>
+          <w:b/>
+          <w:bCs/>
+          <w:color w:val="auto"/>
+          <w:lang w:val="en-US"/>
+        </w:rPr>
+        <w:t xml:space="preserve">: </w:t>
+      </w:r>
+      <w:r>
+        <w:rPr>
+          <w:b/>
+          <w:bCs/>
+          <w:color w:val="auto"/>
+          <w:lang w:val="en-US"/>
+        </w:rPr>
+        <w:t>MODEL STRUCTURE</w:t>
+      </w:r>
+      <w:bookmarkEnd w:id="7"/>
+    </w:p>
+    <w:p>
+      <w:pPr>
+        <w:pStyle w:val="ListeParagraf"/>
+        <w:jc w:val="both"/>
+        <w:rPr>
+          <w:i/>
+          <w:iCs/>
+          <w:sz w:val="24"/>
+          <w:szCs w:val="24"/>
+          <w:lang w:val="en-US"/>
+        </w:rPr>
+      </w:pPr>
+    </w:p>
+    <w:p>
+      <w:pPr>
+        <w:pStyle w:val="ListeParagraf"/>
+        <w:numPr>
+          <w:ilvl w:val="0"/>
+          <w:numId w:val="13"/>
+        </w:numPr>
+        <w:jc w:val="both"/>
+        <w:rPr>
+          <w:i/>
+          <w:iCs/>
+          <w:sz w:val="24"/>
+          <w:szCs w:val="24"/>
+          <w:lang w:val="en-US"/>
+        </w:rPr>
+      </w:pPr>
+      <w:r>
+        <w:rPr>
+          <w:b/>
+          <w:bCs/>
+          <w:sz w:val="24"/>
+          <w:szCs w:val="24"/>
+          <w:lang w:val="en-US"/>
+        </w:rPr>
+        <w:t>FILE NAMING STRUCTURE:</w:t>
+      </w:r>
+      <w:r>
+        <w:rPr>
+          <w:b/>
+          <w:bCs/>
+          <w:sz w:val="24"/>
+          <w:szCs w:val="24"/>
+          <w:lang w:val="en-US"/>
+        </w:rPr>
+        <w:t xml:space="preserve"> </w:t>
+      </w:r>
+    </w:p>
+    <w:p>
+      <w:pPr>
+        <w:jc w:val="both"/>
+        <w:rPr>
+          <w:i/>
+          <w:iCs/>
+          <w:sz w:val="24"/>
+          <w:szCs w:val="24"/>
+          <w:lang w:val="en-US"/>
+        </w:rPr>
+      </w:pPr>
+    </w:p>
+    <w:p>
+      <w:pPr>
+        <w:jc w:val="both"/>
+        <w:rPr>
+          <w:i/>
+          <w:iCs/>
+          <w:sz w:val="24"/>
+          <w:szCs w:val="24"/>
+          <w:lang w:val="en-US"/>
+        </w:rPr>
+      </w:pPr>
+      <w:r>
+        <w:drawing>
+          <wp:inline distT="0" distB="0" distL="0" distR="0" wp14:anchorId="11A1BD9F" wp14:editId="4D8F82D6">
+            <wp:extent cx="5760720" cy="5147751"/>
+            <wp:effectExtent l="0" t="0" r="0" b="0"/>
+            <wp:docPr id="14" name="Resim 14"/>
+            <wp:cNvGraphicFramePr>
+              <a:graphicFrameLocks xmlns:a="http://schemas.openxmlformats.org/drawingml/2006/main" noChangeAspect="1"/>
+            </wp:cNvGraphicFramePr>
+            <a:graphic xmlns:a="http://schemas.openxmlformats.org/drawingml/2006/main">
+              <a:graphicData uri="http://schemas.openxmlformats.org/drawingml/2006/picture">
+                <pic:pic xmlns:pic="http://schemas.openxmlformats.org/drawingml/2006/picture">
+                  <pic:nvPicPr>
+                    <pic:cNvPr id="0" name="Picture 2"/>
+                    <pic:cNvPicPr>
+                      <a:picLocks noChangeAspect="1" noChangeArrowheads="1"/>
+                    </pic:cNvPicPr>
+                  </pic:nvPicPr>
+                  <pic:blipFill>
+                    <a:blip r:embed="rId25">
+                      <a:extLst>
+                        <a:ext uri="{28A0092B-C50C-407E-A947-70E740481C1C}">
+                          <a14:useLocalDpi xmlns:a14="http://schemas.microsoft.com/office/drawing/2010/main" val="0"/>
+                        </a:ext>
+                      </a:extLst>
+                    </a:blip>
+                    <a:srcRect/>
+                    <a:stretch>
+                      <a:fillRect/>
+                    </a:stretch>
+                  </pic:blipFill>
                   <pic:spPr bwMode="auto">
                     <a:xfrm>
                       <a:off x="0" y="0"/>
-                      <a:ext cx="5760720" cy="5153701"/>
+                      <a:ext cx="5760720" cy="5147751"/>
                     </a:xfrm>
                     <a:prstGeom prst="rect">
                       <a:avLst/>
@@ -10561,13 +10229,18 @@
           </wp:inline>
         </w:drawing>
       </w:r>
-      <w:commentRangeEnd w:id="7"/>
-      <w:r>
-        <w:rPr>
-          <w:rStyle w:val="AklamaBavurusu"/>
-        </w:rPr>
-        <w:commentReference w:id="7"/>
-      </w:r>
+    </w:p>
+    <w:p>
+      <w:pPr>
+        <w:jc w:val="both"/>
+        <w:rPr>
+          <w:i/>
+          <w:iCs/>
+          <w:sz w:val="24"/>
+          <w:szCs w:val="24"/>
+          <w:lang w:val="en-US"/>
+        </w:rPr>
+      </w:pPr>
     </w:p>
     <w:p>
       <w:pPr>
@@ -10577,12 +10250,18 @@
         <w:rPr>
           <w:i/>
           <w:iCs/>
-          <w:sz w:val="24"/>
-          <w:szCs w:val="24"/>
-          <w:lang w:val="en-US"/>
-        </w:rPr>
-      </w:pPr>
-      <w:r>
+          <w:noProof/>
+          <w:sz w:val="24"/>
+          <w:szCs w:val="24"/>
+          <w:lang w:val="en-US"/>
+        </w:rPr>
+      </w:pPr>
+    </w:p>
+    <w:p>
+      <w:pPr>
+        <w:pStyle w:val="ListeParagraf"/>
+        <w:ind w:left="1080"/>
+        <w:jc w:val="both"/>
         <w:rPr>
           <w:i/>
           <w:iCs/>
@@ -10591,43 +10270,21 @@
           <w:szCs w:val="24"/>
           <w:lang w:val="en-US"/>
         </w:rPr>
-        <w:lastRenderedPageBreak/>
-        <w:drawing>
-          <wp:inline distT="0" distB="0" distL="0" distR="0" wp14:anchorId="3389E620" wp14:editId="4C4E2E85">
-            <wp:extent cx="3258005" cy="7097115"/>
-            <wp:effectExtent l="0" t="0" r="0" b="0"/>
-            <wp:docPr id="3" name="Resim 3"/>
-            <wp:cNvGraphicFramePr>
-              <a:graphicFrameLocks xmlns:a="http://schemas.openxmlformats.org/drawingml/2006/main" noChangeAspect="1"/>
-            </wp:cNvGraphicFramePr>
-            <a:graphic xmlns:a="http://schemas.openxmlformats.org/drawingml/2006/main">
-              <a:graphicData uri="http://schemas.openxmlformats.org/drawingml/2006/picture">
-                <pic:pic xmlns:pic="http://schemas.openxmlformats.org/drawingml/2006/picture">
-                  <pic:nvPicPr>
-                    <pic:cNvPr id="1" name=""/>
-                    <pic:cNvPicPr/>
-                  </pic:nvPicPr>
-                  <pic:blipFill>
-                    <a:blip r:embed="rId28"/>
-                    <a:stretch>
-                      <a:fillRect/>
-                    </a:stretch>
-                  </pic:blipFill>
-                  <pic:spPr>
-                    <a:xfrm>
-                      <a:off x="0" y="0"/>
-                      <a:ext cx="3258005" cy="7097115"/>
-                    </a:xfrm>
-                    <a:prstGeom prst="rect">
-                      <a:avLst/>
-                    </a:prstGeom>
-                  </pic:spPr>
-                </pic:pic>
-              </a:graphicData>
-            </a:graphic>
-          </wp:inline>
-        </w:drawing>
-      </w:r>
+      </w:pPr>
+    </w:p>
+    <w:p>
+      <w:pPr>
+        <w:pStyle w:val="ListeParagraf"/>
+        <w:ind w:left="1080"/>
+        <w:jc w:val="both"/>
+        <w:rPr>
+          <w:i/>
+          <w:iCs/>
+          <w:sz w:val="24"/>
+          <w:szCs w:val="24"/>
+          <w:lang w:val="en-US"/>
+        </w:rPr>
+      </w:pPr>
     </w:p>
     <w:p>
       <w:pPr>
@@ -10808,6 +10465,7 @@
       <w:r>
         <w:rPr>
           <w:noProof/>
+          <w:lang w:val="en-US"/>
         </w:rPr>
         <w:drawing>
           <wp:inline distT="0" distB="0" distL="0" distR="0" wp14:anchorId="1C367BFE" wp14:editId="5958C050">
@@ -10827,7 +10485,7 @@
                     </pic:cNvPicPr>
                   </pic:nvPicPr>
                   <pic:blipFill>
-                    <a:blip r:embed="rId29">
+                    <a:blip r:embed="rId26">
                       <a:extLst>
                         <a:ext uri="{28A0092B-C50C-407E-A947-70E740481C1C}">
                           <a14:useLocalDpi xmlns:a14="http://schemas.microsoft.com/office/drawing/2010/main" val="0"/>
@@ -10963,7 +10621,7 @@
           <w:lang w:val="en-US"/>
         </w:rPr>
       </w:pPr>
-      <w:bookmarkStart w:id="8" w:name="_Toc118840065"/>
+      <w:bookmarkStart w:id="8" w:name="_Toc118924796"/>
       <w:r>
         <w:rPr>
           <w:b/>
@@ -11039,22 +10697,172 @@
           <w:szCs w:val="24"/>
           <w:lang w:val="en-US"/>
         </w:rPr>
-        <w:t>…….</w:t>
-      </w:r>
-    </w:p>
-    <w:p>
-      <w:pPr>
+        <w:t xml:space="preserve">CHART OF COMMON DATA ENVIRONMENT </w:t>
+      </w:r>
+    </w:p>
+    <w:p>
+      <w:pPr>
+        <w:ind w:left="720"/>
+        <w:jc w:val="both"/>
+        <w:rPr>
+          <w:rFonts w:ascii="Times New Roman" w:hAnsi="Times New Roman" w:cs="Times New Roman"/>
+          <w:bCs/>
+          <w:sz w:val="24"/>
+          <w:szCs w:val="24"/>
+          <w:lang w:val="en-US"/>
+        </w:rPr>
+      </w:pPr>
+      <w:r>
+        <w:rPr>
+          <w:rFonts w:ascii="Times New Roman" w:hAnsi="Times New Roman" w:cs="Times New Roman"/>
+          <w:bCs/>
+          <w:sz w:val="24"/>
+          <w:szCs w:val="24"/>
+          <w:lang w:val="en-US"/>
+        </w:rPr>
+        <w:t>D</w:t>
+      </w:r>
+      <w:r>
+        <w:rPr>
+          <w:rFonts w:ascii="Times New Roman" w:hAnsi="Times New Roman" w:cs="Times New Roman"/>
+          <w:bCs/>
+          <w:sz w:val="24"/>
+          <w:szCs w:val="24"/>
+          <w:lang w:val="en-US"/>
+        </w:rPr>
+        <w:t>ata environment is public and ready for review.</w:t>
+      </w:r>
+      <w:r>
+        <w:rPr>
+          <w:rFonts w:ascii="Times New Roman" w:hAnsi="Times New Roman" w:cs="Times New Roman"/>
+          <w:bCs/>
+          <w:sz w:val="24"/>
+          <w:szCs w:val="24"/>
+          <w:lang w:val="en-US"/>
+        </w:rPr>
+        <w:t xml:space="preserve"> Please click </w:t>
+      </w:r>
+      <w:hyperlink r:id="rId27" w:history="1">
+        <w:r>
+          <w:rPr>
+            <w:rStyle w:val="Kpr"/>
+            <w:rFonts w:ascii="Times New Roman" w:hAnsi="Times New Roman" w:cs="Times New Roman"/>
+            <w:bCs/>
+            <w:sz w:val="24"/>
+            <w:szCs w:val="24"/>
+            <w:lang w:val="en-US"/>
+          </w:rPr>
+          <w:t>here</w:t>
+        </w:r>
+      </w:hyperlink>
+      <w:r>
+        <w:rPr>
+          <w:rFonts w:ascii="Times New Roman" w:hAnsi="Times New Roman" w:cs="Times New Roman"/>
+          <w:bCs/>
+          <w:sz w:val="24"/>
+          <w:szCs w:val="24"/>
+          <w:lang w:val="en-US"/>
+        </w:rPr>
+        <w:t>.</w:t>
+      </w:r>
+    </w:p>
+    <w:p>
+      <w:pPr>
+        <w:ind w:left="720"/>
+        <w:jc w:val="both"/>
+        <w:rPr>
+          <w:bCs/>
+          <w:sz w:val="24"/>
+          <w:szCs w:val="24"/>
+          <w:lang w:val="en-US"/>
+        </w:rPr>
+      </w:pPr>
+      <w:r>
+        <w:rPr>
+          <w:rFonts w:ascii="Times New Roman" w:hAnsi="Times New Roman" w:cs="Times New Roman"/>
+          <w:bCs/>
+          <w:sz w:val="24"/>
+          <w:szCs w:val="24"/>
+          <w:lang w:val="en-US"/>
+        </w:rPr>
+        <w:t xml:space="preserve">   </w:t>
+      </w:r>
+      <w:r>
+        <w:rPr>
+          <w:b/>
+          <w:bCs/>
+          <w:sz w:val="24"/>
+          <w:szCs w:val="24"/>
+          <w:lang w:val="en-US"/>
+        </w:rPr>
+        <w:t>https://github.com/IYB-IZMIR-UCLUSU/BIM_Project</w:t>
+      </w:r>
+    </w:p>
+    <w:p>
+      <w:pPr>
+        <w:jc w:val="center"/>
+        <w:rPr>
+          <w:bCs/>
+          <w:sz w:val="24"/>
+          <w:szCs w:val="24"/>
+          <w:lang w:val="en-US"/>
+        </w:rPr>
+      </w:pPr>
+      <w:r>
         <w:rPr>
           <w:i/>
           <w:iCs/>
-          <w:sz w:val="24"/>
-          <w:szCs w:val="24"/>
-          <w:lang w:val="en-US"/>
-        </w:rPr>
-      </w:pPr>
-    </w:p>
-    <w:p>
-      <w:pPr>
+          <w:noProof/>
+          <w:sz w:val="24"/>
+          <w:szCs w:val="24"/>
+          <w:lang w:val="en-US"/>
+        </w:rPr>
+        <w:drawing>
+          <wp:inline distT="0" distB="0" distL="0" distR="0" wp14:anchorId="23B89B85" wp14:editId="7C3315F4">
+            <wp:extent cx="4400550" cy="7513449"/>
+            <wp:effectExtent l="0" t="0" r="0" b="0"/>
+            <wp:docPr id="18" name="Resim 18"/>
+            <wp:cNvGraphicFramePr>
+              <a:graphicFrameLocks xmlns:a="http://schemas.openxmlformats.org/drawingml/2006/main" noChangeAspect="1"/>
+            </wp:cNvGraphicFramePr>
+            <a:graphic xmlns:a="http://schemas.openxmlformats.org/drawingml/2006/main">
+              <a:graphicData uri="http://schemas.openxmlformats.org/drawingml/2006/picture">
+                <pic:pic xmlns:pic="http://schemas.openxmlformats.org/drawingml/2006/picture">
+                  <pic:nvPicPr>
+                    <pic:cNvPr id="17" name="Exchange.png"/>
+                    <pic:cNvPicPr/>
+                  </pic:nvPicPr>
+                  <pic:blipFill>
+                    <a:blip r:embed="rId24" cstate="print">
+                      <a:extLst>
+                        <a:ext uri="{28A0092B-C50C-407E-A947-70E740481C1C}">
+                          <a14:useLocalDpi xmlns:a14="http://schemas.microsoft.com/office/drawing/2010/main" val="0"/>
+                        </a:ext>
+                      </a:extLst>
+                    </a:blip>
+                    <a:stretch>
+                      <a:fillRect/>
+                    </a:stretch>
+                  </pic:blipFill>
+                  <pic:spPr>
+                    <a:xfrm>
+                      <a:off x="0" y="0"/>
+                      <a:ext cx="4421709" cy="7549576"/>
+                    </a:xfrm>
+                    <a:prstGeom prst="rect">
+                      <a:avLst/>
+                    </a:prstGeom>
+                  </pic:spPr>
+                </pic:pic>
+              </a:graphicData>
+            </a:graphic>
+          </wp:inline>
+        </w:drawing>
+      </w:r>
+    </w:p>
+    <w:p>
+      <w:pPr>
+        <w:jc w:val="center"/>
         <w:rPr>
           <w:i/>
           <w:iCs/>
@@ -11063,6 +10871,52 @@
           <w:lang w:val="en-US"/>
         </w:rPr>
       </w:pPr>
+      <w:r>
+        <w:rPr>
+          <w:i/>
+          <w:iCs/>
+          <w:noProof/>
+          <w:sz w:val="24"/>
+          <w:szCs w:val="24"/>
+          <w:lang w:val="en-US"/>
+        </w:rPr>
+        <w:lastRenderedPageBreak/>
+        <w:drawing>
+          <wp:inline distT="0" distB="0" distL="0" distR="0" wp14:anchorId="7ED41492" wp14:editId="31EA442D">
+            <wp:extent cx="3852217" cy="8391525"/>
+            <wp:effectExtent l="0" t="0" r="0" b="0"/>
+            <wp:docPr id="3" name="Resim 3"/>
+            <wp:cNvGraphicFramePr>
+              <a:graphicFrameLocks xmlns:a="http://schemas.openxmlformats.org/drawingml/2006/main" noChangeAspect="1"/>
+            </wp:cNvGraphicFramePr>
+            <a:graphic xmlns:a="http://schemas.openxmlformats.org/drawingml/2006/main">
+              <a:graphicData uri="http://schemas.openxmlformats.org/drawingml/2006/picture">
+                <pic:pic xmlns:pic="http://schemas.openxmlformats.org/drawingml/2006/picture">
+                  <pic:nvPicPr>
+                    <pic:cNvPr id="1" name=""/>
+                    <pic:cNvPicPr/>
+                  </pic:nvPicPr>
+                  <pic:blipFill>
+                    <a:blip r:embed="rId28"/>
+                    <a:stretch>
+                      <a:fillRect/>
+                    </a:stretch>
+                  </pic:blipFill>
+                  <pic:spPr>
+                    <a:xfrm>
+                      <a:off x="0" y="0"/>
+                      <a:ext cx="3880646" cy="8453454"/>
+                    </a:xfrm>
+                    <a:prstGeom prst="rect">
+                      <a:avLst/>
+                    </a:prstGeom>
+                  </pic:spPr>
+                </pic:pic>
+              </a:graphicData>
+            </a:graphic>
+          </wp:inline>
+        </w:drawing>
+      </w:r>
     </w:p>
     <w:p>
       <w:pPr>
@@ -11101,7 +10955,7 @@
           <w:lang w:val="en-US"/>
         </w:rPr>
       </w:pPr>
-      <w:bookmarkStart w:id="9" w:name="_Toc118840066"/>
+      <w:bookmarkStart w:id="9" w:name="_Toc118924797"/>
       <w:r>
         <w:rPr>
           <w:b/>
@@ -11110,7 +10964,7 @@
           <w:lang w:val="en-US"/>
         </w:rPr>
         <w:lastRenderedPageBreak/>
-        <w:t xml:space="preserve">SECTION I: </w:t>
+        <w:t xml:space="preserve">SECTION </w:t>
       </w:r>
       <w:r>
         <w:rPr>
@@ -11119,7 +10973,7 @@
           <w:color w:val="auto"/>
           <w:lang w:val="en-US"/>
         </w:rPr>
-        <w:t>DATA SEGREGATION</w:t>
+        <w:t>J</w:t>
       </w:r>
       <w:r>
         <w:rPr>
@@ -11128,401 +10982,9 @@
           <w:color w:val="auto"/>
           <w:lang w:val="en-US"/>
         </w:rPr>
-        <w:t xml:space="preserve"> AND</w:t>
-      </w:r>
-      <w:r>
-        <w:rPr>
-          <w:b/>
-          <w:bCs/>
-          <w:color w:val="auto"/>
-          <w:lang w:val="en-US"/>
-        </w:rPr>
-        <w:t xml:space="preserve"> FEDERATION STRATEGY</w:t>
+        <w:t>: COLLABORATION PROCEDURES</w:t>
       </w:r>
       <w:bookmarkEnd w:id="9"/>
-    </w:p>
-    <w:p>
-      <w:pPr>
-        <w:pStyle w:val="ListeParagraf"/>
-        <w:jc w:val="both"/>
-        <w:rPr>
-          <w:i/>
-          <w:iCs/>
-          <w:sz w:val="24"/>
-          <w:szCs w:val="24"/>
-          <w:lang w:val="en-US"/>
-        </w:rPr>
-      </w:pPr>
-    </w:p>
-    <w:p>
-      <w:pPr>
-        <w:pStyle w:val="ListeParagraf"/>
-        <w:numPr>
-          <w:ilvl w:val="0"/>
-          <w:numId w:val="19"/>
-        </w:numPr>
-        <w:jc w:val="both"/>
-        <w:rPr>
-          <w:bCs/>
-          <w:sz w:val="24"/>
-          <w:szCs w:val="24"/>
-          <w:lang w:val="en-US"/>
-        </w:rPr>
-      </w:pPr>
-      <w:r>
-        <w:rPr>
-          <w:b/>
-          <w:bCs/>
-          <w:sz w:val="24"/>
-          <w:szCs w:val="24"/>
-          <w:lang w:val="en-US"/>
-        </w:rPr>
-        <w:t>…….</w:t>
-      </w:r>
-    </w:p>
-    <w:p>
-      <w:pPr>
-        <w:rPr>
-          <w:i/>
-          <w:iCs/>
-          <w:sz w:val="24"/>
-          <w:szCs w:val="24"/>
-          <w:lang w:val="en-US"/>
-        </w:rPr>
-      </w:pPr>
-    </w:p>
-    <w:p>
-      <w:pPr>
-        <w:rPr>
-          <w:i/>
-          <w:iCs/>
-          <w:sz w:val="24"/>
-          <w:szCs w:val="24"/>
-          <w:lang w:val="en-US"/>
-        </w:rPr>
-      </w:pPr>
-    </w:p>
-    <w:p>
-      <w:pPr>
-        <w:rPr>
-          <w:i/>
-          <w:iCs/>
-          <w:sz w:val="24"/>
-          <w:szCs w:val="24"/>
-          <w:lang w:val="en-US"/>
-        </w:rPr>
-      </w:pPr>
-    </w:p>
-    <w:p>
-      <w:pPr>
-        <w:rPr>
-          <w:i/>
-          <w:iCs/>
-          <w:sz w:val="24"/>
-          <w:szCs w:val="24"/>
-          <w:lang w:val="en-US"/>
-        </w:rPr>
-      </w:pPr>
-    </w:p>
-    <w:p>
-      <w:pPr>
-        <w:rPr>
-          <w:i/>
-          <w:iCs/>
-          <w:sz w:val="24"/>
-          <w:szCs w:val="24"/>
-          <w:lang w:val="en-US"/>
-        </w:rPr>
-      </w:pPr>
-    </w:p>
-    <w:p>
-      <w:pPr>
-        <w:rPr>
-          <w:i/>
-          <w:iCs/>
-          <w:sz w:val="24"/>
-          <w:szCs w:val="24"/>
-          <w:lang w:val="en-US"/>
-        </w:rPr>
-      </w:pPr>
-    </w:p>
-    <w:p>
-      <w:pPr>
-        <w:rPr>
-          <w:i/>
-          <w:iCs/>
-          <w:sz w:val="24"/>
-          <w:szCs w:val="24"/>
-          <w:lang w:val="en-US"/>
-        </w:rPr>
-      </w:pPr>
-    </w:p>
-    <w:p>
-      <w:pPr>
-        <w:rPr>
-          <w:i/>
-          <w:iCs/>
-          <w:sz w:val="24"/>
-          <w:szCs w:val="24"/>
-          <w:lang w:val="en-US"/>
-        </w:rPr>
-      </w:pPr>
-    </w:p>
-    <w:p>
-      <w:pPr>
-        <w:rPr>
-          <w:i/>
-          <w:iCs/>
-          <w:sz w:val="24"/>
-          <w:szCs w:val="24"/>
-          <w:lang w:val="en-US"/>
-        </w:rPr>
-      </w:pPr>
-    </w:p>
-    <w:p>
-      <w:pPr>
-        <w:rPr>
-          <w:i/>
-          <w:iCs/>
-          <w:sz w:val="24"/>
-          <w:szCs w:val="24"/>
-          <w:lang w:val="en-US"/>
-        </w:rPr>
-      </w:pPr>
-    </w:p>
-    <w:p>
-      <w:pPr>
-        <w:rPr>
-          <w:i/>
-          <w:iCs/>
-          <w:sz w:val="24"/>
-          <w:szCs w:val="24"/>
-          <w:lang w:val="en-US"/>
-        </w:rPr>
-      </w:pPr>
-    </w:p>
-    <w:p>
-      <w:pPr>
-        <w:rPr>
-          <w:i/>
-          <w:iCs/>
-          <w:sz w:val="24"/>
-          <w:szCs w:val="24"/>
-          <w:lang w:val="en-US"/>
-        </w:rPr>
-      </w:pPr>
-    </w:p>
-    <w:p>
-      <w:pPr>
-        <w:rPr>
-          <w:i/>
-          <w:iCs/>
-          <w:sz w:val="24"/>
-          <w:szCs w:val="24"/>
-          <w:lang w:val="en-US"/>
-        </w:rPr>
-      </w:pPr>
-    </w:p>
-    <w:p>
-      <w:pPr>
-        <w:rPr>
-          <w:i/>
-          <w:iCs/>
-          <w:sz w:val="24"/>
-          <w:szCs w:val="24"/>
-          <w:lang w:val="en-US"/>
-        </w:rPr>
-      </w:pPr>
-    </w:p>
-    <w:p>
-      <w:pPr>
-        <w:rPr>
-          <w:i/>
-          <w:iCs/>
-          <w:sz w:val="24"/>
-          <w:szCs w:val="24"/>
-          <w:lang w:val="en-US"/>
-        </w:rPr>
-      </w:pPr>
-    </w:p>
-    <w:p>
-      <w:pPr>
-        <w:rPr>
-          <w:i/>
-          <w:iCs/>
-          <w:sz w:val="24"/>
-          <w:szCs w:val="24"/>
-          <w:lang w:val="en-US"/>
-        </w:rPr>
-      </w:pPr>
-    </w:p>
-    <w:p>
-      <w:pPr>
-        <w:rPr>
-          <w:i/>
-          <w:iCs/>
-          <w:sz w:val="24"/>
-          <w:szCs w:val="24"/>
-          <w:lang w:val="en-US"/>
-        </w:rPr>
-      </w:pPr>
-    </w:p>
-    <w:p>
-      <w:pPr>
-        <w:rPr>
-          <w:i/>
-          <w:iCs/>
-          <w:sz w:val="24"/>
-          <w:szCs w:val="24"/>
-          <w:lang w:val="en-US"/>
-        </w:rPr>
-      </w:pPr>
-    </w:p>
-    <w:p>
-      <w:pPr>
-        <w:rPr>
-          <w:i/>
-          <w:iCs/>
-          <w:sz w:val="24"/>
-          <w:szCs w:val="24"/>
-          <w:lang w:val="en-US"/>
-        </w:rPr>
-      </w:pPr>
-    </w:p>
-    <w:p>
-      <w:pPr>
-        <w:rPr>
-          <w:i/>
-          <w:iCs/>
-          <w:sz w:val="24"/>
-          <w:szCs w:val="24"/>
-          <w:lang w:val="en-US"/>
-        </w:rPr>
-      </w:pPr>
-    </w:p>
-    <w:p>
-      <w:pPr>
-        <w:rPr>
-          <w:i/>
-          <w:iCs/>
-          <w:sz w:val="24"/>
-          <w:szCs w:val="24"/>
-          <w:lang w:val="en-US"/>
-        </w:rPr>
-      </w:pPr>
-    </w:p>
-    <w:p>
-      <w:pPr>
-        <w:rPr>
-          <w:i/>
-          <w:iCs/>
-          <w:sz w:val="24"/>
-          <w:szCs w:val="24"/>
-          <w:lang w:val="en-US"/>
-        </w:rPr>
-      </w:pPr>
-    </w:p>
-    <w:p>
-      <w:pPr>
-        <w:rPr>
-          <w:i/>
-          <w:iCs/>
-          <w:sz w:val="24"/>
-          <w:szCs w:val="24"/>
-          <w:lang w:val="en-US"/>
-        </w:rPr>
-      </w:pPr>
-    </w:p>
-    <w:p>
-      <w:pPr>
-        <w:rPr>
-          <w:i/>
-          <w:iCs/>
-          <w:sz w:val="24"/>
-          <w:szCs w:val="24"/>
-          <w:lang w:val="en-US"/>
-        </w:rPr>
-      </w:pPr>
-    </w:p>
-    <w:p>
-      <w:pPr>
-        <w:rPr>
-          <w:i/>
-          <w:iCs/>
-          <w:sz w:val="24"/>
-          <w:szCs w:val="24"/>
-          <w:lang w:val="en-US"/>
-        </w:rPr>
-      </w:pPr>
-    </w:p>
-    <w:p>
-      <w:pPr>
-        <w:rPr>
-          <w:i/>
-          <w:iCs/>
-          <w:sz w:val="24"/>
-          <w:szCs w:val="24"/>
-          <w:lang w:val="en-US"/>
-        </w:rPr>
-      </w:pPr>
-    </w:p>
-    <w:p>
-      <w:pPr>
-        <w:rPr>
-          <w:i/>
-          <w:iCs/>
-          <w:sz w:val="24"/>
-          <w:szCs w:val="24"/>
-          <w:lang w:val="en-US"/>
-        </w:rPr>
-      </w:pPr>
-    </w:p>
-    <w:p>
-      <w:pPr>
-        <w:pStyle w:val="Balk1"/>
-        <w:pBdr>
-          <w:bottom w:val="single" w:sz="4" w:space="1" w:color="auto"/>
-        </w:pBdr>
-        <w:jc w:val="both"/>
-        <w:rPr>
-          <w:b/>
-          <w:bCs/>
-          <w:color w:val="auto"/>
-          <w:sz w:val="32"/>
-          <w:szCs w:val="32"/>
-          <w:lang w:val="en-US"/>
-        </w:rPr>
-      </w:pPr>
-      <w:bookmarkStart w:id="10" w:name="_Toc118840067"/>
-      <w:r>
-        <w:rPr>
-          <w:b/>
-          <w:bCs/>
-          <w:color w:val="auto"/>
-          <w:lang w:val="en-US"/>
-        </w:rPr>
-        <w:lastRenderedPageBreak/>
-        <w:t xml:space="preserve">SECTION </w:t>
-      </w:r>
-      <w:r>
-        <w:rPr>
-          <w:b/>
-          <w:bCs/>
-          <w:color w:val="auto"/>
-          <w:lang w:val="en-US"/>
-        </w:rPr>
-        <w:t>J</w:t>
-      </w:r>
-      <w:r>
-        <w:rPr>
-          <w:b/>
-          <w:bCs/>
-          <w:color w:val="auto"/>
-          <w:lang w:val="en-US"/>
-        </w:rPr>
-        <w:t>: COLLABORATION PROCEDURES</w:t>
-      </w:r>
-      <w:bookmarkEnd w:id="10"/>
     </w:p>
     <w:p>
       <w:pPr>
@@ -11592,6 +11054,19 @@
         <w:ind w:left="1080"/>
         <w:jc w:val="both"/>
         <w:rPr>
+          <w:bCs/>
+          <w:sz w:val="24"/>
+          <w:szCs w:val="24"/>
+          <w:lang w:val="en-US"/>
+        </w:rPr>
+      </w:pPr>
+    </w:p>
+    <w:p>
+      <w:pPr>
+        <w:pStyle w:val="ListeParagraf"/>
+        <w:ind w:left="1080"/>
+        <w:jc w:val="both"/>
+        <w:rPr>
           <w:rFonts w:ascii="Times New Roman" w:hAnsi="Times New Roman" w:cs="Times New Roman"/>
           <w:bCs/>
           <w:sz w:val="24"/>
@@ -11701,6 +11176,20 @@
         <w:ind w:left="1080"/>
         <w:jc w:val="both"/>
         <w:rPr>
+          <w:i/>
+          <w:iCs/>
+          <w:sz w:val="24"/>
+          <w:szCs w:val="24"/>
+          <w:lang w:val="en-US"/>
+        </w:rPr>
+      </w:pPr>
+    </w:p>
+    <w:p>
+      <w:pPr>
+        <w:pStyle w:val="ListeParagraf"/>
+        <w:ind w:left="1080"/>
+        <w:jc w:val="both"/>
+        <w:rPr>
           <w:rFonts w:ascii="Times New Roman" w:hAnsi="Times New Roman" w:cs="Times New Roman"/>
           <w:iCs/>
           <w:sz w:val="24"/>
@@ -11764,6 +11253,20 @@
         <w:ind w:left="1080"/>
         <w:jc w:val="both"/>
         <w:rPr>
+          <w:b/>
+          <w:bCs/>
+          <w:sz w:val="24"/>
+          <w:szCs w:val="24"/>
+          <w:lang w:val="en-US"/>
+        </w:rPr>
+      </w:pPr>
+    </w:p>
+    <w:p>
+      <w:pPr>
+        <w:pStyle w:val="ListeParagraf"/>
+        <w:ind w:left="1080"/>
+        <w:jc w:val="both"/>
+        <w:rPr>
           <w:rFonts w:ascii="Times New Roman" w:hAnsi="Times New Roman" w:cs="Times New Roman"/>
           <w:bCs/>
           <w:sz w:val="24"/>
@@ -11771,7 +11274,6 @@
           <w:lang w:val="en-US"/>
         </w:rPr>
       </w:pPr>
-      <w:proofErr w:type="spellStart"/>
       <w:r>
         <w:rPr>
           <w:rFonts w:ascii="Times New Roman" w:hAnsi="Times New Roman" w:cs="Times New Roman"/>
@@ -11780,40 +11282,7 @@
           <w:szCs w:val="24"/>
           <w:lang w:val="en-US"/>
         </w:rPr>
-        <w:t>Yüklenen</w:t>
-      </w:r>
-      <w:proofErr w:type="spellEnd"/>
-      <w:r>
-        <w:rPr>
-          <w:rFonts w:ascii="Times New Roman" w:hAnsi="Times New Roman" w:cs="Times New Roman"/>
-          <w:bCs/>
-          <w:sz w:val="24"/>
-          <w:szCs w:val="24"/>
-          <w:lang w:val="en-US"/>
-        </w:rPr>
-        <w:t xml:space="preserve"> </w:t>
-      </w:r>
-      <w:proofErr w:type="spellStart"/>
-      <w:r>
-        <w:rPr>
-          <w:rFonts w:ascii="Times New Roman" w:hAnsi="Times New Roman" w:cs="Times New Roman"/>
-          <w:bCs/>
-          <w:sz w:val="24"/>
-          <w:szCs w:val="24"/>
-          <w:lang w:val="en-US"/>
-        </w:rPr>
-        <w:t>dosyalar</w:t>
-      </w:r>
-      <w:proofErr w:type="spellEnd"/>
-      <w:r>
-        <w:rPr>
-          <w:rFonts w:ascii="Times New Roman" w:hAnsi="Times New Roman" w:cs="Times New Roman"/>
-          <w:bCs/>
-          <w:sz w:val="24"/>
-          <w:szCs w:val="24"/>
-          <w:lang w:val="en-US"/>
-        </w:rPr>
-        <w:t xml:space="preserve"> </w:t>
+        <w:t>The developed models will be shared and published weekly on github in a controlled process with at least two approvals.  Each week phase will be archived separately.</w:t>
       </w:r>
     </w:p>
     <w:p>
@@ -11827,10 +11296,7 @@
           <w:lang w:val="en-US"/>
         </w:rPr>
       </w:pPr>
-    </w:p>
-    <w:p>
-      <w:pPr>
-        <w:jc w:val="both"/>
+      <w:r>
         <w:rPr>
           <w:b/>
           <w:bCs/>
@@ -11838,31 +11304,8 @@
           <w:szCs w:val="24"/>
           <w:lang w:val="en-US"/>
         </w:rPr>
-      </w:pPr>
-    </w:p>
-    <w:p>
-      <w:pPr>
-        <w:jc w:val="both"/>
-        <w:rPr>
-          <w:b/>
-          <w:bCs/>
-          <w:sz w:val="24"/>
-          <w:szCs w:val="24"/>
-          <w:lang w:val="en-US"/>
-        </w:rPr>
-      </w:pPr>
-    </w:p>
-    <w:p>
-      <w:pPr>
-        <w:pStyle w:val="ListeParagraf"/>
-        <w:rPr>
-          <w:b/>
-          <w:bCs/>
-          <w:sz w:val="24"/>
-          <w:szCs w:val="24"/>
-          <w:lang w:val="en-US"/>
-        </w:rPr>
-      </w:pPr>
+        <w:tab/>
+      </w:r>
     </w:p>
     <w:p>
       <w:pPr>
@@ -11914,7 +11357,25 @@
           <w:lang w:val="en-US"/>
         </w:rPr>
       </w:pPr>
-      <w:r>
+      <w:hyperlink r:id="rId29" w:history="1">
+        <w:r>
+          <w:rPr>
+            <w:rStyle w:val="Kpr"/>
+            <w:rFonts w:ascii="Times New Roman" w:hAnsi="Times New Roman" w:cs="Times New Roman"/>
+            <w:bCs/>
+            <w:sz w:val="24"/>
+            <w:szCs w:val="24"/>
+            <w:lang w:val="en-US"/>
+          </w:rPr>
+          <w:t>https://github.com/alierisir/BIM_Project_Cloud</w:t>
+        </w:r>
+      </w:hyperlink>
+    </w:p>
+    <w:p>
+      <w:pPr>
+        <w:pStyle w:val="ListeParagraf"/>
+        <w:ind w:left="1080"/>
+        <w:jc w:val="both"/>
         <w:rPr>
           <w:rFonts w:ascii="Times New Roman" w:hAnsi="Times New Roman" w:cs="Times New Roman"/>
           <w:bCs/>
@@ -11922,60 +11383,158 @@
           <w:szCs w:val="24"/>
           <w:lang w:val="en-US"/>
         </w:rPr>
-        <w:t>GitHub.com</w:t>
-      </w:r>
+      </w:pPr>
+      <w:hyperlink r:id="rId30" w:history="1">
+        <w:r>
+          <w:rPr>
+            <w:rStyle w:val="Kpr"/>
+            <w:rFonts w:ascii="Times New Roman" w:hAnsi="Times New Roman" w:cs="Times New Roman"/>
+            <w:bCs/>
+            <w:sz w:val="24"/>
+            <w:szCs w:val="24"/>
+            <w:lang w:val="en-US"/>
+          </w:rPr>
+          <w:t>https://github.com/mssoysal/BIM_Project_Cloud</w:t>
+        </w:r>
+      </w:hyperlink>
     </w:p>
     <w:p>
       <w:pPr>
         <w:pStyle w:val="ListeParagraf"/>
-        <w:rPr>
-          <w:b/>
+        <w:ind w:left="1080"/>
+        <w:jc w:val="both"/>
+        <w:rPr>
+          <w:rFonts w:ascii="Times New Roman" w:hAnsi="Times New Roman" w:cs="Times New Roman"/>
           <w:bCs/>
           <w:sz w:val="24"/>
           <w:szCs w:val="24"/>
           <w:lang w:val="en-US"/>
         </w:rPr>
       </w:pPr>
+      <w:hyperlink r:id="rId31" w:history="1">
+        <w:r>
+          <w:rPr>
+            <w:rStyle w:val="Kpr"/>
+            <w:rFonts w:ascii="Times New Roman" w:hAnsi="Times New Roman" w:cs="Times New Roman"/>
+            <w:bCs/>
+            <w:sz w:val="24"/>
+            <w:szCs w:val="24"/>
+            <w:lang w:val="en-US"/>
+          </w:rPr>
+          <w:t>https://github.com/ugurcancakal07/BIM_Project_cloud</w:t>
+        </w:r>
+      </w:hyperlink>
     </w:p>
     <w:p>
       <w:pPr>
         <w:pStyle w:val="ListeParagraf"/>
-        <w:numPr>
-          <w:ilvl w:val="0"/>
-          <w:numId w:val="20"/>
-        </w:numPr>
+        <w:ind w:left="1080"/>
         <w:jc w:val="both"/>
         <w:rPr>
-          <w:b/>
+          <w:rFonts w:ascii="Times New Roman" w:hAnsi="Times New Roman" w:cs="Times New Roman"/>
           <w:bCs/>
           <w:sz w:val="24"/>
           <w:szCs w:val="24"/>
           <w:lang w:val="en-US"/>
         </w:rPr>
       </w:pPr>
-      <w:r>
-        <w:rPr>
-          <w:b/>
+      <w:hyperlink r:id="rId32" w:history="1">
+        <w:r>
+          <w:rPr>
+            <w:rStyle w:val="Kpr"/>
+            <w:rFonts w:ascii="Times New Roman" w:hAnsi="Times New Roman" w:cs="Times New Roman"/>
+            <w:bCs/>
+            <w:sz w:val="24"/>
+            <w:szCs w:val="24"/>
+            <w:lang w:val="en-US"/>
+          </w:rPr>
+          <w:t>https://github.com/u2un3ray/BIM_Project_Cloud</w:t>
+        </w:r>
+      </w:hyperlink>
+    </w:p>
+    <w:p>
+      <w:pPr>
+        <w:pStyle w:val="ListeParagraf"/>
+        <w:ind w:left="1080"/>
+        <w:jc w:val="both"/>
+        <w:rPr>
+          <w:rFonts w:ascii="Times New Roman" w:hAnsi="Times New Roman" w:cs="Times New Roman"/>
           <w:bCs/>
           <w:sz w:val="24"/>
           <w:szCs w:val="24"/>
           <w:lang w:val="en-US"/>
         </w:rPr>
-        <w:t>ELECTRONIC COMMUNICATION PROCEDURES:</w:t>
-      </w:r>
-      <w:r>
-        <w:rPr>
-          <w:b/>
+      </w:pPr>
+    </w:p>
+    <w:p>
+      <w:pPr>
+        <w:pStyle w:val="ListeParagraf"/>
+        <w:ind w:left="1080"/>
+        <w:jc w:val="both"/>
+        <w:rPr>
+          <w:rFonts w:ascii="Times New Roman" w:hAnsi="Times New Roman" w:cs="Times New Roman"/>
           <w:bCs/>
           <w:sz w:val="24"/>
           <w:szCs w:val="24"/>
           <w:lang w:val="en-US"/>
         </w:rPr>
-        <w:t xml:space="preserve"> </w:t>
-      </w:r>
-    </w:p>
-    <w:p>
-      <w:pPr>
+      </w:pPr>
+      <w:hyperlink r:id="rId33" w:history="1">
+        <w:r>
+          <w:rPr>
+            <w:rStyle w:val="Kpr"/>
+            <w:rFonts w:ascii="Times New Roman" w:hAnsi="Times New Roman" w:cs="Times New Roman"/>
+            <w:bCs/>
+            <w:sz w:val="24"/>
+            <w:szCs w:val="24"/>
+            <w:lang w:val="en-US"/>
+          </w:rPr>
+          <w:t>https://github.com/IYB-IZMIR-UCLUSU/BIM_Project</w:t>
+        </w:r>
+      </w:hyperlink>
+    </w:p>
+    <w:p>
+      <w:pPr>
+        <w:pStyle w:val="ListeParagraf"/>
+        <w:ind w:left="1080"/>
+        <w:jc w:val="both"/>
+        <w:rPr>
+          <w:rFonts w:ascii="Times New Roman" w:hAnsi="Times New Roman" w:cs="Times New Roman"/>
+          <w:bCs/>
+          <w:sz w:val="24"/>
+          <w:szCs w:val="24"/>
+          <w:lang w:val="en-US"/>
+        </w:rPr>
+      </w:pPr>
+    </w:p>
+    <w:p>
+      <w:pPr>
+        <w:pStyle w:val="ListeParagraf"/>
+        <w:ind w:left="1080"/>
+        <w:jc w:val="both"/>
+        <w:rPr>
+          <w:rFonts w:ascii="Times New Roman" w:hAnsi="Times New Roman" w:cs="Times New Roman"/>
+          <w:bCs/>
+          <w:sz w:val="24"/>
+          <w:szCs w:val="24"/>
+          <w:lang w:val="en-US"/>
+        </w:rPr>
+      </w:pPr>
+    </w:p>
+    <w:p>
+      <w:pPr>
+        <w:pStyle w:val="ListeParagraf"/>
+        <w:ind w:left="1080"/>
+        <w:jc w:val="both"/>
+        <w:rPr>
+          <w:rFonts w:ascii="Times New Roman" w:hAnsi="Times New Roman" w:cs="Times New Roman"/>
+          <w:bCs/>
+          <w:sz w:val="24"/>
+          <w:szCs w:val="24"/>
+          <w:lang w:val="en-US"/>
+        </w:rPr>
+      </w:pPr>
+      <w:r>
         <w:rPr>
           <w:i/>
           <w:iCs/>
@@ -11983,26 +11542,6 @@
           <w:szCs w:val="24"/>
           <w:lang w:val="en-US"/>
         </w:rPr>
-      </w:pPr>
-      <w:r>
-        <w:rPr>
-          <w:i/>
-          <w:iCs/>
-          <w:sz w:val="24"/>
-          <w:szCs w:val="24"/>
-          <w:lang w:val="en-US"/>
-        </w:rPr>
-        <w:br w:type="page"/>
-      </w:r>
-      <w:r>
-        <w:rPr>
-          <w:i/>
-          <w:iCs/>
-          <w:sz w:val="24"/>
-          <w:szCs w:val="24"/>
-          <w:lang w:val="en-US"/>
-        </w:rPr>
-        <w:lastRenderedPageBreak/>
         <w:br w:type="page"/>
       </w:r>
     </w:p>
@@ -12022,7 +11561,7 @@
           <w:lang w:val="en-US"/>
         </w:rPr>
       </w:pPr>
-      <w:bookmarkStart w:id="11" w:name="_Toc118840068"/>
+      <w:bookmarkStart w:id="10" w:name="_Toc118924798"/>
       <w:r>
         <w:rPr>
           <w:b/>
@@ -12051,7 +11590,7 @@
         </w:rPr>
         <w:t>: QUALITY CONTROL</w:t>
       </w:r>
-      <w:bookmarkEnd w:id="11"/>
+      <w:bookmarkEnd w:id="10"/>
     </w:p>
     <w:p>
       <w:pPr>
@@ -12128,6 +11667,17 @@
         </w:rPr>
         <w:t>The base point, standards and specified levels of detail will be maintained.</w:t>
       </w:r>
+      <w:r>
+        <w:rPr>
+          <w:rFonts w:ascii="Times New Roman" w:hAnsi="Times New Roman" w:cs="Times New Roman"/>
+          <w:i/>
+          <w:iCs/>
+          <w:sz w:val="24"/>
+          <w:szCs w:val="24"/>
+          <w:lang w:val="en-US"/>
+        </w:rPr>
+        <w:t xml:space="preserve"> </w:t>
+      </w:r>
     </w:p>
     <w:p>
       <w:pPr>
@@ -12173,7 +11723,109 @@
     <w:p>
       <w:pPr>
         <w:pStyle w:val="ListeParagraf"/>
-        <w:rPr>
+        <w:ind w:left="1080"/>
+        <w:jc w:val="both"/>
+        <w:rPr>
+          <w:i/>
+          <w:iCs/>
+          <w:sz w:val="24"/>
+          <w:szCs w:val="24"/>
+          <w:lang w:val="en-US"/>
+        </w:rPr>
+      </w:pPr>
+    </w:p>
+    <w:p>
+      <w:pPr>
+        <w:pStyle w:val="ListeParagraf"/>
+        <w:ind w:left="1080"/>
+        <w:jc w:val="both"/>
+        <w:rPr>
+          <w:i/>
+          <w:iCs/>
+          <w:sz w:val="24"/>
+          <w:szCs w:val="24"/>
+          <w:lang w:val="en-US"/>
+        </w:rPr>
+      </w:pPr>
+    </w:p>
+    <w:p>
+      <w:pPr>
+        <w:pStyle w:val="ListeParagraf"/>
+        <w:numPr>
+          <w:ilvl w:val="1"/>
+          <w:numId w:val="11"/>
+        </w:numPr>
+        <w:jc w:val="both"/>
+        <w:rPr>
+          <w:rFonts w:ascii="Times New Roman" w:hAnsi="Times New Roman" w:cs="Times New Roman"/>
+          <w:i/>
+          <w:iCs/>
+          <w:sz w:val="24"/>
+          <w:szCs w:val="24"/>
+          <w:lang w:val="en-US"/>
+        </w:rPr>
+      </w:pPr>
+      <w:r>
+        <w:rPr>
+          <w:rFonts w:ascii="Times New Roman" w:hAnsi="Times New Roman" w:cs="Times New Roman"/>
+          <w:i/>
+          <w:iCs/>
+          <w:sz w:val="24"/>
+          <w:szCs w:val="24"/>
+          <w:lang w:val="en-US"/>
+        </w:rPr>
+        <w:t xml:space="preserve">Visual, </w:t>
+      </w:r>
+      <w:r>
+        <w:rPr>
+          <w:rFonts w:ascii="Times New Roman" w:hAnsi="Times New Roman" w:cs="Times New Roman"/>
+          <w:i/>
+          <w:iCs/>
+          <w:sz w:val="24"/>
+          <w:szCs w:val="24"/>
+          <w:lang w:val="en-US"/>
+        </w:rPr>
+        <w:t>Clash</w:t>
+      </w:r>
+      <w:r>
+        <w:rPr>
+          <w:rFonts w:ascii="Times New Roman" w:hAnsi="Times New Roman" w:cs="Times New Roman"/>
+          <w:i/>
+          <w:iCs/>
+          <w:sz w:val="24"/>
+          <w:szCs w:val="24"/>
+          <w:lang w:val="en-US"/>
+        </w:rPr>
+        <w:t xml:space="preserve"> and Documentation</w:t>
+      </w:r>
+      <w:r>
+        <w:rPr>
+          <w:rFonts w:ascii="Times New Roman" w:hAnsi="Times New Roman" w:cs="Times New Roman"/>
+          <w:i/>
+          <w:iCs/>
+          <w:sz w:val="24"/>
+          <w:szCs w:val="24"/>
+          <w:lang w:val="en-US"/>
+        </w:rPr>
+        <w:t xml:space="preserve"> </w:t>
+      </w:r>
+      <w:r>
+        <w:rPr>
+          <w:rFonts w:ascii="Times New Roman" w:hAnsi="Times New Roman" w:cs="Times New Roman"/>
+          <w:i/>
+          <w:iCs/>
+          <w:sz w:val="24"/>
+          <w:szCs w:val="24"/>
+          <w:lang w:val="en-US"/>
+        </w:rPr>
+        <w:t>Quality Checks</w:t>
+      </w:r>
+    </w:p>
+    <w:p>
+      <w:pPr>
+        <w:jc w:val="both"/>
+        <w:rPr>
+          <w:rFonts w:ascii="Times New Roman" w:hAnsi="Times New Roman" w:cs="Times New Roman"/>
           <w:i/>
           <w:iCs/>
           <w:sz w:val="24"/>
@@ -12401,10 +12053,782 @@
           </w:p>
         </w:tc>
       </w:tr>
+      <w:tr>
+        <w:trPr>
+          <w:trHeight w:val="397"/>
+          <w:jc w:val="center"/>
+        </w:trPr>
+        <w:tc>
+          <w:tcPr>
+            <w:tcW w:w="2789" w:type="dxa"/>
+            <w:vAlign w:val="center"/>
+          </w:tcPr>
+          <w:p>
+            <w:pPr>
+              <w:pStyle w:val="ListeParagraf"/>
+              <w:ind w:left="0"/>
+              <w:jc w:val="center"/>
+              <w:rPr>
+                <w:sz w:val="18"/>
+                <w:szCs w:val="18"/>
+                <w:lang w:val="en-US"/>
+              </w:rPr>
+            </w:pPr>
+            <w:r>
+              <w:rPr>
+                <w:sz w:val="18"/>
+                <w:szCs w:val="18"/>
+                <w:lang w:val="en-US"/>
+              </w:rPr>
+              <w:t>DOCUMENTATION CHECK</w:t>
+            </w:r>
+          </w:p>
+        </w:tc>
+        <w:tc>
+          <w:tcPr>
+            <w:tcW w:w="4725" w:type="dxa"/>
+            <w:vAlign w:val="center"/>
+          </w:tcPr>
+          <w:p>
+            <w:pPr>
+              <w:pStyle w:val="ListeParagraf"/>
+              <w:ind w:left="0"/>
+              <w:rPr>
+                <w:sz w:val="18"/>
+                <w:szCs w:val="18"/>
+                <w:lang w:val="en-US"/>
+              </w:rPr>
+            </w:pPr>
+            <w:r>
+              <w:rPr>
+                <w:sz w:val="18"/>
+                <w:szCs w:val="18"/>
+                <w:lang w:val="en-US"/>
+              </w:rPr>
+              <w:t>Each document will be shared on github and will go through the same checks and balances.</w:t>
+            </w:r>
+          </w:p>
+        </w:tc>
+      </w:tr>
     </w:tbl>
     <w:p>
       <w:pPr>
         <w:jc w:val="both"/>
+        <w:rPr>
+          <w:rFonts w:ascii="Times New Roman" w:hAnsi="Times New Roman" w:cs="Times New Roman"/>
+          <w:i/>
+          <w:iCs/>
+          <w:sz w:val="24"/>
+          <w:szCs w:val="24"/>
+          <w:lang w:val="en-US"/>
+        </w:rPr>
+      </w:pPr>
+    </w:p>
+    <w:p>
+      <w:pPr>
+        <w:pStyle w:val="ListeParagraf"/>
+        <w:numPr>
+          <w:ilvl w:val="1"/>
+          <w:numId w:val="11"/>
+        </w:numPr>
+        <w:jc w:val="both"/>
+        <w:rPr>
+          <w:rFonts w:ascii="Times New Roman" w:hAnsi="Times New Roman" w:cs="Times New Roman"/>
+          <w:i/>
+          <w:iCs/>
+          <w:sz w:val="24"/>
+          <w:szCs w:val="24"/>
+          <w:lang w:val="en-US"/>
+        </w:rPr>
+      </w:pPr>
+      <w:r>
+        <w:rPr>
+          <w:rFonts w:ascii="Times New Roman" w:hAnsi="Times New Roman" w:cs="Times New Roman"/>
+          <w:i/>
+          <w:iCs/>
+          <w:sz w:val="24"/>
+          <w:szCs w:val="24"/>
+          <w:lang w:val="en-US"/>
+        </w:rPr>
+        <w:t xml:space="preserve">Quality Check Level </w:t>
+      </w:r>
+      <w:r>
+        <w:rPr>
+          <w:rFonts w:ascii="Times New Roman" w:hAnsi="Times New Roman" w:cs="Times New Roman"/>
+          <w:i/>
+          <w:iCs/>
+          <w:sz w:val="24"/>
+          <w:szCs w:val="24"/>
+          <w:lang w:val="en-US"/>
+        </w:rPr>
+        <w:t>0</w:t>
+      </w:r>
+    </w:p>
+    <w:p>
+      <w:pPr>
+        <w:jc w:val="both"/>
+        <w:rPr>
+          <w:rFonts w:ascii="Times New Roman" w:hAnsi="Times New Roman" w:cs="Times New Roman"/>
+          <w:i/>
+          <w:iCs/>
+          <w:sz w:val="24"/>
+          <w:szCs w:val="24"/>
+          <w:lang w:val="en-US"/>
+        </w:rPr>
+      </w:pPr>
+      <w:r>
+        <w:rPr>
+          <w:i/>
+          <w:iCs/>
+          <w:noProof/>
+          <w:sz w:val="24"/>
+          <w:szCs w:val="24"/>
+          <w:lang w:val="en-US"/>
+        </w:rPr>
+        <w:drawing>
+          <wp:inline distT="0" distB="0" distL="0" distR="0" wp14:anchorId="23E9E377" wp14:editId="5F2BE3D9">
+            <wp:extent cx="5760720" cy="2063115"/>
+            <wp:effectExtent l="0" t="0" r="0" b="0"/>
+            <wp:docPr id="20" name="Resim 20"/>
+            <wp:cNvGraphicFramePr>
+              <a:graphicFrameLocks xmlns:a="http://schemas.openxmlformats.org/drawingml/2006/main" noChangeAspect="1"/>
+            </wp:cNvGraphicFramePr>
+            <a:graphic xmlns:a="http://schemas.openxmlformats.org/drawingml/2006/main">
+              <a:graphicData uri="http://schemas.openxmlformats.org/drawingml/2006/picture">
+                <pic:pic xmlns:pic="http://schemas.openxmlformats.org/drawingml/2006/picture">
+                  <pic:nvPicPr>
+                    <pic:cNvPr id="20" name="L0QC.png"/>
+                    <pic:cNvPicPr/>
+                  </pic:nvPicPr>
+                  <pic:blipFill>
+                    <a:blip r:embed="rId34">
+                      <a:extLst>
+                        <a:ext uri="{28A0092B-C50C-407E-A947-70E740481C1C}">
+                          <a14:useLocalDpi xmlns:a14="http://schemas.microsoft.com/office/drawing/2010/main" val="0"/>
+                        </a:ext>
+                      </a:extLst>
+                    </a:blip>
+                    <a:stretch>
+                      <a:fillRect/>
+                    </a:stretch>
+                  </pic:blipFill>
+                  <pic:spPr>
+                    <a:xfrm>
+                      <a:off x="0" y="0"/>
+                      <a:ext cx="5760720" cy="2063115"/>
+                    </a:xfrm>
+                    <a:prstGeom prst="rect">
+                      <a:avLst/>
+                    </a:prstGeom>
+                  </pic:spPr>
+                </pic:pic>
+              </a:graphicData>
+            </a:graphic>
+          </wp:inline>
+        </w:drawing>
+      </w:r>
+    </w:p>
+    <w:p>
+      <w:pPr>
+        <w:jc w:val="both"/>
+        <w:rPr>
+          <w:rFonts w:ascii="Times New Roman" w:hAnsi="Times New Roman" w:cs="Times New Roman"/>
+          <w:i/>
+          <w:iCs/>
+          <w:sz w:val="24"/>
+          <w:szCs w:val="24"/>
+          <w:lang w:val="en-US"/>
+        </w:rPr>
+      </w:pPr>
+    </w:p>
+    <w:p>
+      <w:pPr>
+        <w:jc w:val="both"/>
+        <w:rPr>
+          <w:rFonts w:ascii="Times New Roman" w:hAnsi="Times New Roman" w:cs="Times New Roman"/>
+          <w:i/>
+          <w:iCs/>
+          <w:sz w:val="24"/>
+          <w:szCs w:val="24"/>
+          <w:lang w:val="en-US"/>
+        </w:rPr>
+      </w:pPr>
+    </w:p>
+    <w:p>
+      <w:pPr>
+        <w:jc w:val="both"/>
+        <w:rPr>
+          <w:rFonts w:ascii="Times New Roman" w:hAnsi="Times New Roman" w:cs="Times New Roman"/>
+          <w:i/>
+          <w:iCs/>
+          <w:sz w:val="24"/>
+          <w:szCs w:val="24"/>
+          <w:lang w:val="en-US"/>
+        </w:rPr>
+      </w:pPr>
+    </w:p>
+    <w:p>
+      <w:pPr>
+        <w:jc w:val="both"/>
+        <w:rPr>
+          <w:rFonts w:ascii="Times New Roman" w:hAnsi="Times New Roman" w:cs="Times New Roman"/>
+          <w:i/>
+          <w:iCs/>
+          <w:sz w:val="24"/>
+          <w:szCs w:val="24"/>
+          <w:lang w:val="en-US"/>
+        </w:rPr>
+      </w:pPr>
+    </w:p>
+    <w:p>
+      <w:pPr>
+        <w:jc w:val="both"/>
+        <w:rPr>
+          <w:rFonts w:ascii="Times New Roman" w:hAnsi="Times New Roman" w:cs="Times New Roman"/>
+          <w:i/>
+          <w:iCs/>
+          <w:sz w:val="24"/>
+          <w:szCs w:val="24"/>
+          <w:lang w:val="en-US"/>
+        </w:rPr>
+      </w:pPr>
+    </w:p>
+    <w:p>
+      <w:pPr>
+        <w:jc w:val="both"/>
+        <w:rPr>
+          <w:rFonts w:ascii="Times New Roman" w:hAnsi="Times New Roman" w:cs="Times New Roman"/>
+          <w:i/>
+          <w:iCs/>
+          <w:sz w:val="24"/>
+          <w:szCs w:val="24"/>
+          <w:lang w:val="en-US"/>
+        </w:rPr>
+      </w:pPr>
+    </w:p>
+    <w:p>
+      <w:pPr>
+        <w:jc w:val="both"/>
+        <w:rPr>
+          <w:rFonts w:ascii="Times New Roman" w:hAnsi="Times New Roman" w:cs="Times New Roman"/>
+          <w:i/>
+          <w:iCs/>
+          <w:sz w:val="24"/>
+          <w:szCs w:val="24"/>
+          <w:lang w:val="en-US"/>
+        </w:rPr>
+      </w:pPr>
+    </w:p>
+    <w:p>
+      <w:pPr>
+        <w:jc w:val="both"/>
+        <w:rPr>
+          <w:rFonts w:ascii="Times New Roman" w:hAnsi="Times New Roman" w:cs="Times New Roman"/>
+          <w:i/>
+          <w:iCs/>
+          <w:sz w:val="24"/>
+          <w:szCs w:val="24"/>
+          <w:lang w:val="en-US"/>
+        </w:rPr>
+      </w:pPr>
+    </w:p>
+    <w:p>
+      <w:pPr>
+        <w:jc w:val="both"/>
+        <w:rPr>
+          <w:rFonts w:ascii="Times New Roman" w:hAnsi="Times New Roman" w:cs="Times New Roman"/>
+          <w:i/>
+          <w:iCs/>
+          <w:sz w:val="24"/>
+          <w:szCs w:val="24"/>
+          <w:lang w:val="en-US"/>
+        </w:rPr>
+      </w:pPr>
+    </w:p>
+    <w:p>
+      <w:pPr>
+        <w:jc w:val="both"/>
+        <w:rPr>
+          <w:rFonts w:ascii="Times New Roman" w:hAnsi="Times New Roman" w:cs="Times New Roman"/>
+          <w:i/>
+          <w:iCs/>
+          <w:sz w:val="24"/>
+          <w:szCs w:val="24"/>
+          <w:lang w:val="en-US"/>
+        </w:rPr>
+      </w:pPr>
+    </w:p>
+    <w:p>
+      <w:pPr>
+        <w:jc w:val="both"/>
+        <w:rPr>
+          <w:rFonts w:ascii="Times New Roman" w:hAnsi="Times New Roman" w:cs="Times New Roman"/>
+          <w:i/>
+          <w:iCs/>
+          <w:sz w:val="24"/>
+          <w:szCs w:val="24"/>
+          <w:lang w:val="en-US"/>
+        </w:rPr>
+      </w:pPr>
+    </w:p>
+    <w:p>
+      <w:pPr>
+        <w:jc w:val="both"/>
+        <w:rPr>
+          <w:rFonts w:ascii="Times New Roman" w:hAnsi="Times New Roman" w:cs="Times New Roman"/>
+          <w:i/>
+          <w:iCs/>
+          <w:sz w:val="24"/>
+          <w:szCs w:val="24"/>
+          <w:lang w:val="en-US"/>
+        </w:rPr>
+      </w:pPr>
+    </w:p>
+    <w:p>
+      <w:pPr>
+        <w:jc w:val="both"/>
+        <w:rPr>
+          <w:rFonts w:ascii="Times New Roman" w:hAnsi="Times New Roman" w:cs="Times New Roman"/>
+          <w:i/>
+          <w:iCs/>
+          <w:sz w:val="24"/>
+          <w:szCs w:val="24"/>
+          <w:lang w:val="en-US"/>
+        </w:rPr>
+      </w:pPr>
+    </w:p>
+    <w:p>
+      <w:pPr>
+        <w:jc w:val="both"/>
+        <w:rPr>
+          <w:rFonts w:ascii="Times New Roman" w:hAnsi="Times New Roman" w:cs="Times New Roman"/>
+          <w:i/>
+          <w:iCs/>
+          <w:sz w:val="24"/>
+          <w:szCs w:val="24"/>
+          <w:lang w:val="en-US"/>
+        </w:rPr>
+      </w:pPr>
+    </w:p>
+    <w:p>
+      <w:pPr>
+        <w:pStyle w:val="ListeParagraf"/>
+        <w:numPr>
+          <w:ilvl w:val="1"/>
+          <w:numId w:val="11"/>
+        </w:numPr>
+        <w:jc w:val="both"/>
+        <w:rPr>
+          <w:rFonts w:ascii="Times New Roman" w:hAnsi="Times New Roman" w:cs="Times New Roman"/>
+          <w:i/>
+          <w:iCs/>
+          <w:sz w:val="24"/>
+          <w:szCs w:val="24"/>
+          <w:lang w:val="en-US"/>
+        </w:rPr>
+      </w:pPr>
+      <w:r>
+        <w:rPr>
+          <w:rFonts w:ascii="Times New Roman" w:hAnsi="Times New Roman" w:cs="Times New Roman"/>
+          <w:i/>
+          <w:iCs/>
+          <w:sz w:val="24"/>
+          <w:szCs w:val="24"/>
+          <w:lang w:val="en-US"/>
+        </w:rPr>
+        <w:t xml:space="preserve">Quality Check Level </w:t>
+      </w:r>
+      <w:r>
+        <w:rPr>
+          <w:rFonts w:ascii="Times New Roman" w:hAnsi="Times New Roman" w:cs="Times New Roman"/>
+          <w:i/>
+          <w:iCs/>
+          <w:sz w:val="24"/>
+          <w:szCs w:val="24"/>
+          <w:lang w:val="en-US"/>
+        </w:rPr>
+        <w:t>1</w:t>
+      </w:r>
+    </w:p>
+    <w:p>
+      <w:pPr>
+        <w:jc w:val="both"/>
+        <w:rPr>
+          <w:rFonts w:ascii="Times New Roman" w:hAnsi="Times New Roman" w:cs="Times New Roman"/>
+          <w:i/>
+          <w:iCs/>
+          <w:sz w:val="24"/>
+          <w:szCs w:val="24"/>
+          <w:lang w:val="en-US"/>
+        </w:rPr>
+      </w:pPr>
+      <w:r>
+        <w:rPr>
+          <w:rFonts w:ascii="Times New Roman" w:hAnsi="Times New Roman" w:cs="Times New Roman"/>
+          <w:i/>
+          <w:iCs/>
+          <w:noProof/>
+          <w:sz w:val="24"/>
+          <w:szCs w:val="24"/>
+          <w:lang w:val="en-US"/>
+        </w:rPr>
+        <w:drawing>
+          <wp:inline distT="0" distB="0" distL="0" distR="0" wp14:anchorId="554BE2AA" wp14:editId="3DFBC664">
+            <wp:extent cx="5760720" cy="4585970"/>
+            <wp:effectExtent l="0" t="0" r="0" b="5080"/>
+            <wp:docPr id="22" name="Resim 22"/>
+            <wp:cNvGraphicFramePr>
+              <a:graphicFrameLocks xmlns:a="http://schemas.openxmlformats.org/drawingml/2006/main" noChangeAspect="1"/>
+            </wp:cNvGraphicFramePr>
+            <a:graphic xmlns:a="http://schemas.openxmlformats.org/drawingml/2006/main">
+              <a:graphicData uri="http://schemas.openxmlformats.org/drawingml/2006/picture">
+                <pic:pic xmlns:pic="http://schemas.openxmlformats.org/drawingml/2006/picture">
+                  <pic:nvPicPr>
+                    <pic:cNvPr id="22" name="L1QC.png"/>
+                    <pic:cNvPicPr/>
+                  </pic:nvPicPr>
+                  <pic:blipFill>
+                    <a:blip r:embed="rId35">
+                      <a:extLst>
+                        <a:ext uri="{28A0092B-C50C-407E-A947-70E740481C1C}">
+                          <a14:useLocalDpi xmlns:a14="http://schemas.microsoft.com/office/drawing/2010/main" val="0"/>
+                        </a:ext>
+                      </a:extLst>
+                    </a:blip>
+                    <a:stretch>
+                      <a:fillRect/>
+                    </a:stretch>
+                  </pic:blipFill>
+                  <pic:spPr>
+                    <a:xfrm>
+                      <a:off x="0" y="0"/>
+                      <a:ext cx="5760720" cy="4585970"/>
+                    </a:xfrm>
+                    <a:prstGeom prst="rect">
+                      <a:avLst/>
+                    </a:prstGeom>
+                  </pic:spPr>
+                </pic:pic>
+              </a:graphicData>
+            </a:graphic>
+          </wp:inline>
+        </w:drawing>
+      </w:r>
+    </w:p>
+    <w:p>
+      <w:pPr>
+        <w:jc w:val="both"/>
+        <w:rPr>
+          <w:rFonts w:ascii="Times New Roman" w:hAnsi="Times New Roman" w:cs="Times New Roman"/>
+          <w:i/>
+          <w:iCs/>
+          <w:sz w:val="24"/>
+          <w:szCs w:val="24"/>
+          <w:lang w:val="en-US"/>
+        </w:rPr>
+      </w:pPr>
+    </w:p>
+    <w:p>
+      <w:pPr>
+        <w:jc w:val="both"/>
+        <w:rPr>
+          <w:rFonts w:ascii="Times New Roman" w:hAnsi="Times New Roman" w:cs="Times New Roman"/>
+          <w:i/>
+          <w:iCs/>
+          <w:sz w:val="24"/>
+          <w:szCs w:val="24"/>
+          <w:lang w:val="en-US"/>
+        </w:rPr>
+      </w:pPr>
+    </w:p>
+    <w:p>
+      <w:pPr>
+        <w:jc w:val="both"/>
+        <w:rPr>
+          <w:rFonts w:ascii="Times New Roman" w:hAnsi="Times New Roman" w:cs="Times New Roman"/>
+          <w:i/>
+          <w:iCs/>
+          <w:sz w:val="24"/>
+          <w:szCs w:val="24"/>
+          <w:lang w:val="en-US"/>
+        </w:rPr>
+      </w:pPr>
+    </w:p>
+    <w:p>
+      <w:pPr>
+        <w:jc w:val="both"/>
+        <w:rPr>
+          <w:rFonts w:ascii="Times New Roman" w:hAnsi="Times New Roman" w:cs="Times New Roman"/>
+          <w:i/>
+          <w:iCs/>
+          <w:sz w:val="24"/>
+          <w:szCs w:val="24"/>
+          <w:lang w:val="en-US"/>
+        </w:rPr>
+      </w:pPr>
+    </w:p>
+    <w:p>
+      <w:pPr>
+        <w:jc w:val="both"/>
+        <w:rPr>
+          <w:rFonts w:ascii="Times New Roman" w:hAnsi="Times New Roman" w:cs="Times New Roman"/>
+          <w:i/>
+          <w:iCs/>
+          <w:sz w:val="24"/>
+          <w:szCs w:val="24"/>
+          <w:lang w:val="en-US"/>
+        </w:rPr>
+      </w:pPr>
+    </w:p>
+    <w:p>
+      <w:pPr>
+        <w:jc w:val="both"/>
+        <w:rPr>
+          <w:rFonts w:ascii="Times New Roman" w:hAnsi="Times New Roman" w:cs="Times New Roman"/>
+          <w:i/>
+          <w:iCs/>
+          <w:sz w:val="24"/>
+          <w:szCs w:val="24"/>
+          <w:lang w:val="en-US"/>
+        </w:rPr>
+      </w:pPr>
+    </w:p>
+    <w:p>
+      <w:pPr>
+        <w:jc w:val="both"/>
+        <w:rPr>
+          <w:rFonts w:ascii="Times New Roman" w:hAnsi="Times New Roman" w:cs="Times New Roman"/>
+          <w:i/>
+          <w:iCs/>
+          <w:sz w:val="24"/>
+          <w:szCs w:val="24"/>
+          <w:lang w:val="en-US"/>
+        </w:rPr>
+      </w:pPr>
+    </w:p>
+    <w:p>
+      <w:pPr>
+        <w:jc w:val="both"/>
+        <w:rPr>
+          <w:rFonts w:ascii="Times New Roman" w:hAnsi="Times New Roman" w:cs="Times New Roman"/>
+          <w:i/>
+          <w:iCs/>
+          <w:sz w:val="24"/>
+          <w:szCs w:val="24"/>
+          <w:lang w:val="en-US"/>
+        </w:rPr>
+      </w:pPr>
+    </w:p>
+    <w:p>
+      <w:pPr>
+        <w:jc w:val="both"/>
+        <w:rPr>
+          <w:rFonts w:ascii="Times New Roman" w:hAnsi="Times New Roman" w:cs="Times New Roman"/>
+          <w:i/>
+          <w:iCs/>
+          <w:sz w:val="24"/>
+          <w:szCs w:val="24"/>
+          <w:lang w:val="en-US"/>
+        </w:rPr>
+      </w:pPr>
+    </w:p>
+    <w:p>
+      <w:pPr>
+        <w:jc w:val="both"/>
+        <w:rPr>
+          <w:rFonts w:ascii="Times New Roman" w:hAnsi="Times New Roman" w:cs="Times New Roman"/>
+          <w:i/>
+          <w:iCs/>
+          <w:sz w:val="24"/>
+          <w:szCs w:val="24"/>
+          <w:lang w:val="en-US"/>
+        </w:rPr>
+      </w:pPr>
+    </w:p>
+    <w:p>
+      <w:pPr>
+        <w:jc w:val="both"/>
+        <w:rPr>
+          <w:rFonts w:ascii="Times New Roman" w:hAnsi="Times New Roman" w:cs="Times New Roman"/>
+          <w:i/>
+          <w:iCs/>
+          <w:sz w:val="24"/>
+          <w:szCs w:val="24"/>
+          <w:lang w:val="en-US"/>
+        </w:rPr>
+      </w:pPr>
+    </w:p>
+    <w:p>
+      <w:pPr>
+        <w:jc w:val="both"/>
+        <w:rPr>
+          <w:rFonts w:ascii="Times New Roman" w:hAnsi="Times New Roman" w:cs="Times New Roman"/>
+          <w:i/>
+          <w:iCs/>
+          <w:sz w:val="24"/>
+          <w:szCs w:val="24"/>
+          <w:lang w:val="en-US"/>
+        </w:rPr>
+      </w:pPr>
+    </w:p>
+    <w:p>
+      <w:pPr>
+        <w:jc w:val="both"/>
+        <w:rPr>
+          <w:rFonts w:ascii="Times New Roman" w:hAnsi="Times New Roman" w:cs="Times New Roman"/>
+          <w:i/>
+          <w:iCs/>
+          <w:sz w:val="24"/>
+          <w:szCs w:val="24"/>
+          <w:lang w:val="en-US"/>
+        </w:rPr>
+      </w:pPr>
+    </w:p>
+    <w:p>
+      <w:pPr>
+        <w:jc w:val="both"/>
+        <w:rPr>
+          <w:rFonts w:ascii="Times New Roman" w:hAnsi="Times New Roman" w:cs="Times New Roman"/>
+          <w:i/>
+          <w:iCs/>
+          <w:sz w:val="24"/>
+          <w:szCs w:val="24"/>
+          <w:lang w:val="en-US"/>
+        </w:rPr>
+      </w:pPr>
+    </w:p>
+    <w:p>
+      <w:pPr>
+        <w:pStyle w:val="ListeParagraf"/>
+        <w:numPr>
+          <w:ilvl w:val="1"/>
+          <w:numId w:val="11"/>
+        </w:numPr>
+        <w:jc w:val="both"/>
+        <w:rPr>
+          <w:rFonts w:ascii="Times New Roman" w:hAnsi="Times New Roman" w:cs="Times New Roman"/>
+          <w:i/>
+          <w:iCs/>
+          <w:sz w:val="24"/>
+          <w:szCs w:val="24"/>
+          <w:lang w:val="en-US"/>
+        </w:rPr>
+      </w:pPr>
+      <w:r>
+        <w:rPr>
+          <w:rFonts w:ascii="Times New Roman" w:hAnsi="Times New Roman" w:cs="Times New Roman"/>
+          <w:i/>
+          <w:iCs/>
+          <w:sz w:val="24"/>
+          <w:szCs w:val="24"/>
+          <w:lang w:val="en-US"/>
+        </w:rPr>
+        <w:t xml:space="preserve">Quality Check Level </w:t>
+      </w:r>
+      <w:r>
+        <w:rPr>
+          <w:rFonts w:ascii="Times New Roman" w:hAnsi="Times New Roman" w:cs="Times New Roman"/>
+          <w:i/>
+          <w:iCs/>
+          <w:sz w:val="24"/>
+          <w:szCs w:val="24"/>
+          <w:lang w:val="en-US"/>
+        </w:rPr>
+        <w:t>2</w:t>
+      </w:r>
+    </w:p>
+    <w:p>
+      <w:pPr>
+        <w:jc w:val="both"/>
+        <w:rPr>
+          <w:rFonts w:ascii="Times New Roman" w:hAnsi="Times New Roman" w:cs="Times New Roman"/>
+          <w:i/>
+          <w:iCs/>
+          <w:sz w:val="24"/>
+          <w:szCs w:val="24"/>
+          <w:lang w:val="en-US"/>
+        </w:rPr>
+      </w:pPr>
+      <w:r>
+        <w:rPr>
+          <w:rFonts w:ascii="Times New Roman" w:hAnsi="Times New Roman" w:cs="Times New Roman"/>
+          <w:i/>
+          <w:iCs/>
+          <w:noProof/>
+          <w:sz w:val="24"/>
+          <w:szCs w:val="24"/>
+          <w:lang w:val="en-US"/>
+        </w:rPr>
+        <w:drawing>
+          <wp:inline distT="0" distB="0" distL="0" distR="0" wp14:anchorId="460BBAE5" wp14:editId="277B0B8F">
+            <wp:extent cx="5760720" cy="4585970"/>
+            <wp:effectExtent l="0" t="0" r="0" b="5080"/>
+            <wp:docPr id="23" name="Resim 23"/>
+            <wp:cNvGraphicFramePr>
+              <a:graphicFrameLocks xmlns:a="http://schemas.openxmlformats.org/drawingml/2006/main" noChangeAspect="1"/>
+            </wp:cNvGraphicFramePr>
+            <a:graphic xmlns:a="http://schemas.openxmlformats.org/drawingml/2006/main">
+              <a:graphicData uri="http://schemas.openxmlformats.org/drawingml/2006/picture">
+                <pic:pic xmlns:pic="http://schemas.openxmlformats.org/drawingml/2006/picture">
+                  <pic:nvPicPr>
+                    <pic:cNvPr id="23" name="L2QC.png"/>
+                    <pic:cNvPicPr/>
+                  </pic:nvPicPr>
+                  <pic:blipFill>
+                    <a:blip r:embed="rId36">
+                      <a:extLst>
+                        <a:ext uri="{28A0092B-C50C-407E-A947-70E740481C1C}">
+                          <a14:useLocalDpi xmlns:a14="http://schemas.microsoft.com/office/drawing/2010/main" val="0"/>
+                        </a:ext>
+                      </a:extLst>
+                    </a:blip>
+                    <a:stretch>
+                      <a:fillRect/>
+                    </a:stretch>
+                  </pic:blipFill>
+                  <pic:spPr>
+                    <a:xfrm>
+                      <a:off x="0" y="0"/>
+                      <a:ext cx="5760720" cy="4585970"/>
+                    </a:xfrm>
+                    <a:prstGeom prst="rect">
+                      <a:avLst/>
+                    </a:prstGeom>
+                  </pic:spPr>
+                </pic:pic>
+              </a:graphicData>
+            </a:graphic>
+          </wp:inline>
+        </w:drawing>
+      </w:r>
+    </w:p>
+    <w:p>
+      <w:pPr>
+        <w:pStyle w:val="ListeParagraf"/>
+        <w:rPr>
+          <w:i/>
+          <w:iCs/>
+          <w:sz w:val="24"/>
+          <w:szCs w:val="24"/>
+          <w:lang w:val="en-US"/>
+        </w:rPr>
+      </w:pPr>
+    </w:p>
+    <w:p>
+      <w:pPr>
+        <w:pStyle w:val="ListeParagraf"/>
+        <w:rPr>
+          <w:i/>
+          <w:iCs/>
+          <w:sz w:val="24"/>
+          <w:szCs w:val="24"/>
+          <w:lang w:val="en-US"/>
+        </w:rPr>
+      </w:pPr>
+    </w:p>
+    <w:p>
+      <w:pPr>
+        <w:pStyle w:val="ListeParagraf"/>
         <w:rPr>
           <w:i/>
           <w:iCs/>
@@ -12900,7 +13324,7 @@
           <w:lang w:val="en-US"/>
         </w:rPr>
       </w:pPr>
-      <w:bookmarkStart w:id="12" w:name="_Toc118840069"/>
+      <w:bookmarkStart w:id="11" w:name="_Toc118924799"/>
       <w:r>
         <w:rPr>
           <w:b/>
@@ -12929,7 +13353,7 @@
         </w:rPr>
         <w:t>: TECHNOLOGICAL INFRASTRUCTURE NEEDS</w:t>
       </w:r>
-      <w:bookmarkEnd w:id="12"/>
+      <w:bookmarkEnd w:id="11"/>
     </w:p>
     <w:p>
       <w:pPr>
@@ -13182,91 +13606,55 @@
                 <w:sz w:val="20"/>
                 <w:szCs w:val="20"/>
               </w:rPr>
-              <w:t xml:space="preserve"> </w:t>
-            </w:r>
-            <w:proofErr w:type="spellStart"/>
-            <w:r>
+              <w:t xml:space="preserve"> All Disciplines</w:t>
+            </w:r>
+          </w:p>
+        </w:tc>
+        <w:tc>
+          <w:tcPr>
+            <w:tcW w:w="2248" w:type="dxa"/>
+            <w:shd w:val="clear" w:color="auto" w:fill="FFFFFF"/>
+            <w:vAlign w:val="center"/>
+          </w:tcPr>
+          <w:p>
+            <w:pPr>
+              <w:spacing w:after="0"/>
+              <w:jc w:val="center"/>
               <w:rPr>
                 <w:sz w:val="20"/>
                 <w:szCs w:val="20"/>
               </w:rPr>
-              <w:t>All</w:t>
-            </w:r>
-            <w:proofErr w:type="spellEnd"/>
+            </w:pPr>
             <w:r>
               <w:rPr>
                 <w:sz w:val="20"/>
                 <w:szCs w:val="20"/>
               </w:rPr>
-              <w:t xml:space="preserve"> </w:t>
-            </w:r>
-            <w:proofErr w:type="spellStart"/>
-            <w:r>
+              <w:t>Revit</w:t>
+            </w:r>
+          </w:p>
+        </w:tc>
+        <w:tc>
+          <w:tcPr>
+            <w:tcW w:w="2635" w:type="dxa"/>
+            <w:shd w:val="clear" w:color="auto" w:fill="FFFFFF"/>
+            <w:vAlign w:val="center"/>
+          </w:tcPr>
+          <w:p>
+            <w:pPr>
+              <w:spacing w:after="0"/>
+              <w:jc w:val="center"/>
               <w:rPr>
                 <w:sz w:val="20"/>
                 <w:szCs w:val="20"/>
               </w:rPr>
-              <w:t>Disciplines</w:t>
-            </w:r>
-            <w:proofErr w:type="spellEnd"/>
-          </w:p>
-        </w:tc>
-        <w:tc>
-          <w:tcPr>
-            <w:tcW w:w="2248" w:type="dxa"/>
-            <w:shd w:val="clear" w:color="auto" w:fill="FFFFFF"/>
-            <w:vAlign w:val="center"/>
-          </w:tcPr>
-          <w:p>
-            <w:pPr>
-              <w:spacing w:after="0"/>
-              <w:jc w:val="center"/>
+            </w:pPr>
+            <w:r>
               <w:rPr>
                 <w:sz w:val="20"/>
                 <w:szCs w:val="20"/>
               </w:rPr>
-            </w:pPr>
-            <w:proofErr w:type="spellStart"/>
-            <w:r>
-              <w:rPr>
-                <w:sz w:val="20"/>
-                <w:szCs w:val="20"/>
-              </w:rPr>
-              <w:t>Revit</w:t>
-            </w:r>
-            <w:proofErr w:type="spellEnd"/>
-          </w:p>
-        </w:tc>
-        <w:tc>
-          <w:tcPr>
-            <w:tcW w:w="2635" w:type="dxa"/>
-            <w:shd w:val="clear" w:color="auto" w:fill="FFFFFF"/>
-            <w:vAlign w:val="center"/>
-          </w:tcPr>
-          <w:p>
-            <w:pPr>
-              <w:spacing w:after="0"/>
-              <w:jc w:val="center"/>
-              <w:rPr>
-                <w:sz w:val="20"/>
-                <w:szCs w:val="20"/>
-              </w:rPr>
-            </w:pPr>
-            <w:proofErr w:type="spellStart"/>
-            <w:r>
-              <w:rPr>
-                <w:sz w:val="20"/>
-                <w:szCs w:val="20"/>
-              </w:rPr>
-              <w:t>Revit</w:t>
-            </w:r>
-            <w:proofErr w:type="spellEnd"/>
-            <w:r>
-              <w:rPr>
-                <w:sz w:val="20"/>
-                <w:szCs w:val="20"/>
-              </w:rPr>
-              <w:t xml:space="preserve"> 2022</w:t>
+              <w:t>Revit 2022</w:t>
             </w:r>
           </w:p>
         </w:tc>
@@ -13315,36 +13703,42 @@
                 <w:szCs w:val="20"/>
               </w:rPr>
             </w:pPr>
-            <w:proofErr w:type="spellStart"/>
             <w:r>
               <w:rPr>
                 <w:sz w:val="20"/>
                 <w:szCs w:val="20"/>
               </w:rPr>
-              <w:t>All</w:t>
-            </w:r>
-            <w:proofErr w:type="spellEnd"/>
-            <w:r>
+              <w:t>All Disciplines</w:t>
+            </w:r>
+          </w:p>
+        </w:tc>
+        <w:tc>
+          <w:tcPr>
+            <w:tcW w:w="2248" w:type="dxa"/>
+            <w:shd w:val="clear" w:color="auto" w:fill="FFFFFF"/>
+            <w:vAlign w:val="center"/>
+          </w:tcPr>
+          <w:p>
+            <w:pPr>
+              <w:spacing w:after="0"/>
+              <w:jc w:val="center"/>
               <w:rPr>
                 <w:sz w:val="20"/>
                 <w:szCs w:val="20"/>
               </w:rPr>
-              <w:t xml:space="preserve"> </w:t>
-            </w:r>
-            <w:proofErr w:type="spellStart"/>
+            </w:pPr>
             <w:r>
               <w:rPr>
                 <w:sz w:val="20"/>
                 <w:szCs w:val="20"/>
               </w:rPr>
-              <w:t>Disciplines</w:t>
-            </w:r>
-            <w:proofErr w:type="spellEnd"/>
-          </w:p>
-        </w:tc>
-        <w:tc>
-          <w:tcPr>
-            <w:tcW w:w="2248" w:type="dxa"/>
+              <w:t>Revit, Navisworks</w:t>
+            </w:r>
+          </w:p>
+        </w:tc>
+        <w:tc>
+          <w:tcPr>
+            <w:tcW w:w="2635" w:type="dxa"/>
             <w:shd w:val="clear" w:color="auto" w:fill="FFFFFF"/>
             <w:vAlign w:val="center"/>
           </w:tcPr>
@@ -13357,7 +13751,6 @@
                 <w:szCs w:val="20"/>
               </w:rPr>
             </w:pPr>
-            <w:proofErr w:type="spellStart"/>
             <w:r>
               <w:rPr>
                 <w:sz w:val="20"/>
@@ -13365,97 +13758,29 @@
               </w:rPr>
               <w:t>Revit</w:t>
             </w:r>
-            <w:proofErr w:type="spellEnd"/>
             <w:r>
               <w:rPr>
                 <w:sz w:val="20"/>
                 <w:szCs w:val="20"/>
               </w:rPr>
-              <w:t xml:space="preserve">, </w:t>
-            </w:r>
-            <w:proofErr w:type="spellStart"/>
-            <w:r>
+              <w:t xml:space="preserve"> 2022</w:t>
+            </w:r>
+          </w:p>
+          <w:p>
+            <w:pPr>
+              <w:spacing w:after="0"/>
+              <w:jc w:val="center"/>
               <w:rPr>
                 <w:sz w:val="20"/>
                 <w:szCs w:val="20"/>
               </w:rPr>
-              <w:t>Navisworks</w:t>
-            </w:r>
-            <w:proofErr w:type="spellEnd"/>
-          </w:p>
-        </w:tc>
-        <w:tc>
-          <w:tcPr>
-            <w:tcW w:w="2635" w:type="dxa"/>
-            <w:shd w:val="clear" w:color="auto" w:fill="FFFFFF"/>
-            <w:vAlign w:val="center"/>
-          </w:tcPr>
-          <w:p>
-            <w:pPr>
-              <w:spacing w:after="0"/>
-              <w:jc w:val="center"/>
+            </w:pPr>
+            <w:r>
               <w:rPr>
                 <w:sz w:val="20"/>
                 <w:szCs w:val="20"/>
               </w:rPr>
-            </w:pPr>
-            <w:proofErr w:type="spellStart"/>
-            <w:r>
-              <w:rPr>
-                <w:sz w:val="20"/>
-                <w:szCs w:val="20"/>
-              </w:rPr>
-              <w:t>Revit</w:t>
-            </w:r>
-            <w:proofErr w:type="spellEnd"/>
-            <w:r>
-              <w:rPr>
-                <w:sz w:val="20"/>
-                <w:szCs w:val="20"/>
-              </w:rPr>
-              <w:t xml:space="preserve"> 2022</w:t>
-            </w:r>
-          </w:p>
-          <w:p>
-            <w:pPr>
-              <w:spacing w:after="0"/>
-              <w:jc w:val="center"/>
-              <w:rPr>
-                <w:sz w:val="20"/>
-                <w:szCs w:val="20"/>
-              </w:rPr>
-            </w:pPr>
-            <w:proofErr w:type="spellStart"/>
-            <w:r>
-              <w:rPr>
-                <w:sz w:val="20"/>
-                <w:szCs w:val="20"/>
-              </w:rPr>
-              <w:t>Navisworks</w:t>
-            </w:r>
-            <w:proofErr w:type="spellEnd"/>
-            <w:r>
-              <w:rPr>
-                <w:sz w:val="20"/>
-                <w:szCs w:val="20"/>
-              </w:rPr>
-              <w:t xml:space="preserve"> </w:t>
-            </w:r>
-            <w:proofErr w:type="spellStart"/>
-            <w:r>
-              <w:rPr>
-                <w:sz w:val="20"/>
-                <w:szCs w:val="20"/>
-              </w:rPr>
-              <w:t>Manage</w:t>
-            </w:r>
-            <w:proofErr w:type="spellEnd"/>
-            <w:r>
-              <w:rPr>
-                <w:sz w:val="20"/>
-                <w:szCs w:val="20"/>
-              </w:rPr>
-              <w:t xml:space="preserve"> 2022</w:t>
+              <w:t>Navisworks Manage 2022</w:t>
             </w:r>
           </w:p>
         </w:tc>
@@ -13523,79 +13848,36 @@
                 <w:szCs w:val="20"/>
               </w:rPr>
             </w:pPr>
-            <w:proofErr w:type="spellStart"/>
             <w:r>
               <w:rPr>
                 <w:sz w:val="20"/>
                 <w:szCs w:val="20"/>
               </w:rPr>
-              <w:t>All</w:t>
-            </w:r>
-            <w:proofErr w:type="spellEnd"/>
-            <w:r>
+              <w:t>All Discipline</w:t>
+            </w:r>
+          </w:p>
+        </w:tc>
+        <w:tc>
+          <w:tcPr>
+            <w:tcW w:w="2248" w:type="dxa"/>
+            <w:shd w:val="clear" w:color="auto" w:fill="FFFFFF"/>
+            <w:vAlign w:val="center"/>
+          </w:tcPr>
+          <w:p>
+            <w:pPr>
+              <w:spacing w:after="0"/>
+              <w:jc w:val="center"/>
               <w:rPr>
                 <w:sz w:val="20"/>
                 <w:szCs w:val="20"/>
               </w:rPr>
-              <w:t xml:space="preserve"> </w:t>
-            </w:r>
-            <w:proofErr w:type="spellStart"/>
+            </w:pPr>
             <w:r>
               <w:rPr>
                 <w:sz w:val="20"/>
                 <w:szCs w:val="20"/>
               </w:rPr>
-              <w:t>Discipline</w:t>
-            </w:r>
-            <w:proofErr w:type="spellEnd"/>
-          </w:p>
-        </w:tc>
-        <w:tc>
-          <w:tcPr>
-            <w:tcW w:w="2248" w:type="dxa"/>
-            <w:shd w:val="clear" w:color="auto" w:fill="FFFFFF"/>
-            <w:vAlign w:val="center"/>
-          </w:tcPr>
-          <w:p>
-            <w:pPr>
-              <w:spacing w:after="0"/>
-              <w:jc w:val="center"/>
-              <w:rPr>
-                <w:sz w:val="20"/>
-                <w:szCs w:val="20"/>
-              </w:rPr>
-            </w:pPr>
-            <w:proofErr w:type="spellStart"/>
-            <w:r>
-              <w:rPr>
-                <w:sz w:val="20"/>
-                <w:szCs w:val="20"/>
-              </w:rPr>
-              <w:t>Revit</w:t>
-            </w:r>
-            <w:proofErr w:type="spellEnd"/>
-            <w:r>
-              <w:rPr>
-                <w:sz w:val="20"/>
-                <w:szCs w:val="20"/>
-              </w:rPr>
-              <w:t xml:space="preserve">, </w:t>
-            </w:r>
-            <w:proofErr w:type="spellStart"/>
-            <w:r>
-              <w:rPr>
-                <w:sz w:val="20"/>
-                <w:szCs w:val="20"/>
-              </w:rPr>
-              <w:t>Primavera</w:t>
-            </w:r>
-            <w:proofErr w:type="spellEnd"/>
-            <w:r>
-              <w:rPr>
-                <w:sz w:val="20"/>
-                <w:szCs w:val="20"/>
-              </w:rPr>
-              <w:t xml:space="preserve"> P6</w:t>
+              <w:t>Revit, Primavera P6</w:t>
             </w:r>
           </w:p>
         </w:tc>
@@ -13675,79 +13957,36 @@
                 <w:szCs w:val="20"/>
               </w:rPr>
             </w:pPr>
-            <w:proofErr w:type="spellStart"/>
             <w:r>
               <w:rPr>
                 <w:sz w:val="20"/>
                 <w:szCs w:val="20"/>
               </w:rPr>
-              <w:t>All</w:t>
-            </w:r>
-            <w:proofErr w:type="spellEnd"/>
-            <w:r>
+              <w:t>All Discipline</w:t>
+            </w:r>
+          </w:p>
+        </w:tc>
+        <w:tc>
+          <w:tcPr>
+            <w:tcW w:w="2248" w:type="dxa"/>
+            <w:shd w:val="clear" w:color="auto" w:fill="FFFFFF"/>
+            <w:vAlign w:val="center"/>
+          </w:tcPr>
+          <w:p>
+            <w:pPr>
+              <w:spacing w:after="0"/>
+              <w:jc w:val="center"/>
               <w:rPr>
                 <w:sz w:val="20"/>
                 <w:szCs w:val="20"/>
               </w:rPr>
-              <w:t xml:space="preserve"> </w:t>
-            </w:r>
-            <w:proofErr w:type="spellStart"/>
+            </w:pPr>
             <w:r>
               <w:rPr>
                 <w:sz w:val="20"/>
                 <w:szCs w:val="20"/>
               </w:rPr>
-              <w:t>Discipline</w:t>
-            </w:r>
-            <w:proofErr w:type="spellEnd"/>
-          </w:p>
-        </w:tc>
-        <w:tc>
-          <w:tcPr>
-            <w:tcW w:w="2248" w:type="dxa"/>
-            <w:shd w:val="clear" w:color="auto" w:fill="FFFFFF"/>
-            <w:vAlign w:val="center"/>
-          </w:tcPr>
-          <w:p>
-            <w:pPr>
-              <w:spacing w:after="0"/>
-              <w:jc w:val="center"/>
-              <w:rPr>
-                <w:sz w:val="20"/>
-                <w:szCs w:val="20"/>
-              </w:rPr>
-            </w:pPr>
-            <w:proofErr w:type="spellStart"/>
-            <w:r>
-              <w:rPr>
-                <w:sz w:val="20"/>
-                <w:szCs w:val="20"/>
-              </w:rPr>
-              <w:t>Revit</w:t>
-            </w:r>
-            <w:proofErr w:type="spellEnd"/>
-            <w:r>
-              <w:rPr>
-                <w:sz w:val="20"/>
-                <w:szCs w:val="20"/>
-              </w:rPr>
-              <w:t xml:space="preserve">, </w:t>
-            </w:r>
-            <w:proofErr w:type="spellStart"/>
-            <w:r>
-              <w:rPr>
-                <w:sz w:val="20"/>
-                <w:szCs w:val="20"/>
-              </w:rPr>
-              <w:t>Primavera</w:t>
-            </w:r>
-            <w:proofErr w:type="spellEnd"/>
-            <w:r>
-              <w:rPr>
-                <w:sz w:val="20"/>
-                <w:szCs w:val="20"/>
-              </w:rPr>
-              <w:t xml:space="preserve"> P6</w:t>
+              <w:t>Revit, Primavera P6</w:t>
             </w:r>
           </w:p>
         </w:tc>
@@ -14639,19 +14878,8 @@
                 <w:sz w:val="18"/>
                 <w:szCs w:val="18"/>
               </w:rPr>
-              <w:t xml:space="preserve">Clash Detection in one coordinate system between models defined on Clash </w:t>
-            </w:r>
-            <w:proofErr w:type="spellStart"/>
-            <w:r>
-              <w:rPr>
-                <w:rFonts w:asciiTheme="minorHAnsi" w:hAnsiTheme="minorHAnsi"/>
-                <w:color w:val="auto"/>
-                <w:sz w:val="18"/>
-                <w:szCs w:val="18"/>
-              </w:rPr>
-              <w:t>Matris</w:t>
-            </w:r>
-            <w:proofErr w:type="spellEnd"/>
+              <w:t>Clash Detection in one coordinate system between models defined on Clash Matris</w:t>
+            </w:r>
           </w:p>
         </w:tc>
         <w:tc>
@@ -15021,7 +15249,7 @@
           <w:lang w:val="en-US"/>
         </w:rPr>
       </w:pPr>
-      <w:bookmarkStart w:id="13" w:name="_Toc118840070"/>
+      <w:bookmarkStart w:id="12" w:name="_Toc118924800"/>
       <w:r>
         <w:rPr>
           <w:b/>
@@ -15077,7 +15305,7 @@
         </w:rPr>
         <w:t xml:space="preserve"> COORDINATES</w:t>
       </w:r>
-      <w:bookmarkEnd w:id="13"/>
+      <w:bookmarkEnd w:id="12"/>
     </w:p>
     <w:p>
       <w:pPr>
@@ -15140,7 +15368,7 @@
           <w:szCs w:val="24"/>
           <w:lang w:val="en-US"/>
         </w:rPr>
-        <w:t>In all discipline models, the 0,00; 0,00 point will be created in metric order by aligning it to the Y1</w:t>
+        <w:t xml:space="preserve">In all discipline models, the </w:t>
       </w:r>
       <w:r>
         <w:rPr>
@@ -15150,7 +15378,7 @@
           <w:szCs w:val="24"/>
           <w:lang w:val="en-US"/>
         </w:rPr>
-        <w:t>2</w:t>
+        <w:t>(</w:t>
       </w:r>
       <w:r>
         <w:rPr>
@@ -15160,7 +15388,7 @@
           <w:szCs w:val="24"/>
           <w:lang w:val="en-US"/>
         </w:rPr>
-        <w:t xml:space="preserve"> - X3</w:t>
+        <w:t>0,00; 0,00</w:t>
       </w:r>
       <w:r>
         <w:rPr>
@@ -15170,7 +15398,7 @@
           <w:szCs w:val="24"/>
           <w:lang w:val="en-US"/>
         </w:rPr>
-        <w:t>9</w:t>
+        <w:t>)</w:t>
       </w:r>
       <w:r>
         <w:rPr>
@@ -15180,6 +15408,46 @@
           <w:szCs w:val="24"/>
           <w:lang w:val="en-US"/>
         </w:rPr>
+        <w:t xml:space="preserve"> point will be created in metric order by aligning it to the Y1</w:t>
+      </w:r>
+      <w:r>
+        <w:rPr>
+          <w:rFonts w:ascii="Times New Roman" w:hAnsi="Times New Roman" w:cs="Times New Roman"/>
+          <w:bCs/>
+          <w:sz w:val="24"/>
+          <w:szCs w:val="24"/>
+          <w:lang w:val="en-US"/>
+        </w:rPr>
+        <w:t>2</w:t>
+      </w:r>
+      <w:r>
+        <w:rPr>
+          <w:rFonts w:ascii="Times New Roman" w:hAnsi="Times New Roman" w:cs="Times New Roman"/>
+          <w:bCs/>
+          <w:sz w:val="24"/>
+          <w:szCs w:val="24"/>
+          <w:lang w:val="en-US"/>
+        </w:rPr>
+        <w:t xml:space="preserve"> - X3</w:t>
+      </w:r>
+      <w:r>
+        <w:rPr>
+          <w:rFonts w:ascii="Times New Roman" w:hAnsi="Times New Roman" w:cs="Times New Roman"/>
+          <w:bCs/>
+          <w:sz w:val="24"/>
+          <w:szCs w:val="24"/>
+          <w:lang w:val="en-US"/>
+        </w:rPr>
+        <w:t>9</w:t>
+      </w:r>
+      <w:r>
+        <w:rPr>
+          <w:rFonts w:ascii="Times New Roman" w:hAnsi="Times New Roman" w:cs="Times New Roman"/>
+          <w:bCs/>
+          <w:sz w:val="24"/>
+          <w:szCs w:val="24"/>
+          <w:lang w:val="en-US"/>
+        </w:rPr>
         <w:t xml:space="preserve"> axes coincidence.</w:t>
       </w:r>
     </w:p>
@@ -15195,532 +15463,8 @@
         </w:rPr>
       </w:pPr>
     </w:p>
-    <w:p>
-      <w:pPr>
-        <w:jc w:val="both"/>
-        <w:rPr>
-          <w:b/>
-          <w:bCs/>
-          <w:sz w:val="24"/>
-          <w:szCs w:val="24"/>
-          <w:lang w:val="en-US"/>
-        </w:rPr>
-      </w:pPr>
-    </w:p>
-    <w:p>
-      <w:pPr>
-        <w:jc w:val="both"/>
-        <w:rPr>
-          <w:b/>
-          <w:bCs/>
-          <w:sz w:val="24"/>
-          <w:szCs w:val="24"/>
-          <w:lang w:val="en-US"/>
-        </w:rPr>
-      </w:pPr>
-    </w:p>
-    <w:p>
-      <w:pPr>
-        <w:jc w:val="both"/>
-        <w:rPr>
-          <w:b/>
-          <w:bCs/>
-          <w:sz w:val="24"/>
-          <w:szCs w:val="24"/>
-          <w:lang w:val="en-US"/>
-        </w:rPr>
-      </w:pPr>
-    </w:p>
-    <w:p>
-      <w:pPr>
-        <w:jc w:val="both"/>
-        <w:rPr>
-          <w:b/>
-          <w:bCs/>
-          <w:sz w:val="24"/>
-          <w:szCs w:val="24"/>
-          <w:lang w:val="en-US"/>
-        </w:rPr>
-      </w:pPr>
-    </w:p>
-    <w:p>
-      <w:pPr>
-        <w:jc w:val="both"/>
-        <w:rPr>
-          <w:b/>
-          <w:bCs/>
-          <w:sz w:val="24"/>
-          <w:szCs w:val="24"/>
-          <w:lang w:val="en-US"/>
-        </w:rPr>
-      </w:pPr>
-    </w:p>
-    <w:p>
-      <w:pPr>
-        <w:jc w:val="both"/>
-        <w:rPr>
-          <w:b/>
-          <w:bCs/>
-          <w:sz w:val="24"/>
-          <w:szCs w:val="24"/>
-          <w:lang w:val="en-US"/>
-        </w:rPr>
-      </w:pPr>
-    </w:p>
-    <w:p>
-      <w:pPr>
-        <w:jc w:val="both"/>
-        <w:rPr>
-          <w:b/>
-          <w:bCs/>
-          <w:sz w:val="24"/>
-          <w:szCs w:val="24"/>
-          <w:lang w:val="en-US"/>
-        </w:rPr>
-      </w:pPr>
-    </w:p>
-    <w:p>
-      <w:pPr>
-        <w:jc w:val="both"/>
-        <w:rPr>
-          <w:b/>
-          <w:bCs/>
-          <w:sz w:val="24"/>
-          <w:szCs w:val="24"/>
-          <w:lang w:val="en-US"/>
-        </w:rPr>
-      </w:pPr>
-    </w:p>
-    <w:p>
-      <w:pPr>
-        <w:jc w:val="both"/>
-        <w:rPr>
-          <w:b/>
-          <w:bCs/>
-          <w:sz w:val="24"/>
-          <w:szCs w:val="24"/>
-          <w:lang w:val="en-US"/>
-        </w:rPr>
-      </w:pPr>
-    </w:p>
-    <w:p>
-      <w:pPr>
-        <w:jc w:val="both"/>
-        <w:rPr>
-          <w:b/>
-          <w:bCs/>
-          <w:sz w:val="24"/>
-          <w:szCs w:val="24"/>
-          <w:lang w:val="en-US"/>
-        </w:rPr>
-      </w:pPr>
-    </w:p>
-    <w:p>
-      <w:pPr>
-        <w:jc w:val="both"/>
-        <w:rPr>
-          <w:b/>
-          <w:bCs/>
-          <w:sz w:val="24"/>
-          <w:szCs w:val="24"/>
-          <w:lang w:val="en-US"/>
-        </w:rPr>
-      </w:pPr>
-    </w:p>
-    <w:p>
-      <w:pPr>
-        <w:jc w:val="both"/>
-        <w:rPr>
-          <w:b/>
-          <w:bCs/>
-          <w:sz w:val="24"/>
-          <w:szCs w:val="24"/>
-          <w:lang w:val="en-US"/>
-        </w:rPr>
-      </w:pPr>
-    </w:p>
-    <w:p>
-      <w:pPr>
-        <w:jc w:val="both"/>
-        <w:rPr>
-          <w:b/>
-          <w:bCs/>
-          <w:sz w:val="24"/>
-          <w:szCs w:val="24"/>
-          <w:lang w:val="en-US"/>
-        </w:rPr>
-      </w:pPr>
-    </w:p>
-    <w:p>
-      <w:pPr>
-        <w:jc w:val="both"/>
-        <w:rPr>
-          <w:b/>
-          <w:bCs/>
-          <w:sz w:val="24"/>
-          <w:szCs w:val="24"/>
-          <w:lang w:val="en-US"/>
-        </w:rPr>
-      </w:pPr>
-    </w:p>
-    <w:p>
-      <w:pPr>
-        <w:jc w:val="both"/>
-        <w:rPr>
-          <w:b/>
-          <w:bCs/>
-          <w:sz w:val="24"/>
-          <w:szCs w:val="24"/>
-          <w:lang w:val="en-US"/>
-        </w:rPr>
-      </w:pPr>
-    </w:p>
-    <w:p>
-      <w:pPr>
-        <w:jc w:val="both"/>
-        <w:rPr>
-          <w:b/>
-          <w:bCs/>
-          <w:sz w:val="24"/>
-          <w:szCs w:val="24"/>
-          <w:lang w:val="en-US"/>
-        </w:rPr>
-      </w:pPr>
-    </w:p>
-    <w:p>
-      <w:pPr>
-        <w:jc w:val="both"/>
-        <w:rPr>
-          <w:b/>
-          <w:bCs/>
-          <w:sz w:val="24"/>
-          <w:szCs w:val="24"/>
-          <w:lang w:val="en-US"/>
-        </w:rPr>
-      </w:pPr>
-    </w:p>
-    <w:p>
-      <w:pPr>
-        <w:jc w:val="both"/>
-        <w:rPr>
-          <w:b/>
-          <w:bCs/>
-          <w:sz w:val="24"/>
-          <w:szCs w:val="24"/>
-          <w:lang w:val="en-US"/>
-        </w:rPr>
-      </w:pPr>
-    </w:p>
-    <w:p>
-      <w:pPr>
-        <w:jc w:val="both"/>
-        <w:rPr>
-          <w:b/>
-          <w:bCs/>
-          <w:sz w:val="24"/>
-          <w:szCs w:val="24"/>
-          <w:lang w:val="en-US"/>
-        </w:rPr>
-      </w:pPr>
-    </w:p>
-    <w:p>
-      <w:pPr>
-        <w:jc w:val="both"/>
-        <w:rPr>
-          <w:b/>
-          <w:bCs/>
-          <w:sz w:val="24"/>
-          <w:szCs w:val="24"/>
-          <w:lang w:val="en-US"/>
-        </w:rPr>
-      </w:pPr>
-    </w:p>
-    <w:p>
-      <w:pPr>
-        <w:jc w:val="both"/>
-        <w:rPr>
-          <w:b/>
-          <w:bCs/>
-          <w:sz w:val="24"/>
-          <w:szCs w:val="24"/>
-          <w:lang w:val="en-US"/>
-        </w:rPr>
-      </w:pPr>
-    </w:p>
-    <w:p>
-      <w:pPr>
-        <w:jc w:val="both"/>
-        <w:rPr>
-          <w:b/>
-          <w:bCs/>
-          <w:sz w:val="24"/>
-          <w:szCs w:val="24"/>
-          <w:lang w:val="en-US"/>
-        </w:rPr>
-      </w:pPr>
-    </w:p>
-    <w:p>
-      <w:pPr>
-        <w:jc w:val="both"/>
-        <w:rPr>
-          <w:b/>
-          <w:bCs/>
-          <w:sz w:val="24"/>
-          <w:szCs w:val="24"/>
-          <w:lang w:val="en-US"/>
-        </w:rPr>
-      </w:pPr>
-    </w:p>
-    <w:p>
-      <w:pPr>
-        <w:jc w:val="both"/>
-        <w:rPr>
-          <w:b/>
-          <w:bCs/>
-          <w:sz w:val="24"/>
-          <w:szCs w:val="24"/>
-          <w:lang w:val="en-US"/>
-        </w:rPr>
-      </w:pPr>
-    </w:p>
-    <w:p>
-      <w:pPr>
-        <w:jc w:val="both"/>
-        <w:rPr>
-          <w:b/>
-          <w:bCs/>
-          <w:sz w:val="24"/>
-          <w:szCs w:val="24"/>
-          <w:lang w:val="en-US"/>
-        </w:rPr>
-      </w:pPr>
-    </w:p>
-    <w:p>
-      <w:pPr>
-        <w:pStyle w:val="Balk1"/>
-        <w:pBdr>
-          <w:bottom w:val="single" w:sz="4" w:space="1" w:color="auto"/>
-        </w:pBdr>
-        <w:jc w:val="both"/>
-        <w:rPr>
-          <w:b/>
-          <w:bCs/>
-          <w:color w:val="auto"/>
-          <w:sz w:val="32"/>
-          <w:szCs w:val="32"/>
-          <w:lang w:val="en-US"/>
-        </w:rPr>
-      </w:pPr>
-      <w:bookmarkStart w:id="14" w:name="_Toc118840071"/>
-      <w:r>
-        <w:rPr>
-          <w:b/>
-          <w:bCs/>
-          <w:color w:val="auto"/>
-          <w:lang w:val="en-US"/>
-        </w:rPr>
-        <w:lastRenderedPageBreak/>
-        <w:t xml:space="preserve">SECTION </w:t>
-      </w:r>
-      <w:r>
-        <w:rPr>
-          <w:b/>
-          <w:bCs/>
-          <w:color w:val="auto"/>
-          <w:lang w:val="en-US"/>
-        </w:rPr>
-        <w:t>N</w:t>
-      </w:r>
-      <w:r>
-        <w:rPr>
-          <w:b/>
-          <w:bCs/>
-          <w:color w:val="auto"/>
-          <w:lang w:val="en-US"/>
-        </w:rPr>
-        <w:t>: ATTACHMENTS</w:t>
-      </w:r>
-      <w:bookmarkEnd w:id="14"/>
-    </w:p>
-    <w:p>
-      <w:pPr>
-        <w:pStyle w:val="ListeParagraf"/>
-        <w:jc w:val="both"/>
-        <w:rPr>
-          <w:i/>
-          <w:iCs/>
-          <w:sz w:val="24"/>
-          <w:szCs w:val="24"/>
-          <w:lang w:val="en-US"/>
-        </w:rPr>
-      </w:pPr>
-    </w:p>
-    <w:p>
-      <w:pPr>
-        <w:pStyle w:val="ListeParagraf"/>
-        <w:jc w:val="both"/>
-        <w:rPr>
-          <w:i/>
-          <w:iCs/>
-          <w:sz w:val="24"/>
-          <w:szCs w:val="24"/>
-          <w:lang w:val="en-US"/>
-        </w:rPr>
-      </w:pPr>
-    </w:p>
-    <w:p>
-      <w:pPr>
-        <w:pStyle w:val="ListeParagraf"/>
-        <w:jc w:val="both"/>
-        <w:rPr>
-          <w:i/>
-          <w:iCs/>
-          <w:sz w:val="24"/>
-          <w:szCs w:val="24"/>
-          <w:lang w:val="en-US"/>
-        </w:rPr>
-      </w:pPr>
-    </w:p>
-    <w:p>
-      <w:pPr>
-        <w:pStyle w:val="ListeParagraf"/>
-        <w:numPr>
-          <w:ilvl w:val="0"/>
-          <w:numId w:val="17"/>
-        </w:numPr>
-        <w:jc w:val="both"/>
-        <w:rPr>
-          <w:sz w:val="24"/>
-          <w:szCs w:val="24"/>
-          <w:lang w:val="en-US"/>
-        </w:rPr>
-      </w:pPr>
-      <w:r>
-        <w:rPr>
-          <w:sz w:val="24"/>
-          <w:szCs w:val="24"/>
-          <w:lang w:val="en-US"/>
-        </w:rPr>
-        <w:t>BIM USE SELECTION WORKSHEET [FROM SECTION D]</w:t>
-      </w:r>
-    </w:p>
-    <w:p>
-      <w:pPr>
-        <w:pStyle w:val="ListeParagraf"/>
-        <w:numPr>
-          <w:ilvl w:val="0"/>
-          <w:numId w:val="17"/>
-        </w:numPr>
-        <w:jc w:val="both"/>
-        <w:rPr>
-          <w:sz w:val="24"/>
-          <w:szCs w:val="24"/>
-          <w:lang w:val="en-US"/>
-        </w:rPr>
-      </w:pPr>
-      <w:r>
-        <w:rPr>
-          <w:sz w:val="24"/>
-          <w:szCs w:val="24"/>
-          <w:lang w:val="en-US"/>
-        </w:rPr>
-        <w:t>LEVEL 1 PROCESS OVERVIEW MAP [FROM SECTION F]</w:t>
-      </w:r>
-    </w:p>
-    <w:p>
-      <w:pPr>
-        <w:pStyle w:val="ListeParagraf"/>
-        <w:numPr>
-          <w:ilvl w:val="0"/>
-          <w:numId w:val="17"/>
-        </w:numPr>
-        <w:jc w:val="both"/>
-        <w:rPr>
-          <w:sz w:val="24"/>
-          <w:szCs w:val="24"/>
-          <w:lang w:val="en-US"/>
-        </w:rPr>
-      </w:pPr>
-      <w:r>
-        <w:rPr>
-          <w:sz w:val="24"/>
-          <w:szCs w:val="24"/>
-          <w:lang w:val="en-US"/>
-        </w:rPr>
-        <w:t>LEVEL 2 DETAILED BIM USE PROCESS MAP(S) [FROM SECTION F]</w:t>
-      </w:r>
-    </w:p>
-    <w:p>
-      <w:pPr>
-        <w:pStyle w:val="ListeParagraf"/>
-        <w:numPr>
-          <w:ilvl w:val="0"/>
-          <w:numId w:val="17"/>
-        </w:numPr>
-        <w:jc w:val="both"/>
-        <w:rPr>
-          <w:sz w:val="24"/>
-          <w:szCs w:val="24"/>
-          <w:lang w:val="en-US"/>
-        </w:rPr>
-      </w:pPr>
-      <w:r>
-        <w:rPr>
-          <w:sz w:val="24"/>
-          <w:szCs w:val="24"/>
-          <w:lang w:val="en-US"/>
-        </w:rPr>
-        <w:t>INFORMATION EXCHANGE REQUIREMENT WORKSHEET(S) [FROM SECTION G]</w:t>
-      </w:r>
-    </w:p>
-    <w:p>
-      <w:pPr>
-        <w:pStyle w:val="ListeParagraf"/>
-        <w:numPr>
-          <w:ilvl w:val="0"/>
-          <w:numId w:val="17"/>
-        </w:numPr>
-        <w:jc w:val="both"/>
-        <w:rPr>
-          <w:sz w:val="24"/>
-          <w:szCs w:val="24"/>
-          <w:lang w:val="en-US"/>
-        </w:rPr>
-      </w:pPr>
-      <w:r>
-        <w:rPr>
-          <w:sz w:val="24"/>
-          <w:szCs w:val="24"/>
-          <w:lang w:val="en-US"/>
-        </w:rPr>
-        <w:t>MODEL DEFINITION WORKSHEET [FROM SECTION G]</w:t>
-      </w:r>
-    </w:p>
-    <w:p>
-      <w:pPr>
-        <w:pStyle w:val="ListeParagraf"/>
-        <w:numPr>
-          <w:ilvl w:val="0"/>
-          <w:numId w:val="17"/>
-        </w:numPr>
-        <w:jc w:val="both"/>
-        <w:rPr>
-          <w:sz w:val="24"/>
-          <w:szCs w:val="24"/>
-          <w:lang w:val="en-US"/>
-        </w:rPr>
-      </w:pPr>
-      <w:r>
-        <w:rPr>
-          <w:sz w:val="24"/>
-          <w:szCs w:val="24"/>
-          <w:lang w:val="en-US"/>
-        </w:rPr>
-        <w:t>DEVELOPED DOCUMENTS / CONTRACTS [FROM SECTION H]</w:t>
-      </w:r>
-    </w:p>
     <w:sectPr>
-      <w:headerReference w:type="default" r:id="rId30"/>
+      <w:headerReference w:type="default" r:id="rId37"/>
       <w:pgSz w:w="11906" w:h="16838"/>
       <w:pgMar w:top="1417" w:right="1417" w:bottom="1417" w:left="1417" w:header="708" w:footer="708" w:gutter="0"/>
       <w:pgNumType w:start="0"/>
@@ -15730,33 +15474,6 @@
     </w:sectPr>
   </w:body>
 </w:document>
-</file>
-
-<file path=word/comments.xml><?xml version="1.0" encoding="utf-8"?>
-<w:comments xmlns:wpc="http://schemas.microsoft.com/office/word/2010/wordprocessingCanvas" xmlns:cx="http://schemas.microsoft.com/office/drawing/2014/chartex" xmlns:cx1="http://schemas.microsoft.com/office/drawing/2015/9/8/chartex" xmlns:cx2="http://schemas.microsoft.com/office/drawing/2015/10/21/chartex" xmlns:cx3="http://schemas.microsoft.com/office/drawing/2016/5/9/chartex" xmlns:cx4="http://schemas.microsoft.com/office/drawing/2016/5/10/chartex" xmlns:cx5="http://schemas.microsoft.com/office/drawing/2016/5/11/chartex" xmlns:cx6="http://schemas.microsoft.com/office/drawing/2016/5/12/chartex" xmlns:cx7="http://schemas.microsoft.com/office/drawing/2016/5/13/chartex" xmlns:cx8="http://schemas.microsoft.com/office/drawing/2016/5/14/chartex" xmlns:mc="http://schemas.openxmlformats.org/markup-compatibility/2006" xmlns:aink="http://schemas.microsoft.com/office/drawing/2016/ink" xmlns:am3d="http://schemas.microsoft.com/office/drawing/2017/model3d" xmlns:o="urn:schemas-microsoft-com:office:office" xmlns:oel="http://schemas.microsoft.com/office/2019/extlst" xmlns:r="http://schemas.openxmlformats.org/officeDocument/2006/relationships" xmlns:m="http://schemas.openxmlformats.org/officeDocument/2006/math" xmlns:v="urn:schemas-microsoft-com:vml" xmlns:wp14="http://schemas.microsoft.com/office/word/2010/wordprocessingDrawing" xmlns:wp="http://schemas.openxmlformats.org/drawingml/2006/wordprocessingDrawing" xmlns:w10="urn:schemas-microsoft-com:office:word" xmlns:w="http://schemas.openxmlformats.org/wordprocessingml/2006/main" xmlns:w14="http://schemas.microsoft.com/office/word/2010/wordml" xmlns:w15="http://schemas.microsoft.com/office/word/2012/wordml" xmlns:w16cex="http://schemas.microsoft.com/office/word/2018/wordml/cex" xmlns:w16cid="http://schemas.microsoft.com/office/word/2016/wordml/cid" xmlns:w16="http://schemas.microsoft.com/office/word/2018/wordml" xmlns:w16sdtdh="http://schemas.microsoft.com/office/word/2020/wordml/sdtdatahash" xmlns:w16se="http://schemas.microsoft.com/office/word/2015/wordml/symex" xmlns:wpg="http://schemas.microsoft.com/office/word/2010/wordprocessingGroup" xmlns:wpi="http://schemas.microsoft.com/office/word/2010/wordprocessingInk" xmlns:wne="http://schemas.microsoft.com/office/word/2006/wordml" xmlns:wps="http://schemas.microsoft.com/office/word/2010/wordprocessingShape" mc:Ignorable="w14 w15 w16se w16cid w16 w16cex w16sdtdh wp14">
-  <w:comment w:id="7" w:author="Eray Uzun" w:date="2022-11-09T09:10:00Z" w:initials="EU">
-    <w:p>
-      <w:pPr>
-        <w:pStyle w:val="AklamaMetni"/>
-      </w:pPr>
-      <w:r>
-        <w:rPr>
-          <w:rStyle w:val="AklamaBavurusu"/>
-        </w:rPr>
-        <w:annotationRef/>
-      </w:r>
-      <w:r>
-        <w:t>İsimlendirme de revizyon yapıldı.</w:t>
-      </w:r>
-    </w:p>
-  </w:comment>
-</w:comments>
-</file>
-
-<file path=word/commentsExtended.xml><?xml version="1.0" encoding="utf-8"?>
-<w15:commentsEx xmlns:wpc="http://schemas.microsoft.com/office/word/2010/wordprocessingCanvas" xmlns:cx="http://schemas.microsoft.com/office/drawing/2014/chartex" xmlns:cx1="http://schemas.microsoft.com/office/drawing/2015/9/8/chartex" xmlns:cx2="http://schemas.microsoft.com/office/drawing/2015/10/21/chartex" xmlns:cx3="http://schemas.microsoft.com/office/drawing/2016/5/9/chartex" xmlns:cx4="http://schemas.microsoft.com/office/drawing/2016/5/10/chartex" xmlns:cx5="http://schemas.microsoft.com/office/drawing/2016/5/11/chartex" xmlns:cx6="http://schemas.microsoft.com/office/drawing/2016/5/12/chartex" xmlns:cx7="http://schemas.microsoft.com/office/drawing/2016/5/13/chartex" xmlns:cx8="http://schemas.microsoft.com/office/drawing/2016/5/14/chartex" xmlns:mc="http://schemas.openxmlformats.org/markup-compatibility/2006" xmlns:aink="http://schemas.microsoft.com/office/drawing/2016/ink" xmlns:am3d="http://schemas.microsoft.com/office/drawing/2017/model3d" xmlns:o="urn:schemas-microsoft-com:office:office" xmlns:oel="http://schemas.microsoft.com/office/2019/extlst" xmlns:r="http://schemas.openxmlformats.org/officeDocument/2006/relationships" xmlns:m="http://schemas.openxmlformats.org/officeDocument/2006/math" xmlns:v="urn:schemas-microsoft-com:vml" xmlns:wp14="http://schemas.microsoft.com/office/word/2010/wordprocessingDrawing" xmlns:wp="http://schemas.openxmlformats.org/drawingml/2006/wordprocessingDrawing" xmlns:w10="urn:schemas-microsoft-com:office:word" xmlns:w="http://schemas.openxmlformats.org/wordprocessingml/2006/main" xmlns:w14="http://schemas.microsoft.com/office/word/2010/wordml" xmlns:w15="http://schemas.microsoft.com/office/word/2012/wordml" xmlns:w16cex="http://schemas.microsoft.com/office/word/2018/wordml/cex" xmlns:w16cid="http://schemas.microsoft.com/office/word/2016/wordml/cid" xmlns:w16="http://schemas.microsoft.com/office/word/2018/wordml" xmlns:w16sdtdh="http://schemas.microsoft.com/office/word/2020/wordml/sdtdatahash" xmlns:w16se="http://schemas.microsoft.com/office/word/2015/wordml/symex" xmlns:wpg="http://schemas.microsoft.com/office/word/2010/wordprocessingGroup" xmlns:wpi="http://schemas.microsoft.com/office/word/2010/wordprocessingInk" xmlns:wne="http://schemas.microsoft.com/office/word/2006/wordml" xmlns:wps="http://schemas.microsoft.com/office/word/2010/wordprocessingShape" mc:Ignorable="w14 w15 w16se w16cid w16 w16cex w16sdtdh wp14">
-  <w15:commentEx w15:paraId="1DEFF6D5" w15:done="0"/>
-</w15:commentsEx>
 </file>
 
 <file path=word/commentsExtensible.xml><?xml version="1.0" encoding="utf-8"?>
@@ -15772,7 +15489,7 @@
 </file>
 
 <file path=word/endnotes.xml><?xml version="1.0" encoding="utf-8"?>
-<w:endnotes xmlns:wpc="http://schemas.microsoft.com/office/word/2010/wordprocessingCanvas" xmlns:cx="http://schemas.microsoft.com/office/drawing/2014/chartex" xmlns:cx1="http://schemas.microsoft.com/office/drawing/2015/9/8/chartex" xmlns:cx2="http://schemas.microsoft.com/office/drawing/2015/10/21/chartex" xmlns:cx3="http://schemas.microsoft.com/office/drawing/2016/5/9/chartex" xmlns:cx4="http://schemas.microsoft.com/office/drawing/2016/5/10/chartex" xmlns:cx5="http://schemas.microsoft.com/office/drawing/2016/5/11/chartex" xmlns:cx6="http://schemas.microsoft.com/office/drawing/2016/5/12/chartex" xmlns:cx7="http://schemas.microsoft.com/office/drawing/2016/5/13/chartex" xmlns:cx8="http://schemas.microsoft.com/office/drawing/2016/5/14/chartex" xmlns:mc="http://schemas.openxmlformats.org/markup-compatibility/2006" xmlns:aink="http://schemas.microsoft.com/office/drawing/2016/ink" xmlns:am3d="http://schemas.microsoft.com/office/drawing/2017/model3d" xmlns:o="urn:schemas-microsoft-com:office:office" xmlns:oel="http://schemas.microsoft.com/office/2019/extlst" xmlns:r="http://schemas.openxmlformats.org/officeDocument/2006/relationships" xmlns:m="http://schemas.openxmlformats.org/officeDocument/2006/math" xmlns:v="urn:schemas-microsoft-com:vml" xmlns:wp14="http://schemas.microsoft.com/office/word/2010/wordprocessingDrawing" xmlns:wp="http://schemas.openxmlformats.org/drawingml/2006/wordprocessingDrawing" xmlns:w10="urn:schemas-microsoft-com:office:word" xmlns:w="http://schemas.openxmlformats.org/wordprocessingml/2006/main" xmlns:w14="http://schemas.microsoft.com/office/word/2010/wordml" xmlns:w15="http://schemas.microsoft.com/office/word/2012/wordml" xmlns:w16cex="http://schemas.microsoft.com/office/word/2018/wordml/cex" xmlns:w16cid="http://schemas.microsoft.com/office/word/2016/wordml/cid" xmlns:w16="http://schemas.microsoft.com/office/word/2018/wordml" xmlns:w16sdtdh="http://schemas.microsoft.com/office/word/2020/wordml/sdtdatahash" xmlns:w16se="http://schemas.microsoft.com/office/word/2015/wordml/symex" xmlns:wpg="http://schemas.microsoft.com/office/word/2010/wordprocessingGroup" xmlns:wpi="http://schemas.microsoft.com/office/word/2010/wordprocessingInk" xmlns:wne="http://schemas.microsoft.com/office/word/2006/wordml" xmlns:wps="http://schemas.microsoft.com/office/word/2010/wordprocessingShape" mc:Ignorable="w14 w15 w16se w16cid w16 w16cex w16sdtdh wp14">
+<w:endnotes xmlns:wpc="http://schemas.microsoft.com/office/word/2010/wordprocessingCanvas" xmlns:cx="http://schemas.microsoft.com/office/drawing/2014/chartex" xmlns:mc="http://schemas.openxmlformats.org/markup-compatibility/2006" xmlns:o="urn:schemas-microsoft-com:office:office" xmlns:r="http://schemas.openxmlformats.org/officeDocument/2006/relationships" xmlns:m="http://schemas.openxmlformats.org/officeDocument/2006/math" xmlns:v="urn:schemas-microsoft-com:vml" xmlns:wp14="http://schemas.microsoft.com/office/word/2010/wordprocessingDrawing" xmlns:wp="http://schemas.openxmlformats.org/drawingml/2006/wordprocessingDrawing" xmlns:w10="urn:schemas-microsoft-com:office:word" xmlns:w="http://schemas.openxmlformats.org/wordprocessingml/2006/main" xmlns:w14="http://schemas.microsoft.com/office/word/2010/wordml" xmlns:w15="http://schemas.microsoft.com/office/word/2012/wordml" xmlns:w16se="http://schemas.microsoft.com/office/word/2015/wordml/symex" xmlns:wpg="http://schemas.microsoft.com/office/word/2010/wordprocessingGroup" xmlns:wpi="http://schemas.microsoft.com/office/word/2010/wordprocessingInk" xmlns:wne="http://schemas.microsoft.com/office/word/2006/wordml" xmlns:wps="http://schemas.microsoft.com/office/word/2010/wordprocessingShape" mc:Ignorable="w14 w15 w16se wp14">
   <w:endnote w:type="separator" w:id="-1">
     <w:p>
       <w:pPr>
@@ -15797,7 +15514,7 @@
 </file>
 
 <file path=word/footnotes.xml><?xml version="1.0" encoding="utf-8"?>
-<w:footnotes xmlns:wpc="http://schemas.microsoft.com/office/word/2010/wordprocessingCanvas" xmlns:cx="http://schemas.microsoft.com/office/drawing/2014/chartex" xmlns:cx1="http://schemas.microsoft.com/office/drawing/2015/9/8/chartex" xmlns:cx2="http://schemas.microsoft.com/office/drawing/2015/10/21/chartex" xmlns:cx3="http://schemas.microsoft.com/office/drawing/2016/5/9/chartex" xmlns:cx4="http://schemas.microsoft.com/office/drawing/2016/5/10/chartex" xmlns:cx5="http://schemas.microsoft.com/office/drawing/2016/5/11/chartex" xmlns:cx6="http://schemas.microsoft.com/office/drawing/2016/5/12/chartex" xmlns:cx7="http://schemas.microsoft.com/office/drawing/2016/5/13/chartex" xmlns:cx8="http://schemas.microsoft.com/office/drawing/2016/5/14/chartex" xmlns:mc="http://schemas.openxmlformats.org/markup-compatibility/2006" xmlns:aink="http://schemas.microsoft.com/office/drawing/2016/ink" xmlns:am3d="http://schemas.microsoft.com/office/drawing/2017/model3d" xmlns:o="urn:schemas-microsoft-com:office:office" xmlns:oel="http://schemas.microsoft.com/office/2019/extlst" xmlns:r="http://schemas.openxmlformats.org/officeDocument/2006/relationships" xmlns:m="http://schemas.openxmlformats.org/officeDocument/2006/math" xmlns:v="urn:schemas-microsoft-com:vml" xmlns:wp14="http://schemas.microsoft.com/office/word/2010/wordprocessingDrawing" xmlns:wp="http://schemas.openxmlformats.org/drawingml/2006/wordprocessingDrawing" xmlns:w10="urn:schemas-microsoft-com:office:word" xmlns:w="http://schemas.openxmlformats.org/wordprocessingml/2006/main" xmlns:w14="http://schemas.microsoft.com/office/word/2010/wordml" xmlns:w15="http://schemas.microsoft.com/office/word/2012/wordml" xmlns:w16cex="http://schemas.microsoft.com/office/word/2018/wordml/cex" xmlns:w16cid="http://schemas.microsoft.com/office/word/2016/wordml/cid" xmlns:w16="http://schemas.microsoft.com/office/word/2018/wordml" xmlns:w16sdtdh="http://schemas.microsoft.com/office/word/2020/wordml/sdtdatahash" xmlns:w16se="http://schemas.microsoft.com/office/word/2015/wordml/symex" xmlns:wpg="http://schemas.microsoft.com/office/word/2010/wordprocessingGroup" xmlns:wpi="http://schemas.microsoft.com/office/word/2010/wordprocessingInk" xmlns:wne="http://schemas.microsoft.com/office/word/2006/wordml" xmlns:wps="http://schemas.microsoft.com/office/word/2010/wordprocessingShape" mc:Ignorable="w14 w15 w16se w16cid w16 w16cex w16sdtdh wp14">
+<w:footnotes xmlns:wpc="http://schemas.microsoft.com/office/word/2010/wordprocessingCanvas" xmlns:cx="http://schemas.microsoft.com/office/drawing/2014/chartex" xmlns:mc="http://schemas.openxmlformats.org/markup-compatibility/2006" xmlns:o="urn:schemas-microsoft-com:office:office" xmlns:r="http://schemas.openxmlformats.org/officeDocument/2006/relationships" xmlns:m="http://schemas.openxmlformats.org/officeDocument/2006/math" xmlns:v="urn:schemas-microsoft-com:vml" xmlns:wp14="http://schemas.microsoft.com/office/word/2010/wordprocessingDrawing" xmlns:wp="http://schemas.openxmlformats.org/drawingml/2006/wordprocessingDrawing" xmlns:w10="urn:schemas-microsoft-com:office:word" xmlns:w="http://schemas.openxmlformats.org/wordprocessingml/2006/main" xmlns:w14="http://schemas.microsoft.com/office/word/2010/wordml" xmlns:w15="http://schemas.microsoft.com/office/word/2012/wordml" xmlns:w16se="http://schemas.microsoft.com/office/word/2015/wordml/symex" xmlns:wpg="http://schemas.microsoft.com/office/word/2010/wordprocessingGroup" xmlns:wpi="http://schemas.microsoft.com/office/word/2010/wordprocessingInk" xmlns:wne="http://schemas.microsoft.com/office/word/2006/wordml" xmlns:wps="http://schemas.microsoft.com/office/word/2010/wordprocessingShape" mc:Ignorable="w14 w15 w16se wp14">
   <w:footnote w:type="separator" w:id="-1">
     <w:p>
       <w:pPr>
@@ -15822,7 +15539,7 @@
 </file>
 
 <file path=word/header1.xml><?xml version="1.0" encoding="utf-8"?>
-<w:hdr xmlns:wpc="http://schemas.microsoft.com/office/word/2010/wordprocessingCanvas" xmlns:cx="http://schemas.microsoft.com/office/drawing/2014/chartex" xmlns:cx1="http://schemas.microsoft.com/office/drawing/2015/9/8/chartex" xmlns:cx2="http://schemas.microsoft.com/office/drawing/2015/10/21/chartex" xmlns:cx3="http://schemas.microsoft.com/office/drawing/2016/5/9/chartex" xmlns:cx4="http://schemas.microsoft.com/office/drawing/2016/5/10/chartex" xmlns:cx5="http://schemas.microsoft.com/office/drawing/2016/5/11/chartex" xmlns:cx6="http://schemas.microsoft.com/office/drawing/2016/5/12/chartex" xmlns:cx7="http://schemas.microsoft.com/office/drawing/2016/5/13/chartex" xmlns:cx8="http://schemas.microsoft.com/office/drawing/2016/5/14/chartex" xmlns:mc="http://schemas.openxmlformats.org/markup-compatibility/2006" xmlns:aink="http://schemas.microsoft.com/office/drawing/2016/ink" xmlns:am3d="http://schemas.microsoft.com/office/drawing/2017/model3d" xmlns:o="urn:schemas-microsoft-com:office:office" xmlns:oel="http://schemas.microsoft.com/office/2019/extlst" xmlns:r="http://schemas.openxmlformats.org/officeDocument/2006/relationships" xmlns:m="http://schemas.openxmlformats.org/officeDocument/2006/math" xmlns:v="urn:schemas-microsoft-com:vml" xmlns:wp14="http://schemas.microsoft.com/office/word/2010/wordprocessingDrawing" xmlns:wp="http://schemas.openxmlformats.org/drawingml/2006/wordprocessingDrawing" xmlns:w10="urn:schemas-microsoft-com:office:word" xmlns:w="http://schemas.openxmlformats.org/wordprocessingml/2006/main" xmlns:w14="http://schemas.microsoft.com/office/word/2010/wordml" xmlns:w15="http://schemas.microsoft.com/office/word/2012/wordml" xmlns:w16cex="http://schemas.microsoft.com/office/word/2018/wordml/cex" xmlns:w16cid="http://schemas.microsoft.com/office/word/2016/wordml/cid" xmlns:w16="http://schemas.microsoft.com/office/word/2018/wordml" xmlns:w16sdtdh="http://schemas.microsoft.com/office/word/2020/wordml/sdtdatahash" xmlns:w16se="http://schemas.microsoft.com/office/word/2015/wordml/symex" xmlns:wpg="http://schemas.microsoft.com/office/word/2010/wordprocessingGroup" xmlns:wpi="http://schemas.microsoft.com/office/word/2010/wordprocessingInk" xmlns:wne="http://schemas.microsoft.com/office/word/2006/wordml" xmlns:wps="http://schemas.microsoft.com/office/word/2010/wordprocessingShape" mc:Ignorable="w14 w15 w16se w16cid w16 w16cex w16sdtdh wp14">
+<w:hdr xmlns:wpc="http://schemas.microsoft.com/office/word/2010/wordprocessingCanvas" xmlns:cx="http://schemas.microsoft.com/office/drawing/2014/chartex" xmlns:mc="http://schemas.openxmlformats.org/markup-compatibility/2006" xmlns:o="urn:schemas-microsoft-com:office:office" xmlns:r="http://schemas.openxmlformats.org/officeDocument/2006/relationships" xmlns:m="http://schemas.openxmlformats.org/officeDocument/2006/math" xmlns:v="urn:schemas-microsoft-com:vml" xmlns:wp14="http://schemas.microsoft.com/office/word/2010/wordprocessingDrawing" xmlns:wp="http://schemas.openxmlformats.org/drawingml/2006/wordprocessingDrawing" xmlns:w10="urn:schemas-microsoft-com:office:word" xmlns:w="http://schemas.openxmlformats.org/wordprocessingml/2006/main" xmlns:w14="http://schemas.microsoft.com/office/word/2010/wordml" xmlns:w15="http://schemas.microsoft.com/office/word/2012/wordml" xmlns:w16se="http://schemas.microsoft.com/office/word/2015/wordml/symex" xmlns:wpg="http://schemas.microsoft.com/office/word/2010/wordprocessingGroup" xmlns:wpi="http://schemas.microsoft.com/office/word/2010/wordprocessingInk" xmlns:wne="http://schemas.microsoft.com/office/word/2006/wordml" xmlns:wps="http://schemas.microsoft.com/office/word/2010/wordprocessingShape" mc:Ignorable="w14 w15 w16se wp14">
   <w:p>
     <w:pPr>
       <w:pStyle w:val="stBilgi"/>
@@ -15844,7 +15561,7 @@
 </file>
 
 <file path=word/numbering.xml><?xml version="1.0" encoding="utf-8"?>
-<w:numbering xmlns:wpc="http://schemas.microsoft.com/office/word/2010/wordprocessingCanvas" xmlns:cx="http://schemas.microsoft.com/office/drawing/2014/chartex" xmlns:cx1="http://schemas.microsoft.com/office/drawing/2015/9/8/chartex" xmlns:cx2="http://schemas.microsoft.com/office/drawing/2015/10/21/chartex" xmlns:cx3="http://schemas.microsoft.com/office/drawing/2016/5/9/chartex" xmlns:cx4="http://schemas.microsoft.com/office/drawing/2016/5/10/chartex" xmlns:cx5="http://schemas.microsoft.com/office/drawing/2016/5/11/chartex" xmlns:cx6="http://schemas.microsoft.com/office/drawing/2016/5/12/chartex" xmlns:cx7="http://schemas.microsoft.com/office/drawing/2016/5/13/chartex" xmlns:cx8="http://schemas.microsoft.com/office/drawing/2016/5/14/chartex" xmlns:mc="http://schemas.openxmlformats.org/markup-compatibility/2006" xmlns:aink="http://schemas.microsoft.com/office/drawing/2016/ink" xmlns:am3d="http://schemas.microsoft.com/office/drawing/2017/model3d" xmlns:o="urn:schemas-microsoft-com:office:office" xmlns:oel="http://schemas.microsoft.com/office/2019/extlst" xmlns:r="http://schemas.openxmlformats.org/officeDocument/2006/relationships" xmlns:m="http://schemas.openxmlformats.org/officeDocument/2006/math" xmlns:v="urn:schemas-microsoft-com:vml" xmlns:wp14="http://schemas.microsoft.com/office/word/2010/wordprocessingDrawing" xmlns:wp="http://schemas.openxmlformats.org/drawingml/2006/wordprocessingDrawing" xmlns:w10="urn:schemas-microsoft-com:office:word" xmlns:w="http://schemas.openxmlformats.org/wordprocessingml/2006/main" xmlns:w14="http://schemas.microsoft.com/office/word/2010/wordml" xmlns:w15="http://schemas.microsoft.com/office/word/2012/wordml" xmlns:w16cex="http://schemas.microsoft.com/office/word/2018/wordml/cex" xmlns:w16cid="http://schemas.microsoft.com/office/word/2016/wordml/cid" xmlns:w16="http://schemas.microsoft.com/office/word/2018/wordml" xmlns:w16sdtdh="http://schemas.microsoft.com/office/word/2020/wordml/sdtdatahash" xmlns:w16se="http://schemas.microsoft.com/office/word/2015/wordml/symex" xmlns:wpg="http://schemas.microsoft.com/office/word/2010/wordprocessingGroup" xmlns:wpi="http://schemas.microsoft.com/office/word/2010/wordprocessingInk" xmlns:wne="http://schemas.microsoft.com/office/word/2006/wordml" xmlns:wps="http://schemas.microsoft.com/office/word/2010/wordprocessingShape" mc:Ignorable="w14 w15 w16se w16cid w16 w16cex w16sdtdh wp14">
+<w:numbering xmlns:wpc="http://schemas.microsoft.com/office/word/2010/wordprocessingCanvas" xmlns:cx="http://schemas.microsoft.com/office/drawing/2014/chartex" xmlns:mc="http://schemas.openxmlformats.org/markup-compatibility/2006" xmlns:o="urn:schemas-microsoft-com:office:office" xmlns:r="http://schemas.openxmlformats.org/officeDocument/2006/relationships" xmlns:m="http://schemas.openxmlformats.org/officeDocument/2006/math" xmlns:v="urn:schemas-microsoft-com:vml" xmlns:wp14="http://schemas.microsoft.com/office/word/2010/wordprocessingDrawing" xmlns:wp="http://schemas.openxmlformats.org/drawingml/2006/wordprocessingDrawing" xmlns:w10="urn:schemas-microsoft-com:office:word" xmlns:w="http://schemas.openxmlformats.org/wordprocessingml/2006/main" xmlns:w14="http://schemas.microsoft.com/office/word/2010/wordml" xmlns:w15="http://schemas.microsoft.com/office/word/2012/wordml" xmlns:w16se="http://schemas.microsoft.com/office/word/2015/wordml/symex" xmlns:wpg="http://schemas.microsoft.com/office/word/2010/wordprocessingGroup" xmlns:wpi="http://schemas.microsoft.com/office/word/2010/wordprocessingInk" xmlns:wne="http://schemas.microsoft.com/office/word/2006/wordml" xmlns:wps="http://schemas.microsoft.com/office/word/2010/wordprocessingShape" mc:Ignorable="w14 w15 w16se wp14">
   <w:abstractNum w:abstractNumId="0" w15:restartNumberingAfterBreak="0">
     <w:nsid w:val="062319D3"/>
     <w:multiLevelType w:val="hybridMultilevel"/>
@@ -16502,7 +16219,7 @@
   <w:abstractNum w:abstractNumId="7" w15:restartNumberingAfterBreak="0">
     <w:nsid w:val="18065A66"/>
     <w:multiLevelType w:val="hybridMultilevel"/>
-    <w:tmpl w:val="8C6459B4"/>
+    <w:tmpl w:val="71F2CEF4"/>
     <w:lvl w:ilvl="0" w:tplc="FFFFFFFF">
       <w:start w:val="1"/>
       <w:numFmt w:val="decimal"/>
@@ -16517,7 +16234,7 @@
         <w:i w:val="0"/>
       </w:rPr>
     </w:lvl>
-    <w:lvl w:ilvl="1" w:tplc="FFFFFFFF" w:tentative="1">
+    <w:lvl w:ilvl="1" w:tplc="FFFFFFFF">
       <w:start w:val="1"/>
       <w:numFmt w:val="lowerLetter"/>
       <w:lvlText w:val="%2."/>
@@ -16591,6 +16308,92 @@
     </w:lvl>
   </w:abstractNum>
   <w:abstractNum w:abstractNumId="8" w15:restartNumberingAfterBreak="0">
+    <w:nsid w:val="204A5F2F"/>
+    <w:multiLevelType w:val="hybridMultilevel"/>
+    <w:tmpl w:val="C688CC26"/>
+    <w:lvl w:ilvl="0" w:tplc="FFFFFFFF">
+      <w:start w:val="1"/>
+      <w:numFmt w:val="lowerLetter"/>
+      <w:lvlText w:val="%1."/>
+      <w:lvlJc w:val="left"/>
+      <w:pPr>
+        <w:ind w:left="1800" w:hanging="360"/>
+      </w:pPr>
+    </w:lvl>
+    <w:lvl w:ilvl="1" w:tplc="04090019" w:tentative="1">
+      <w:start w:val="1"/>
+      <w:numFmt w:val="lowerLetter"/>
+      <w:lvlText w:val="%2."/>
+      <w:lvlJc w:val="left"/>
+      <w:pPr>
+        <w:ind w:left="1440" w:hanging="360"/>
+      </w:pPr>
+    </w:lvl>
+    <w:lvl w:ilvl="2" w:tplc="0409001B" w:tentative="1">
+      <w:start w:val="1"/>
+      <w:numFmt w:val="lowerRoman"/>
+      <w:lvlText w:val="%3."/>
+      <w:lvlJc w:val="right"/>
+      <w:pPr>
+        <w:ind w:left="2160" w:hanging="180"/>
+      </w:pPr>
+    </w:lvl>
+    <w:lvl w:ilvl="3" w:tplc="0409000F" w:tentative="1">
+      <w:start w:val="1"/>
+      <w:numFmt w:val="decimal"/>
+      <w:lvlText w:val="%4."/>
+      <w:lvlJc w:val="left"/>
+      <w:pPr>
+        <w:ind w:left="2880" w:hanging="360"/>
+      </w:pPr>
+    </w:lvl>
+    <w:lvl w:ilvl="4" w:tplc="04090019" w:tentative="1">
+      <w:start w:val="1"/>
+      <w:numFmt w:val="lowerLetter"/>
+      <w:lvlText w:val="%5."/>
+      <w:lvlJc w:val="left"/>
+      <w:pPr>
+        <w:ind w:left="3600" w:hanging="360"/>
+      </w:pPr>
+    </w:lvl>
+    <w:lvl w:ilvl="5" w:tplc="0409001B" w:tentative="1">
+      <w:start w:val="1"/>
+      <w:numFmt w:val="lowerRoman"/>
+      <w:lvlText w:val="%6."/>
+      <w:lvlJc w:val="right"/>
+      <w:pPr>
+        <w:ind w:left="4320" w:hanging="180"/>
+      </w:pPr>
+    </w:lvl>
+    <w:lvl w:ilvl="6" w:tplc="0409000F" w:tentative="1">
+      <w:start w:val="1"/>
+      <w:numFmt w:val="decimal"/>
+      <w:lvlText w:val="%7."/>
+      <w:lvlJc w:val="left"/>
+      <w:pPr>
+        <w:ind w:left="5040" w:hanging="360"/>
+      </w:pPr>
+    </w:lvl>
+    <w:lvl w:ilvl="7" w:tplc="04090019" w:tentative="1">
+      <w:start w:val="1"/>
+      <w:numFmt w:val="lowerLetter"/>
+      <w:lvlText w:val="%8."/>
+      <w:lvlJc w:val="left"/>
+      <w:pPr>
+        <w:ind w:left="5760" w:hanging="360"/>
+      </w:pPr>
+    </w:lvl>
+    <w:lvl w:ilvl="8" w:tplc="0409001B" w:tentative="1">
+      <w:start w:val="1"/>
+      <w:numFmt w:val="lowerRoman"/>
+      <w:lvlText w:val="%9."/>
+      <w:lvlJc w:val="right"/>
+      <w:pPr>
+        <w:ind w:left="6480" w:hanging="180"/>
+      </w:pPr>
+    </w:lvl>
+  </w:abstractNum>
+  <w:abstractNum w:abstractNumId="9" w15:restartNumberingAfterBreak="0">
     <w:nsid w:val="214A3EA9"/>
     <w:multiLevelType w:val="hybridMultilevel"/>
     <w:tmpl w:val="8C6459B4"/>
@@ -16681,7 +16484,7 @@
       </w:pPr>
     </w:lvl>
   </w:abstractNum>
-  <w:abstractNum w:abstractNumId="9" w15:restartNumberingAfterBreak="0">
+  <w:abstractNum w:abstractNumId="10" w15:restartNumberingAfterBreak="0">
     <w:nsid w:val="24C41C5D"/>
     <w:multiLevelType w:val="hybridMultilevel"/>
     <w:tmpl w:val="B6F8D890"/>
@@ -16772,7 +16575,7 @@
       </w:pPr>
     </w:lvl>
   </w:abstractNum>
-  <w:abstractNum w:abstractNumId="10" w15:restartNumberingAfterBreak="0">
+  <w:abstractNum w:abstractNumId="11" w15:restartNumberingAfterBreak="0">
     <w:nsid w:val="2B2D1A44"/>
     <w:multiLevelType w:val="hybridMultilevel"/>
     <w:tmpl w:val="CF9E98EA"/>
@@ -16863,7 +16666,7 @@
       </w:pPr>
     </w:lvl>
   </w:abstractNum>
-  <w:abstractNum w:abstractNumId="11" w15:restartNumberingAfterBreak="0">
+  <w:abstractNum w:abstractNumId="12" w15:restartNumberingAfterBreak="0">
     <w:nsid w:val="31110686"/>
     <w:multiLevelType w:val="hybridMultilevel"/>
     <w:tmpl w:val="8C6459B4"/>
@@ -16954,7 +16757,7 @@
       </w:pPr>
     </w:lvl>
   </w:abstractNum>
-  <w:abstractNum w:abstractNumId="12" w15:restartNumberingAfterBreak="0">
+  <w:abstractNum w:abstractNumId="13" w15:restartNumberingAfterBreak="0">
     <w:nsid w:val="321E564D"/>
     <w:multiLevelType w:val="hybridMultilevel"/>
     <w:tmpl w:val="8C6459B4"/>
@@ -17045,7 +16848,7 @@
       </w:pPr>
     </w:lvl>
   </w:abstractNum>
-  <w:abstractNum w:abstractNumId="13" w15:restartNumberingAfterBreak="0">
+  <w:abstractNum w:abstractNumId="14" w15:restartNumberingAfterBreak="0">
     <w:nsid w:val="38C35D9F"/>
     <w:multiLevelType w:val="hybridMultilevel"/>
     <w:tmpl w:val="8C6459B4"/>
@@ -17136,7 +16939,93 @@
       </w:pPr>
     </w:lvl>
   </w:abstractNum>
-  <w:abstractNum w:abstractNumId="14" w15:restartNumberingAfterBreak="0">
+  <w:abstractNum w:abstractNumId="15" w15:restartNumberingAfterBreak="0">
+    <w:nsid w:val="3A2300B1"/>
+    <w:multiLevelType w:val="hybridMultilevel"/>
+    <w:tmpl w:val="4A1440CA"/>
+    <w:lvl w:ilvl="0" w:tplc="FFFFFFFF">
+      <w:start w:val="1"/>
+      <w:numFmt w:val="lowerLetter"/>
+      <w:lvlText w:val="%1."/>
+      <w:lvlJc w:val="left"/>
+      <w:pPr>
+        <w:ind w:left="1800" w:hanging="360"/>
+      </w:pPr>
+    </w:lvl>
+    <w:lvl w:ilvl="1" w:tplc="04090019" w:tentative="1">
+      <w:start w:val="1"/>
+      <w:numFmt w:val="lowerLetter"/>
+      <w:lvlText w:val="%2."/>
+      <w:lvlJc w:val="left"/>
+      <w:pPr>
+        <w:ind w:left="1440" w:hanging="360"/>
+      </w:pPr>
+    </w:lvl>
+    <w:lvl w:ilvl="2" w:tplc="0409001B" w:tentative="1">
+      <w:start w:val="1"/>
+      <w:numFmt w:val="lowerRoman"/>
+      <w:lvlText w:val="%3."/>
+      <w:lvlJc w:val="right"/>
+      <w:pPr>
+        <w:ind w:left="2160" w:hanging="180"/>
+      </w:pPr>
+    </w:lvl>
+    <w:lvl w:ilvl="3" w:tplc="0409000F" w:tentative="1">
+      <w:start w:val="1"/>
+      <w:numFmt w:val="decimal"/>
+      <w:lvlText w:val="%4."/>
+      <w:lvlJc w:val="left"/>
+      <w:pPr>
+        <w:ind w:left="2880" w:hanging="360"/>
+      </w:pPr>
+    </w:lvl>
+    <w:lvl w:ilvl="4" w:tplc="04090019" w:tentative="1">
+      <w:start w:val="1"/>
+      <w:numFmt w:val="lowerLetter"/>
+      <w:lvlText w:val="%5."/>
+      <w:lvlJc w:val="left"/>
+      <w:pPr>
+        <w:ind w:left="3600" w:hanging="360"/>
+      </w:pPr>
+    </w:lvl>
+    <w:lvl w:ilvl="5" w:tplc="0409001B" w:tentative="1">
+      <w:start w:val="1"/>
+      <w:numFmt w:val="lowerRoman"/>
+      <w:lvlText w:val="%6."/>
+      <w:lvlJc w:val="right"/>
+      <w:pPr>
+        <w:ind w:left="4320" w:hanging="180"/>
+      </w:pPr>
+    </w:lvl>
+    <w:lvl w:ilvl="6" w:tplc="0409000F" w:tentative="1">
+      <w:start w:val="1"/>
+      <w:numFmt w:val="decimal"/>
+      <w:lvlText w:val="%7."/>
+      <w:lvlJc w:val="left"/>
+      <w:pPr>
+        <w:ind w:left="5040" w:hanging="360"/>
+      </w:pPr>
+    </w:lvl>
+    <w:lvl w:ilvl="7" w:tplc="04090019" w:tentative="1">
+      <w:start w:val="1"/>
+      <w:numFmt w:val="lowerLetter"/>
+      <w:lvlText w:val="%8."/>
+      <w:lvlJc w:val="left"/>
+      <w:pPr>
+        <w:ind w:left="5760" w:hanging="360"/>
+      </w:pPr>
+    </w:lvl>
+    <w:lvl w:ilvl="8" w:tplc="0409001B" w:tentative="1">
+      <w:start w:val="1"/>
+      <w:numFmt w:val="lowerRoman"/>
+      <w:lvlText w:val="%9."/>
+      <w:lvlJc w:val="right"/>
+      <w:pPr>
+        <w:ind w:left="6480" w:hanging="180"/>
+      </w:pPr>
+    </w:lvl>
+  </w:abstractNum>
+  <w:abstractNum w:abstractNumId="16" w15:restartNumberingAfterBreak="0">
     <w:nsid w:val="44CF6F13"/>
     <w:multiLevelType w:val="hybridMultilevel"/>
     <w:tmpl w:val="8C6459B4"/>
@@ -17227,7 +17116,7 @@
       </w:pPr>
     </w:lvl>
   </w:abstractNum>
-  <w:abstractNum w:abstractNumId="15" w15:restartNumberingAfterBreak="0">
+  <w:abstractNum w:abstractNumId="17" w15:restartNumberingAfterBreak="0">
     <w:nsid w:val="45883207"/>
     <w:multiLevelType w:val="hybridMultilevel"/>
     <w:tmpl w:val="06900CF2"/>
@@ -17316,7 +17205,7 @@
       </w:pPr>
     </w:lvl>
   </w:abstractNum>
-  <w:abstractNum w:abstractNumId="16" w15:restartNumberingAfterBreak="0">
+  <w:abstractNum w:abstractNumId="18" w15:restartNumberingAfterBreak="0">
     <w:nsid w:val="48C1546F"/>
     <w:multiLevelType w:val="hybridMultilevel"/>
     <w:tmpl w:val="FA04EF20"/>
@@ -17405,7 +17294,7 @@
       </w:pPr>
     </w:lvl>
   </w:abstractNum>
-  <w:abstractNum w:abstractNumId="17" w15:restartNumberingAfterBreak="0">
+  <w:abstractNum w:abstractNumId="19" w15:restartNumberingAfterBreak="0">
     <w:nsid w:val="60FE2BBA"/>
     <w:multiLevelType w:val="hybridMultilevel"/>
     <w:tmpl w:val="FA04EF20"/>
@@ -17494,7 +17383,7 @@
       </w:pPr>
     </w:lvl>
   </w:abstractNum>
-  <w:abstractNum w:abstractNumId="18" w15:restartNumberingAfterBreak="0">
+  <w:abstractNum w:abstractNumId="20" w15:restartNumberingAfterBreak="0">
     <w:nsid w:val="72434CFA"/>
     <w:multiLevelType w:val="hybridMultilevel"/>
     <w:tmpl w:val="6DFCEF10"/>
@@ -17585,7 +17474,7 @@
       </w:pPr>
     </w:lvl>
   </w:abstractNum>
-  <w:abstractNum w:abstractNumId="19" w15:restartNumberingAfterBreak="0">
+  <w:abstractNum w:abstractNumId="21" w15:restartNumberingAfterBreak="0">
     <w:nsid w:val="73251D96"/>
     <w:multiLevelType w:val="hybridMultilevel"/>
     <w:tmpl w:val="6DFCEF10"/>
@@ -17676,7 +17565,7 @@
       </w:pPr>
     </w:lvl>
   </w:abstractNum>
-  <w:abstractNum w:abstractNumId="20" w15:restartNumberingAfterBreak="0">
+  <w:abstractNum w:abstractNumId="22" w15:restartNumberingAfterBreak="0">
     <w:nsid w:val="79FE6811"/>
     <w:multiLevelType w:val="hybridMultilevel"/>
     <w:tmpl w:val="FA04EF20"/>
@@ -17765,7 +17654,7 @@
       </w:pPr>
     </w:lvl>
   </w:abstractNum>
-  <w:abstractNum w:abstractNumId="21" w15:restartNumberingAfterBreak="0">
+  <w:abstractNum w:abstractNumId="23" w15:restartNumberingAfterBreak="0">
     <w:nsid w:val="7DA60A4F"/>
     <w:multiLevelType w:val="hybridMultilevel"/>
     <w:tmpl w:val="CF9E98EA"/>
@@ -17856,85 +17745,83 @@
       </w:pPr>
     </w:lvl>
   </w:abstractNum>
-  <w:num w:numId="1" w16cid:durableId="893196611">
+  <w:num w:numId="1">
+    <w:abstractNumId w:val="23"/>
+  </w:num>
+  <w:num w:numId="2">
+    <w:abstractNumId w:val="3"/>
+  </w:num>
+  <w:num w:numId="3">
+    <w:abstractNumId w:val="11"/>
+  </w:num>
+  <w:num w:numId="4">
+    <w:abstractNumId w:val="19"/>
+  </w:num>
+  <w:num w:numId="5">
+    <w:abstractNumId w:val="18"/>
+  </w:num>
+  <w:num w:numId="6">
+    <w:abstractNumId w:val="22"/>
+  </w:num>
+  <w:num w:numId="7">
+    <w:abstractNumId w:val="1"/>
+  </w:num>
+  <w:num w:numId="8">
+    <w:abstractNumId w:val="5"/>
+  </w:num>
+  <w:num w:numId="9">
+    <w:abstractNumId w:val="9"/>
+  </w:num>
+  <w:num w:numId="10">
+    <w:abstractNumId w:val="13"/>
+  </w:num>
+  <w:num w:numId="11">
+    <w:abstractNumId w:val="7"/>
+  </w:num>
+  <w:num w:numId="12">
+    <w:abstractNumId w:val="14"/>
+  </w:num>
+  <w:num w:numId="13">
+    <w:abstractNumId w:val="6"/>
+  </w:num>
+  <w:num w:numId="14">
+    <w:abstractNumId w:val="0"/>
+  </w:num>
+  <w:num w:numId="15">
+    <w:abstractNumId w:val="2"/>
+  </w:num>
+  <w:num w:numId="16">
+    <w:abstractNumId w:val="10"/>
+  </w:num>
+  <w:num w:numId="17">
+    <w:abstractNumId w:val="17"/>
+  </w:num>
+  <w:num w:numId="18">
+    <w:abstractNumId w:val="16"/>
+  </w:num>
+  <w:num w:numId="19">
+    <w:abstractNumId w:val="20"/>
+  </w:num>
+  <w:num w:numId="20">
     <w:abstractNumId w:val="21"/>
   </w:num>
-  <w:num w:numId="2" w16cid:durableId="1289163376">
-    <w:abstractNumId w:val="3"/>
+  <w:num w:numId="21">
+    <w:abstractNumId w:val="4"/>
   </w:num>
-  <w:num w:numId="3" w16cid:durableId="1361273090">
-    <w:abstractNumId w:val="10"/>
-  </w:num>
-  <w:num w:numId="4" w16cid:durableId="1683894662">
-    <w:abstractNumId w:val="17"/>
-  </w:num>
-  <w:num w:numId="5" w16cid:durableId="773939750">
-    <w:abstractNumId w:val="16"/>
-  </w:num>
-  <w:num w:numId="6" w16cid:durableId="1089539165">
-    <w:abstractNumId w:val="20"/>
-  </w:num>
-  <w:num w:numId="7" w16cid:durableId="974988179">
-    <w:abstractNumId w:val="1"/>
-  </w:num>
-  <w:num w:numId="8" w16cid:durableId="408308221">
-    <w:abstractNumId w:val="5"/>
-  </w:num>
-  <w:num w:numId="9" w16cid:durableId="1131167204">
-    <w:abstractNumId w:val="8"/>
-  </w:num>
-  <w:num w:numId="10" w16cid:durableId="1371690513">
+  <w:num w:numId="22">
     <w:abstractNumId w:val="12"/>
   </w:num>
-  <w:num w:numId="11" w16cid:durableId="1481921819">
-    <w:abstractNumId w:val="7"/>
-  </w:num>
-  <w:num w:numId="12" w16cid:durableId="1065683547">
-    <w:abstractNumId w:val="13"/>
-  </w:num>
-  <w:num w:numId="13" w16cid:durableId="1007171839">
-    <w:abstractNumId w:val="6"/>
-  </w:num>
-  <w:num w:numId="14" w16cid:durableId="1195121239">
-    <w:abstractNumId w:val="0"/>
-  </w:num>
-  <w:num w:numId="15" w16cid:durableId="2086026399">
-    <w:abstractNumId w:val="2"/>
-  </w:num>
-  <w:num w:numId="16" w16cid:durableId="144779748">
-    <w:abstractNumId w:val="9"/>
-  </w:num>
-  <w:num w:numId="17" w16cid:durableId="1753508583">
+  <w:num w:numId="23">
     <w:abstractNumId w:val="15"/>
   </w:num>
-  <w:num w:numId="18" w16cid:durableId="1701855764">
-    <w:abstractNumId w:val="14"/>
-  </w:num>
-  <w:num w:numId="19" w16cid:durableId="2103531624">
-    <w:abstractNumId w:val="18"/>
-  </w:num>
-  <w:num w:numId="20" w16cid:durableId="1993097602">
-    <w:abstractNumId w:val="19"/>
-  </w:num>
-  <w:num w:numId="21" w16cid:durableId="418522689">
-    <w:abstractNumId w:val="4"/>
-  </w:num>
-  <w:num w:numId="22" w16cid:durableId="1204177293">
-    <w:abstractNumId w:val="11"/>
+  <w:num w:numId="24">
+    <w:abstractNumId w:val="8"/>
   </w:num>
 </w:numbering>
 </file>
 
-<file path=word/people.xml><?xml version="1.0" encoding="utf-8"?>
-<w15:people xmlns:wpc="http://schemas.microsoft.com/office/word/2010/wordprocessingCanvas" xmlns:cx="http://schemas.microsoft.com/office/drawing/2014/chartex" xmlns:cx1="http://schemas.microsoft.com/office/drawing/2015/9/8/chartex" xmlns:cx2="http://schemas.microsoft.com/office/drawing/2015/10/21/chartex" xmlns:cx3="http://schemas.microsoft.com/office/drawing/2016/5/9/chartex" xmlns:cx4="http://schemas.microsoft.com/office/drawing/2016/5/10/chartex" xmlns:cx5="http://schemas.microsoft.com/office/drawing/2016/5/11/chartex" xmlns:cx6="http://schemas.microsoft.com/office/drawing/2016/5/12/chartex" xmlns:cx7="http://schemas.microsoft.com/office/drawing/2016/5/13/chartex" xmlns:cx8="http://schemas.microsoft.com/office/drawing/2016/5/14/chartex" xmlns:mc="http://schemas.openxmlformats.org/markup-compatibility/2006" xmlns:aink="http://schemas.microsoft.com/office/drawing/2016/ink" xmlns:am3d="http://schemas.microsoft.com/office/drawing/2017/model3d" xmlns:o="urn:schemas-microsoft-com:office:office" xmlns:oel="http://schemas.microsoft.com/office/2019/extlst" xmlns:r="http://schemas.openxmlformats.org/officeDocument/2006/relationships" xmlns:m="http://schemas.openxmlformats.org/officeDocument/2006/math" xmlns:v="urn:schemas-microsoft-com:vml" xmlns:wp14="http://schemas.microsoft.com/office/word/2010/wordprocessingDrawing" xmlns:wp="http://schemas.openxmlformats.org/drawingml/2006/wordprocessingDrawing" xmlns:w10="urn:schemas-microsoft-com:office:word" xmlns:w="http://schemas.openxmlformats.org/wordprocessingml/2006/main" xmlns:w14="http://schemas.microsoft.com/office/word/2010/wordml" xmlns:w15="http://schemas.microsoft.com/office/word/2012/wordml" xmlns:w16cex="http://schemas.microsoft.com/office/word/2018/wordml/cex" xmlns:w16cid="http://schemas.microsoft.com/office/word/2016/wordml/cid" xmlns:w16="http://schemas.microsoft.com/office/word/2018/wordml" xmlns:w16sdtdh="http://schemas.microsoft.com/office/word/2020/wordml/sdtdatahash" xmlns:w16se="http://schemas.microsoft.com/office/word/2015/wordml/symex" xmlns:wpg="http://schemas.microsoft.com/office/word/2010/wordprocessingGroup" xmlns:wpi="http://schemas.microsoft.com/office/word/2010/wordprocessingInk" xmlns:wne="http://schemas.microsoft.com/office/word/2006/wordml" xmlns:wps="http://schemas.microsoft.com/office/word/2010/wordprocessingShape" mc:Ignorable="w14 w15 w16se w16cid w16 w16cex w16sdtdh wp14">
-  <w15:person w15:author="Eray Uzun">
-    <w15:presenceInfo w15:providerId="AD" w15:userId="S::Eray.Uzun@gamaturkerler.com.tr::ffa96cc5-6249-465b-a5c1-7c4de53e13ac"/>
-  </w15:person>
-</w15:people>
-</file>
-
 <file path=word/styles.xml><?xml version="1.0" encoding="utf-8"?>
-<w:styles xmlns:mc="http://schemas.openxmlformats.org/markup-compatibility/2006" xmlns:r="http://schemas.openxmlformats.org/officeDocument/2006/relationships" xmlns:w="http://schemas.openxmlformats.org/wordprocessingml/2006/main" xmlns:w14="http://schemas.microsoft.com/office/word/2010/wordml" xmlns:w15="http://schemas.microsoft.com/office/word/2012/wordml" xmlns:w16cex="http://schemas.microsoft.com/office/word/2018/wordml/cex" xmlns:w16cid="http://schemas.microsoft.com/office/word/2016/wordml/cid" xmlns:w16="http://schemas.microsoft.com/office/word/2018/wordml" xmlns:w16sdtdh="http://schemas.microsoft.com/office/word/2020/wordml/sdtdatahash" xmlns:w16se="http://schemas.microsoft.com/office/word/2015/wordml/symex" mc:Ignorable="w14 w15 w16se w16cid w16 w16cex w16sdtdh">
+<w:styles xmlns:mc="http://schemas.openxmlformats.org/markup-compatibility/2006" xmlns:r="http://schemas.openxmlformats.org/officeDocument/2006/relationships" xmlns:w="http://schemas.openxmlformats.org/wordprocessingml/2006/main" xmlns:w14="http://schemas.microsoft.com/office/word/2010/wordml" xmlns:w15="http://schemas.microsoft.com/office/word/2012/wordml" xmlns:w16se="http://schemas.microsoft.com/office/word/2015/wordml/symex" mc:Ignorable="w14 w15 w16se">
   <w:docDefaults>
     <w:rPrDefault>
       <w:rPr>
@@ -17950,7 +17837,7 @@
       </w:pPr>
     </w:pPrDefault>
   </w:docDefaults>
-  <w:latentStyles w:defLockedState="0" w:defUIPriority="99" w:defSemiHidden="0" w:defUnhideWhenUsed="0" w:defQFormat="0" w:count="376">
+  <w:latentStyles w:defLockedState="0" w:defUIPriority="99" w:defSemiHidden="0" w:defUnhideWhenUsed="0" w:defQFormat="0" w:count="371">
     <w:lsdException w:name="Normal" w:uiPriority="0" w:qFormat="1"/>
     <w:lsdException w:name="heading 1" w:uiPriority="9" w:qFormat="1"/>
     <w:lsdException w:name="heading 2" w:semiHidden="1" w:uiPriority="9" w:unhideWhenUsed="1" w:qFormat="1"/>
@@ -18322,11 +18209,6 @@
     <w:lsdException w:name="List Table 5 Dark Accent 6" w:uiPriority="50"/>
     <w:lsdException w:name="List Table 6 Colorful Accent 6" w:uiPriority="51"/>
     <w:lsdException w:name="List Table 7 Colorful Accent 6" w:uiPriority="52"/>
-    <w:lsdException w:name="Mention" w:semiHidden="1" w:unhideWhenUsed="1"/>
-    <w:lsdException w:name="Smart Hyperlink" w:semiHidden="1" w:unhideWhenUsed="1"/>
-    <w:lsdException w:name="Hashtag" w:semiHidden="1" w:unhideWhenUsed="1"/>
-    <w:lsdException w:name="Unresolved Mention" w:semiHidden="1" w:unhideWhenUsed="1"/>
-    <w:lsdException w:name="Smart Link" w:semiHidden="1" w:unhideWhenUsed="1"/>
   </w:latentStyles>
   <w:style w:type="paragraph" w:default="1" w:styleId="Normal">
     <w:name w:val="Normal"/>
@@ -19542,7 +19424,7 @@
 </file>
 
 <file path=customXml/itemProps1.xml><?xml version="1.0" encoding="utf-8"?>
-<ds:datastoreItem xmlns:ds="http://schemas.openxmlformats.org/officeDocument/2006/customXml" ds:itemID="{CAAD8A39-834F-4711-B57B-4CD95D86C1E0}">
+<ds:datastoreItem xmlns:ds="http://schemas.openxmlformats.org/officeDocument/2006/customXml" ds:itemID="{0533CCD4-F7A4-4D73-AA9A-42F64341267B}">
   <ds:schemaRefs>
     <ds:schemaRef ds:uri="http://schemas.openxmlformats.org/officeDocument/2006/bibliography"/>
   </ds:schemaRefs>
